--- a/2023秋/23年秋经济学原理I期中试题.docx
+++ b/2023秋/23年秋经济学原理I期中试题.docx
@@ -1959,12 +1959,20 @@
         </w:rPr>
         <w:tab/>
       </w:r>
-    </w:p>
-    <w:p>
-      <w:pPr>
-        <w:spacing w:line="300" w:lineRule="auto"/>
-        <w:rPr>
-          <w:rFonts w:ascii="Times New Roman" w:eastAsia="宋体" w:hAnsi="Times New Roman"/>
+      <w:r>
+        <w:rPr>
+          <w:rFonts w:ascii="Times New Roman" w:eastAsia="宋体" w:hAnsi="Times New Roman" w:hint="eastAsia"/>
+          <w:sz w:val="24"/>
+          <w:szCs w:val="24"/>
+        </w:rPr>
+        <w:t>家庭收入安排</w:t>
+      </w:r>
+    </w:p>
+    <w:p>
+      <w:pPr>
+        <w:spacing w:line="300" w:lineRule="auto"/>
+        <w:rPr>
+          <w:rFonts w:ascii="Times New Roman" w:eastAsia="宋体" w:hAnsi="Times New Roman" w:hint="eastAsia"/>
           <w:sz w:val="24"/>
           <w:szCs w:val="24"/>
         </w:rPr>
@@ -1985,6 +1993,14 @@
         </w:rPr>
         <w:tab/>
       </w:r>
+      <w:r>
+        <w:rPr>
+          <w:rFonts w:ascii="Times New Roman" w:eastAsia="宋体" w:hAnsi="Times New Roman" w:hint="eastAsia"/>
+          <w:sz w:val="24"/>
+          <w:szCs w:val="24"/>
+        </w:rPr>
+        <w:t>化肥与农药</w:t>
+      </w:r>
     </w:p>
     <w:p>
       <w:pPr>
@@ -2011,6 +2027,14 @@
         </w:rPr>
         <w:tab/>
       </w:r>
+      <w:r>
+        <w:rPr>
+          <w:rFonts w:ascii="Times New Roman" w:eastAsia="宋体" w:hAnsi="Times New Roman" w:hint="eastAsia"/>
+          <w:sz w:val="24"/>
+          <w:szCs w:val="24"/>
+        </w:rPr>
+        <w:t>国防支出与经济发展</w:t>
+      </w:r>
     </w:p>
     <w:p>
       <w:pPr>
@@ -2362,23 +2386,47 @@
           <w:sz w:val="24"/>
           <w:szCs w:val="24"/>
         </w:rPr>
-        <w:t>8</w:t>
-      </w:r>
-      <w:r>
-        <w:rPr>
-          <w:rFonts w:ascii="Times New Roman" w:eastAsia="宋体" w:hAnsi="Times New Roman"/>
-          <w:sz w:val="24"/>
-          <w:szCs w:val="24"/>
-        </w:rPr>
-        <w:t>元上升到</w:t>
-      </w:r>
-      <w:r>
-        <w:rPr>
-          <w:rFonts w:ascii="Times New Roman" w:eastAsia="宋体" w:hAnsi="Times New Roman"/>
-          <w:sz w:val="24"/>
-          <w:szCs w:val="24"/>
-        </w:rPr>
-        <w:t>12</w:t>
+        <w:t>1</w:t>
+      </w:r>
+      <w:r>
+        <w:rPr>
+          <w:rFonts w:ascii="Times New Roman" w:eastAsia="宋体" w:hAnsi="Times New Roman"/>
+          <w:sz w:val="24"/>
+          <w:szCs w:val="24"/>
+        </w:rPr>
+        <w:t>1</w:t>
+      </w:r>
+      <w:r>
+        <w:rPr>
+          <w:rFonts w:ascii="Times New Roman" w:eastAsia="宋体" w:hAnsi="Times New Roman"/>
+          <w:sz w:val="24"/>
+          <w:szCs w:val="24"/>
+        </w:rPr>
+        <w:t>元</w:t>
+      </w:r>
+      <w:r>
+        <w:rPr>
+          <w:rFonts w:ascii="Times New Roman" w:eastAsia="宋体" w:hAnsi="Times New Roman" w:hint="eastAsia"/>
+          <w:sz w:val="24"/>
+          <w:szCs w:val="24"/>
+        </w:rPr>
+        <w:t>下降</w:t>
+      </w:r>
+      <w:r>
+        <w:rPr>
+          <w:rFonts w:ascii="Times New Roman" w:eastAsia="宋体" w:hAnsi="Times New Roman"/>
+          <w:sz w:val="24"/>
+          <w:szCs w:val="24"/>
+        </w:rPr>
+        <w:t>到</w:t>
+      </w:r>
+      <w:r>
+        <w:rPr>
+          <w:rFonts w:ascii="Times New Roman" w:eastAsia="宋体" w:hAnsi="Times New Roman"/>
+          <w:sz w:val="24"/>
+          <w:szCs w:val="24"/>
+        </w:rPr>
+        <w:t>9</w:t>
       </w:r>
       <w:r>
         <w:rPr>
@@ -2394,23 +2442,39 @@
           <w:sz w:val="24"/>
           <w:szCs w:val="24"/>
         </w:rPr>
-        <w:t>110</w:t>
-      </w:r>
-      <w:r>
-        <w:rPr>
-          <w:rFonts w:ascii="Times New Roman" w:eastAsia="宋体" w:hAnsi="Times New Roman"/>
-          <w:sz w:val="24"/>
-          <w:szCs w:val="24"/>
-        </w:rPr>
-        <w:t>单位减少到</w:t>
-      </w:r>
-      <w:r>
-        <w:rPr>
-          <w:rFonts w:ascii="Times New Roman" w:eastAsia="宋体" w:hAnsi="Times New Roman"/>
-          <w:sz w:val="24"/>
-          <w:szCs w:val="24"/>
-        </w:rPr>
-        <w:t>90</w:t>
+        <w:t>95</w:t>
+      </w:r>
+      <w:r>
+        <w:rPr>
+          <w:rFonts w:ascii="Times New Roman" w:eastAsia="宋体" w:hAnsi="Times New Roman"/>
+          <w:sz w:val="24"/>
+          <w:szCs w:val="24"/>
+        </w:rPr>
+        <w:t>单位</w:t>
+      </w:r>
+      <w:r>
+        <w:rPr>
+          <w:rFonts w:ascii="Times New Roman" w:eastAsia="宋体" w:hAnsi="Times New Roman" w:hint="eastAsia"/>
+          <w:sz w:val="24"/>
+          <w:szCs w:val="24"/>
+        </w:rPr>
+        <w:t>增加</w:t>
+      </w:r>
+      <w:r>
+        <w:rPr>
+          <w:rFonts w:ascii="Times New Roman" w:eastAsia="宋体" w:hAnsi="Times New Roman"/>
+          <w:sz w:val="24"/>
+          <w:szCs w:val="24"/>
+        </w:rPr>
+        <w:t>到</w:t>
+      </w:r>
+      <w:r>
+        <w:rPr>
+          <w:rFonts w:ascii="Times New Roman" w:eastAsia="宋体" w:hAnsi="Times New Roman"/>
+          <w:sz w:val="24"/>
+          <w:szCs w:val="24"/>
+        </w:rPr>
+        <w:t>105</w:t>
       </w:r>
       <w:r>
         <w:rPr>
@@ -2578,11 +2642,59 @@
       </w:r>
       <w:r>
         <w:rPr>
-          <w:rFonts w:ascii="Times New Roman" w:eastAsia="宋体" w:hAnsi="Times New Roman" w:hint="eastAsia"/>
-          <w:sz w:val="24"/>
-          <w:szCs w:val="24"/>
-        </w:rPr>
-        <w:t>在下面哪一种情况下，税收负担主要落在消费者身上？</w:t>
+          <w:rFonts w:ascii="Times New Roman" w:eastAsia="宋体" w:hAnsi="Times New Roman"/>
+          <w:sz w:val="24"/>
+          <w:szCs w:val="24"/>
+        </w:rPr>
+        <w:t>政府为了增加财政收入，决定按销售量向卖者征税</w:t>
+      </w:r>
+      <w:r>
+        <w:rPr>
+          <w:rFonts w:ascii="Times New Roman" w:eastAsia="宋体" w:hAnsi="Times New Roman" w:hint="eastAsia"/>
+          <w:sz w:val="24"/>
+          <w:szCs w:val="24"/>
+        </w:rPr>
+        <w:t>。</w:t>
+      </w:r>
+      <w:r>
+        <w:rPr>
+          <w:rFonts w:ascii="Times New Roman" w:eastAsia="宋体" w:hAnsi="Times New Roman" w:hint="eastAsia"/>
+          <w:sz w:val="24"/>
+          <w:szCs w:val="24"/>
+        </w:rPr>
+        <w:t>以下哪一种情况</w:t>
+      </w:r>
+      <w:r>
+        <w:rPr>
+          <w:rFonts w:ascii="Times New Roman" w:eastAsia="宋体" w:hAnsi="Times New Roman"/>
+          <w:sz w:val="24"/>
+          <w:szCs w:val="24"/>
+        </w:rPr>
+        <w:t>税收负担全部落在</w:t>
+      </w:r>
+      <w:r>
+        <w:rPr>
+          <w:rFonts w:ascii="Times New Roman" w:eastAsia="宋体" w:hAnsi="Times New Roman" w:hint="eastAsia"/>
+          <w:sz w:val="24"/>
+          <w:szCs w:val="24"/>
+        </w:rPr>
+        <w:t>消费</w:t>
+      </w:r>
+      <w:r>
+        <w:rPr>
+          <w:rFonts w:ascii="Times New Roman" w:eastAsia="宋体" w:hAnsi="Times New Roman"/>
+          <w:sz w:val="24"/>
+          <w:szCs w:val="24"/>
+        </w:rPr>
+        <w:t>者身上</w:t>
+      </w:r>
+      <w:r>
+        <w:rPr>
+          <w:rFonts w:ascii="Times New Roman" w:eastAsia="宋体" w:hAnsi="Times New Roman" w:hint="eastAsia"/>
+          <w:sz w:val="24"/>
+          <w:szCs w:val="24"/>
+        </w:rPr>
+        <w:t>？</w:t>
       </w:r>
       <w:r>
         <w:rPr>
@@ -2594,41 +2706,140 @@
       </w:r>
       <w:r>
         <w:rPr>
-          <w:rFonts w:ascii="Times New Roman" w:eastAsia="宋体" w:hAnsi="Times New Roman"/>
+          <w:rFonts w:ascii="Times New Roman" w:eastAsia="宋体" w:hAnsi="Times New Roman" w:hint="eastAsia"/>
           <w:color w:val="FF0000"/>
           <w:sz w:val="24"/>
           <w:szCs w:val="24"/>
         </w:rPr>
+        <w:t>A</w:t>
+      </w:r>
+      <w:r>
+        <w:rPr>
+          <w:rFonts w:ascii="Times New Roman" w:eastAsia="宋体" w:hAnsi="Times New Roman" w:hint="eastAsia"/>
+          <w:sz w:val="24"/>
+          <w:szCs w:val="24"/>
+        </w:rPr>
+        <w:t>）</w:t>
+      </w:r>
+    </w:p>
+    <w:p>
+      <w:pPr>
+        <w:spacing w:line="300" w:lineRule="auto"/>
+        <w:rPr>
+          <w:rFonts w:ascii="Times New Roman" w:eastAsia="宋体" w:hAnsi="Times New Roman"/>
+          <w:sz w:val="24"/>
+          <w:szCs w:val="24"/>
+        </w:rPr>
+      </w:pPr>
+      <w:r>
+        <w:rPr>
+          <w:rFonts w:ascii="Times New Roman" w:eastAsia="宋体" w:hAnsi="Times New Roman"/>
+          <w:sz w:val="24"/>
+          <w:szCs w:val="24"/>
+        </w:rPr>
+        <w:t>A</w:t>
+      </w:r>
+      <w:r>
+        <w:rPr>
+          <w:rFonts w:ascii="Times New Roman" w:eastAsia="宋体" w:hAnsi="Times New Roman"/>
+          <w:sz w:val="24"/>
+          <w:szCs w:val="24"/>
+        </w:rPr>
+        <w:tab/>
+      </w:r>
+      <w:r>
+        <w:rPr>
+          <w:rFonts w:ascii="Times New Roman" w:eastAsia="宋体" w:hAnsi="Times New Roman"/>
+          <w:sz w:val="24"/>
+          <w:szCs w:val="24"/>
+        </w:rPr>
+        <w:t>需求的价格弹性系数值等于零，供给的价格弹性系数值大于零小于无穷</w:t>
+      </w:r>
+    </w:p>
+    <w:p>
+      <w:pPr>
+        <w:spacing w:line="300" w:lineRule="auto"/>
+        <w:rPr>
+          <w:rFonts w:ascii="Times New Roman" w:eastAsia="宋体" w:hAnsi="Times New Roman"/>
+          <w:sz w:val="24"/>
+          <w:szCs w:val="24"/>
+        </w:rPr>
+      </w:pPr>
+      <w:r>
+        <w:rPr>
+          <w:rFonts w:ascii="Times New Roman" w:eastAsia="宋体" w:hAnsi="Times New Roman"/>
+          <w:sz w:val="24"/>
+          <w:szCs w:val="24"/>
+        </w:rPr>
+        <w:lastRenderedPageBreak/>
+        <w:t>B</w:t>
+      </w:r>
+      <w:r>
+        <w:rPr>
+          <w:rFonts w:ascii="Times New Roman" w:eastAsia="宋体" w:hAnsi="Times New Roman"/>
+          <w:sz w:val="24"/>
+          <w:szCs w:val="24"/>
+        </w:rPr>
+        <w:tab/>
+      </w:r>
+      <w:r>
+        <w:rPr>
+          <w:rFonts w:ascii="Times New Roman" w:eastAsia="宋体" w:hAnsi="Times New Roman"/>
+          <w:sz w:val="24"/>
+          <w:szCs w:val="24"/>
+        </w:rPr>
+        <w:t>需求的价格弹性系数值为无穷，供给的价格弹性系数值等于零</w:t>
+      </w:r>
+    </w:p>
+    <w:p>
+      <w:pPr>
+        <w:spacing w:line="300" w:lineRule="auto"/>
+        <w:rPr>
+          <w:rFonts w:eastAsia="宋体" w:hint="eastAsia"/>
+        </w:rPr>
+      </w:pPr>
+      <w:r>
+        <w:rPr>
+          <w:rFonts w:ascii="Times New Roman" w:eastAsia="宋体" w:hAnsi="Times New Roman"/>
+          <w:sz w:val="24"/>
+          <w:szCs w:val="24"/>
+        </w:rPr>
+        <w:t>C</w:t>
+      </w:r>
+      <w:r>
+        <w:rPr>
+          <w:rFonts w:ascii="Times New Roman" w:eastAsia="宋体" w:hAnsi="Times New Roman"/>
+          <w:sz w:val="24"/>
+          <w:szCs w:val="24"/>
+        </w:rPr>
+        <w:tab/>
+      </w:r>
+      <w:r>
+        <w:rPr>
+          <w:rFonts w:eastAsia="宋体"/>
+        </w:rPr>
+        <w:t>需求的价格弹性系数值和供给的价格弹性系数值均大于零小于无穷</w:t>
+      </w:r>
+    </w:p>
+    <w:p>
+      <w:pPr>
+        <w:spacing w:line="300" w:lineRule="auto"/>
+        <w:rPr>
+          <w:rFonts w:ascii="Times New Roman" w:eastAsia="宋体" w:hAnsi="Times New Roman"/>
+          <w:sz w:val="24"/>
+          <w:szCs w:val="24"/>
+        </w:rPr>
+      </w:pPr>
+      <w:r>
+        <w:rPr>
+          <w:rFonts w:ascii="Times New Roman" w:eastAsia="宋体" w:hAnsi="Times New Roman"/>
+          <w:sz w:val="24"/>
+          <w:szCs w:val="24"/>
+        </w:rPr>
         <w:t>D</w:t>
       </w:r>
       <w:r>
         <w:rPr>
-          <w:rFonts w:ascii="Times New Roman" w:eastAsia="宋体" w:hAnsi="Times New Roman" w:hint="eastAsia"/>
-          <w:sz w:val="24"/>
-          <w:szCs w:val="24"/>
-        </w:rPr>
-        <w:t>）</w:t>
-      </w:r>
-    </w:p>
-    <w:p>
-      <w:pPr>
-        <w:spacing w:line="300" w:lineRule="auto"/>
-        <w:rPr>
-          <w:rFonts w:ascii="Times New Roman" w:eastAsia="宋体" w:hAnsi="Times New Roman"/>
-          <w:sz w:val="24"/>
-          <w:szCs w:val="24"/>
-        </w:rPr>
-      </w:pPr>
-      <w:r>
-        <w:rPr>
-          <w:rFonts w:ascii="Times New Roman" w:eastAsia="宋体" w:hAnsi="Times New Roman"/>
-          <w:sz w:val="24"/>
-          <w:szCs w:val="24"/>
-        </w:rPr>
-        <w:t>A</w:t>
-      </w:r>
-      <w:r>
-        <w:rPr>
           <w:rFonts w:ascii="Times New Roman" w:eastAsia="宋体" w:hAnsi="Times New Roman"/>
           <w:sz w:val="24"/>
           <w:szCs w:val="24"/>
@@ -2641,110 +2852,7 @@
           <w:sz w:val="24"/>
           <w:szCs w:val="24"/>
         </w:rPr>
-        <w:t>直接向消费者征税</w:t>
-      </w:r>
-    </w:p>
-    <w:p>
-      <w:pPr>
-        <w:spacing w:line="300" w:lineRule="auto"/>
-        <w:rPr>
-          <w:rFonts w:ascii="Times New Roman" w:eastAsia="宋体" w:hAnsi="Times New Roman"/>
-          <w:sz w:val="24"/>
-          <w:szCs w:val="24"/>
-        </w:rPr>
-      </w:pPr>
-      <w:r>
-        <w:rPr>
-          <w:rFonts w:ascii="Times New Roman" w:eastAsia="宋体" w:hAnsi="Times New Roman"/>
-          <w:sz w:val="24"/>
-          <w:szCs w:val="24"/>
-        </w:rPr>
-        <w:t>B</w:t>
-      </w:r>
-      <w:r>
-        <w:rPr>
-          <w:rFonts w:ascii="Times New Roman" w:eastAsia="宋体" w:hAnsi="Times New Roman"/>
-          <w:sz w:val="24"/>
-          <w:szCs w:val="24"/>
-        </w:rPr>
-        <w:tab/>
-      </w:r>
-      <w:r>
-        <w:rPr>
-          <w:rFonts w:ascii="Times New Roman" w:eastAsia="宋体" w:hAnsi="Times New Roman"/>
-          <w:sz w:val="24"/>
-          <w:szCs w:val="24"/>
-        </w:rPr>
-        <w:t>直接向生产者征税</w:t>
-      </w:r>
-    </w:p>
-    <w:p>
-      <w:pPr>
-        <w:spacing w:line="300" w:lineRule="auto"/>
-        <w:rPr>
-          <w:rFonts w:ascii="Times New Roman" w:eastAsia="宋体" w:hAnsi="Times New Roman"/>
-          <w:sz w:val="24"/>
-          <w:szCs w:val="24"/>
-        </w:rPr>
-      </w:pPr>
-      <w:r>
-        <w:rPr>
-          <w:rFonts w:ascii="Times New Roman" w:eastAsia="宋体" w:hAnsi="Times New Roman"/>
-          <w:sz w:val="24"/>
-          <w:szCs w:val="24"/>
-        </w:rPr>
-        <w:lastRenderedPageBreak/>
-        <w:t>C</w:t>
-      </w:r>
-      <w:r>
-        <w:rPr>
-          <w:rFonts w:ascii="Times New Roman" w:eastAsia="宋体" w:hAnsi="Times New Roman"/>
-          <w:sz w:val="24"/>
-          <w:szCs w:val="24"/>
-        </w:rPr>
-        <w:tab/>
-      </w:r>
-      <w:r>
-        <w:rPr>
-          <w:rFonts w:ascii="Times New Roman" w:eastAsia="宋体" w:hAnsi="Times New Roman"/>
-          <w:sz w:val="24"/>
-          <w:szCs w:val="24"/>
-        </w:rPr>
-        <w:t>供给曲线缺乏弹性，需求曲线富有弹性</w:t>
-      </w:r>
-    </w:p>
-    <w:p>
-      <w:pPr>
-        <w:spacing w:line="300" w:lineRule="auto"/>
-        <w:rPr>
-          <w:rFonts w:ascii="Times New Roman" w:eastAsia="宋体" w:hAnsi="Times New Roman"/>
-          <w:sz w:val="24"/>
-          <w:szCs w:val="24"/>
-        </w:rPr>
-      </w:pPr>
-      <w:r>
-        <w:rPr>
-          <w:rFonts w:ascii="Times New Roman" w:eastAsia="宋体" w:hAnsi="Times New Roman"/>
-          <w:sz w:val="24"/>
-          <w:szCs w:val="24"/>
-        </w:rPr>
-        <w:t>D</w:t>
-      </w:r>
-      <w:r>
-        <w:rPr>
-          <w:rFonts w:ascii="Times New Roman" w:eastAsia="宋体" w:hAnsi="Times New Roman"/>
-          <w:sz w:val="24"/>
-          <w:szCs w:val="24"/>
-        </w:rPr>
-        <w:tab/>
-      </w:r>
-      <w:r>
-        <w:rPr>
-          <w:rFonts w:ascii="Times New Roman" w:eastAsia="宋体" w:hAnsi="Times New Roman"/>
-          <w:sz w:val="24"/>
-          <w:szCs w:val="24"/>
-        </w:rPr>
-        <w:t>供给曲线富有弹性，需求曲线缺乏弹性</w:t>
+        <w:t>需求的价格弹性系数值大于零小于无穷，供给的价格弹性系数值等于零</w:t>
       </w:r>
     </w:p>
     <w:p>
@@ -3083,13 +3191,121 @@
       </w:pPr>
       <w:r>
         <w:rPr>
+          <w:rFonts w:ascii="Times New Roman" w:eastAsia="宋体" w:hAnsi="Times New Roman"/>
+          <w:sz w:val="24"/>
+          <w:szCs w:val="24"/>
+        </w:rPr>
+        <w:t>A</w:t>
+      </w:r>
+      <w:r>
+        <w:rPr>
           <w:rFonts w:ascii="宋体" w:eastAsia="宋体" w:hAnsi="宋体" w:cs="Times New Roman" w:hint="eastAsia"/>
           <w:color w:val="000000"/>
           <w:kern w:val="0"/>
           <w:sz w:val="24"/>
           <w:szCs w:val="24"/>
         </w:rPr>
-        <w:t>A 消费者剩余 B 生产者剩余 C 国际贸易  D 政府收入</w:t>
+        <w:t xml:space="preserve"> 消费者剩余 </w:t>
+      </w:r>
+      <w:r>
+        <w:rPr>
+          <w:rFonts w:ascii="宋体" w:eastAsia="宋体" w:hAnsi="宋体" w:cs="Times New Roman"/>
+          <w:color w:val="000000"/>
+          <w:kern w:val="0"/>
+          <w:sz w:val="24"/>
+          <w:szCs w:val="24"/>
+        </w:rPr>
+        <w:tab/>
+      </w:r>
+      <w:r>
+        <w:rPr>
+          <w:rFonts w:ascii="Times New Roman" w:eastAsia="宋体" w:hAnsi="Times New Roman"/>
+          <w:sz w:val="24"/>
+          <w:szCs w:val="24"/>
+        </w:rPr>
+        <w:t>B</w:t>
+      </w:r>
+      <w:r>
+        <w:rPr>
+          <w:rFonts w:ascii="宋体" w:eastAsia="宋体" w:hAnsi="宋体" w:cs="Times New Roman" w:hint="eastAsia"/>
+          <w:color w:val="000000"/>
+          <w:kern w:val="0"/>
+          <w:sz w:val="24"/>
+          <w:szCs w:val="24"/>
+        </w:rPr>
+        <w:t xml:space="preserve"> 生产者剩余 </w:t>
+      </w:r>
+      <w:r>
+        <w:rPr>
+          <w:rFonts w:ascii="宋体" w:eastAsia="宋体" w:hAnsi="宋体" w:cs="Times New Roman"/>
+          <w:color w:val="000000"/>
+          <w:kern w:val="0"/>
+          <w:sz w:val="24"/>
+          <w:szCs w:val="24"/>
+        </w:rPr>
+        <w:tab/>
+      </w:r>
+      <w:r>
+        <w:rPr>
+          <w:rFonts w:ascii="Times New Roman" w:eastAsia="宋体" w:hAnsi="Times New Roman"/>
+          <w:sz w:val="24"/>
+          <w:szCs w:val="24"/>
+        </w:rPr>
+        <w:t>C</w:t>
+      </w:r>
+      <w:r>
+        <w:rPr>
+          <w:rFonts w:ascii="Times New Roman" w:eastAsia="宋体" w:hAnsi="Times New Roman"/>
+          <w:sz w:val="24"/>
+          <w:szCs w:val="24"/>
+        </w:rPr>
+        <w:t xml:space="preserve"> </w:t>
+      </w:r>
+      <w:r>
+        <w:rPr>
+          <w:rFonts w:ascii="宋体" w:eastAsia="宋体" w:hAnsi="宋体" w:cs="Times New Roman" w:hint="eastAsia"/>
+          <w:color w:val="000000"/>
+          <w:kern w:val="0"/>
+          <w:sz w:val="24"/>
+          <w:szCs w:val="24"/>
+        </w:rPr>
+        <w:t xml:space="preserve">国际贸易  </w:t>
+      </w:r>
+      <w:r>
+        <w:rPr>
+          <w:rFonts w:ascii="宋体" w:eastAsia="宋体" w:hAnsi="宋体" w:cs="Times New Roman"/>
+          <w:color w:val="000000"/>
+          <w:kern w:val="0"/>
+          <w:sz w:val="24"/>
+          <w:szCs w:val="24"/>
+        </w:rPr>
+        <w:tab/>
+      </w:r>
+      <w:r>
+        <w:rPr>
+          <w:rFonts w:ascii="Times New Roman" w:eastAsia="宋体" w:hAnsi="Times New Roman"/>
+          <w:sz w:val="24"/>
+          <w:szCs w:val="24"/>
+        </w:rPr>
+        <w:t>D</w:t>
+      </w:r>
+      <w:r>
+        <w:rPr>
+          <w:rFonts w:ascii="Times New Roman" w:eastAsia="宋体" w:hAnsi="Times New Roman"/>
+          <w:sz w:val="24"/>
+          <w:szCs w:val="24"/>
+        </w:rPr>
+        <w:t xml:space="preserve"> </w:t>
+      </w:r>
+      <w:r>
+        <w:rPr>
+          <w:rFonts w:ascii="宋体" w:eastAsia="宋体" w:hAnsi="宋体" w:cs="Times New Roman" w:hint="eastAsia"/>
+          <w:color w:val="000000"/>
+          <w:kern w:val="0"/>
+          <w:sz w:val="24"/>
+          <w:szCs w:val="24"/>
+        </w:rPr>
+        <w:t>政府收入</w:t>
       </w:r>
     </w:p>
     <w:p>
@@ -3336,6 +3552,14 @@
           <w:sz w:val="24"/>
           <w:szCs w:val="24"/>
         </w:rPr>
+        <w:tab/>
+      </w:r>
+      <w:r>
+        <w:rPr>
+          <w:rFonts w:ascii="Times New Roman" w:eastAsia="宋体" w:hAnsi="Times New Roman"/>
+          <w:sz w:val="24"/>
+          <w:szCs w:val="24"/>
+        </w:rPr>
         <w:t>B</w:t>
       </w:r>
       <w:r>
@@ -3384,6 +3608,14 @@
           <w:sz w:val="24"/>
           <w:szCs w:val="24"/>
         </w:rPr>
+        <w:tab/>
+      </w:r>
+      <w:r>
+        <w:rPr>
+          <w:rFonts w:ascii="Times New Roman" w:eastAsia="宋体" w:hAnsi="Times New Roman"/>
+          <w:sz w:val="24"/>
+          <w:szCs w:val="24"/>
+        </w:rPr>
         <w:t>C</w:t>
       </w:r>
       <w:r>
@@ -3409,6 +3641,21 @@
           <w:szCs w:val="24"/>
         </w:rPr>
         <w:tab/>
+      </w:r>
+      <w:r>
+        <w:rPr>
+          <w:rFonts w:ascii="Times New Roman" w:eastAsia="宋体" w:hAnsi="Times New Roman"/>
+          <w:sz w:val="24"/>
+          <w:szCs w:val="24"/>
+        </w:rPr>
+        <w:tab/>
+      </w:r>
+      <w:r>
+        <w:rPr>
+          <w:rFonts w:ascii="Times New Roman" w:eastAsia="宋体" w:hAnsi="Times New Roman"/>
+          <w:sz w:val="24"/>
+          <w:szCs w:val="24"/>
+        </w:rPr>
         <w:t>D</w:t>
       </w:r>
       <w:r>
@@ -4664,6 +4911,7 @@
           <w:sz w:val="24"/>
           <w:szCs w:val="24"/>
         </w:rPr>
+        <w:lastRenderedPageBreak/>
         <w:t xml:space="preserve">A </w:t>
       </w:r>
       <w:r>
@@ -4729,7 +4977,6 @@
           <w:sz w:val="24"/>
           <w:szCs w:val="24"/>
         </w:rPr>
-        <w:lastRenderedPageBreak/>
         <w:t xml:space="preserve">B </w:t>
       </w:r>
       <w:r>
@@ -5497,7 +5744,15 @@
           <w:sz w:val="24"/>
           <w:szCs w:val="24"/>
         </w:rPr>
-        <w:t>在某农产品市场由于自然条件变得更加有利，其供给增加，但是供给量还是可能没有变化。</w:t>
+        <w:t>需求曲线的斜率与需求价格弹性是相同的。</w:t>
+      </w:r>
+      <w:r>
+        <w:rPr>
+          <w:rFonts w:ascii="Times New Roman" w:eastAsia="宋体" w:hAnsi="Times New Roman" w:hint="eastAsia"/>
+          <w:sz w:val="24"/>
+          <w:szCs w:val="24"/>
+        </w:rPr>
+        <w:t xml:space="preserve"> </w:t>
       </w:r>
       <w:r>
         <w:rPr>
@@ -5514,7 +5769,7 @@
           <w:sz w:val="24"/>
           <w:szCs w:val="24"/>
         </w:rPr>
-        <w:t>对</w:t>
+        <w:t>错</w:t>
       </w:r>
       <w:r>
         <w:rPr>
@@ -5540,7 +5795,31 @@
           <w:sz w:val="24"/>
           <w:szCs w:val="24"/>
         </w:rPr>
-        <w:t>正确。如果对于该商品的需求变小，最后的均衡可能使得供给量和需求量都没有变化。</w:t>
+        <w:t>错误</w:t>
+      </w:r>
+      <w:r>
+        <w:rPr>
+          <w:rFonts w:ascii="仿宋" w:eastAsia="仿宋" w:hAnsi="仿宋" w:hint="eastAsia"/>
+          <w:sz w:val="24"/>
+          <w:szCs w:val="24"/>
+        </w:rPr>
+        <w:t>。</w:t>
+      </w:r>
+      <w:r>
+        <w:rPr>
+          <w:rFonts w:ascii="仿宋" w:eastAsia="仿宋" w:hAnsi="仿宋" w:hint="eastAsia"/>
+          <w:sz w:val="24"/>
+          <w:szCs w:val="24"/>
+        </w:rPr>
+        <w:t>需求价格弹性除了与需求曲线斜率有关，还与均衡价格和均衡数量有关</w:t>
+      </w:r>
+      <w:r>
+        <w:rPr>
+          <w:rFonts w:ascii="仿宋" w:eastAsia="仿宋" w:hAnsi="仿宋" w:hint="eastAsia"/>
+          <w:sz w:val="24"/>
+          <w:szCs w:val="24"/>
+        </w:rPr>
+        <w:t>。</w:t>
       </w:r>
     </w:p>
     <w:p>
@@ -5575,107 +5854,11 @@
       </w:r>
       <w:r>
         <w:rPr>
-          <w:rFonts w:ascii="Times New Roman" w:eastAsia="宋体" w:hAnsi="Times New Roman"/>
-          <w:sz w:val="24"/>
-          <w:szCs w:val="24"/>
-        </w:rPr>
-        <w:t>设想一个生产军用品和消费品的社会，并将它们称为大炮和黄油</w:t>
-      </w:r>
-      <w:r>
-        <w:rPr>
-          <w:rFonts w:ascii="Times New Roman" w:eastAsia="宋体" w:hAnsi="Times New Roman" w:hint="eastAsia"/>
-          <w:sz w:val="24"/>
-          <w:szCs w:val="24"/>
-        </w:rPr>
-        <w:t>。</w:t>
-      </w:r>
-      <w:r>
-        <w:rPr>
-          <w:rFonts w:ascii="Times New Roman" w:eastAsia="宋体" w:hAnsi="Times New Roman"/>
-          <w:sz w:val="24"/>
-          <w:szCs w:val="24"/>
-        </w:rPr>
-        <w:t>假设这个社会有两个政党，称为鹰党</w:t>
-      </w:r>
-      <w:r>
-        <w:rPr>
-          <w:rFonts w:ascii="Times New Roman" w:eastAsia="宋体" w:hAnsi="Times New Roman"/>
-          <w:sz w:val="24"/>
-          <w:szCs w:val="24"/>
-        </w:rPr>
-        <w:t>(</w:t>
-      </w:r>
-      <w:r>
-        <w:rPr>
-          <w:rFonts w:ascii="Times New Roman" w:eastAsia="宋体" w:hAnsi="Times New Roman"/>
-          <w:sz w:val="24"/>
-          <w:szCs w:val="24"/>
-        </w:rPr>
-        <w:t>想拥有强大的军事力量</w:t>
-      </w:r>
-      <w:r>
-        <w:rPr>
-          <w:rFonts w:ascii="Times New Roman" w:eastAsia="宋体" w:hAnsi="Times New Roman"/>
-          <w:sz w:val="24"/>
-          <w:szCs w:val="24"/>
-        </w:rPr>
-        <w:t>)</w:t>
-      </w:r>
-      <w:r>
-        <w:rPr>
-          <w:rFonts w:ascii="Times New Roman" w:eastAsia="宋体" w:hAnsi="Times New Roman"/>
-          <w:sz w:val="24"/>
-          <w:szCs w:val="24"/>
-        </w:rPr>
-        <w:t>和鸽党</w:t>
-      </w:r>
-      <w:r>
-        <w:rPr>
-          <w:rFonts w:ascii="Times New Roman" w:eastAsia="宋体" w:hAnsi="Times New Roman"/>
-          <w:sz w:val="24"/>
-          <w:szCs w:val="24"/>
-        </w:rPr>
-        <w:t>(</w:t>
-      </w:r>
-      <w:r>
-        <w:rPr>
-          <w:rFonts w:ascii="Times New Roman" w:eastAsia="宋体" w:hAnsi="Times New Roman"/>
-          <w:sz w:val="24"/>
-          <w:szCs w:val="24"/>
-        </w:rPr>
-        <w:t>想拥有较弱的军事力量</w:t>
-      </w:r>
-      <w:r>
-        <w:rPr>
-          <w:rFonts w:ascii="Times New Roman" w:eastAsia="宋体" w:hAnsi="Times New Roman"/>
-          <w:sz w:val="24"/>
-          <w:szCs w:val="24"/>
-        </w:rPr>
-        <w:t>)</w:t>
-      </w:r>
-      <w:r>
-        <w:rPr>
-          <w:rFonts w:ascii="Times New Roman" w:eastAsia="宋体" w:hAnsi="Times New Roman"/>
-          <w:sz w:val="24"/>
-          <w:szCs w:val="24"/>
-        </w:rPr>
-        <w:t>。</w:t>
-      </w:r>
-      <w:r>
-        <w:rPr>
-          <w:rFonts w:ascii="Times New Roman" w:eastAsia="宋体" w:hAnsi="Times New Roman"/>
-          <w:sz w:val="24"/>
-          <w:szCs w:val="24"/>
-        </w:rPr>
-        <w:t>假想一个侵略性的邻国削减了军事力量，结果鹰党和鸽党都等量减少了自己原来希望生产的大炮数量。用黄油产量的增加来衡量</w:t>
-      </w:r>
-      <w:r>
-        <w:rPr>
-          <w:rFonts w:ascii="Times New Roman" w:eastAsia="宋体" w:hAnsi="Times New Roman" w:hint="eastAsia"/>
-          <w:sz w:val="24"/>
-          <w:szCs w:val="24"/>
-        </w:rPr>
-        <w:t>，鸽党将获得更大的“和平红利”</w:t>
+          <w:rFonts w:ascii="Times New Roman" w:eastAsia="宋体" w:hAnsi="Times New Roman" w:hint="eastAsia"/>
+          <w:sz w:val="24"/>
+          <w:szCs w:val="24"/>
+        </w:rPr>
+        <w:t>一般而言，支持价格低于市场均衡价格</w:t>
       </w:r>
       <w:r>
         <w:rPr>
@@ -5732,29 +5915,162 @@
       </w:r>
       <w:r>
         <w:rPr>
+          <w:rFonts w:ascii="仿宋" w:eastAsia="仿宋" w:hAnsi="仿宋" w:hint="eastAsia"/>
+          <w:sz w:val="24"/>
+          <w:szCs w:val="24"/>
+        </w:rPr>
+        <w:t>一般而言，支持价格是政府等公共部门为了支持某一关键产业发展</w:t>
+      </w:r>
+      <w:r>
+        <w:rPr>
+          <w:rFonts w:ascii="仿宋" w:eastAsia="仿宋" w:hAnsi="仿宋" w:hint="eastAsia"/>
+          <w:sz w:val="24"/>
+          <w:szCs w:val="24"/>
+        </w:rPr>
+        <w:t>而制定的价格，因而一般是高于市场均衡价格的</w:t>
+      </w:r>
+      <w:r>
+        <w:rPr>
+          <w:rFonts w:ascii="仿宋" w:eastAsia="仿宋" w:hAnsi="仿宋" w:hint="eastAsia"/>
+          <w:sz w:val="24"/>
+          <w:szCs w:val="24"/>
+        </w:rPr>
+        <w:t>。</w:t>
+      </w:r>
+    </w:p>
+    <w:p>
+      <w:pPr>
+        <w:spacing w:line="300" w:lineRule="auto"/>
+        <w:rPr>
+          <w:rFonts w:ascii="Times New Roman" w:eastAsia="宋体" w:hAnsi="Times New Roman"/>
+          <w:sz w:val="24"/>
+          <w:szCs w:val="24"/>
+        </w:rPr>
+      </w:pPr>
+      <w:r>
+        <w:rPr>
+          <w:rFonts w:ascii="Times New Roman" w:eastAsia="宋体" w:hAnsi="Times New Roman" w:hint="eastAsia"/>
+          <w:sz w:val="24"/>
+          <w:szCs w:val="24"/>
+        </w:rPr>
+        <w:t>5</w:t>
+      </w:r>
+      <w:r>
+        <w:rPr>
+          <w:rFonts w:ascii="Times New Roman" w:eastAsia="宋体" w:hAnsi="Times New Roman" w:hint="eastAsia"/>
+          <w:sz w:val="24"/>
+          <w:szCs w:val="24"/>
+        </w:rPr>
+        <w:t>、</w:t>
+      </w:r>
+      <w:r>
+        <w:rPr>
+          <w:rFonts w:ascii="Times New Roman" w:eastAsia="宋体" w:hAnsi="Times New Roman" w:hint="eastAsia"/>
+          <w:sz w:val="24"/>
+          <w:szCs w:val="24"/>
+        </w:rPr>
+        <w:t>在其他条件不变的情况下，</w:t>
+      </w:r>
+      <w:r>
+        <w:rPr>
+          <w:rFonts w:ascii="Times New Roman" w:eastAsia="宋体" w:hAnsi="Times New Roman" w:hint="eastAsia"/>
+          <w:sz w:val="24"/>
+          <w:szCs w:val="24"/>
+        </w:rPr>
+        <w:t>价格上升时需求量反而增加的商品是</w:t>
+      </w:r>
+      <w:r>
+        <w:rPr>
+          <w:rFonts w:ascii="Times New Roman" w:eastAsia="宋体" w:hAnsi="Times New Roman" w:hint="eastAsia"/>
+          <w:sz w:val="24"/>
+          <w:szCs w:val="24"/>
+        </w:rPr>
+        <w:t>低档</w:t>
+      </w:r>
+      <w:r>
+        <w:rPr>
+          <w:rFonts w:ascii="Times New Roman" w:eastAsia="宋体" w:hAnsi="Times New Roman" w:hint="eastAsia"/>
+          <w:sz w:val="24"/>
+          <w:szCs w:val="24"/>
+        </w:rPr>
+        <w:t>商品。</w:t>
+      </w:r>
+      <w:r>
+        <w:rPr>
+          <w:rFonts w:ascii="Times New Roman" w:eastAsia="宋体" w:hAnsi="Times New Roman" w:hint="eastAsia"/>
+          <w:sz w:val="24"/>
+          <w:szCs w:val="24"/>
+        </w:rPr>
+        <w:t>[</w:t>
+      </w:r>
+      <w:r>
+        <w:rPr>
+          <w:rFonts w:ascii="Times New Roman" w:eastAsia="宋体" w:hAnsi="Times New Roman" w:hint="eastAsia"/>
+          <w:color w:val="FF0000"/>
+          <w:sz w:val="24"/>
+          <w:szCs w:val="24"/>
+        </w:rPr>
+        <w:t>错</w:t>
+      </w:r>
+      <w:r>
+        <w:rPr>
+          <w:rFonts w:ascii="Times New Roman" w:eastAsia="宋体" w:hAnsi="Times New Roman"/>
+          <w:sz w:val="24"/>
+          <w:szCs w:val="24"/>
+        </w:rPr>
+        <w:t>]</w:t>
+      </w:r>
+    </w:p>
+    <w:p>
+      <w:pPr>
+        <w:spacing w:line="300" w:lineRule="auto"/>
+        <w:rPr>
+          <w:rFonts w:ascii="Times New Roman" w:eastAsia="宋体" w:hAnsi="Times New Roman"/>
+          <w:sz w:val="24"/>
+          <w:szCs w:val="24"/>
+        </w:rPr>
+      </w:pPr>
+      <w:r>
+        <w:rPr>
+          <w:rFonts w:ascii="仿宋" w:eastAsia="仿宋" w:hAnsi="仿宋" w:hint="eastAsia"/>
+          <w:sz w:val="24"/>
+          <w:szCs w:val="24"/>
+        </w:rPr>
+        <w:t>错误。</w:t>
+      </w:r>
+      <w:r>
+        <w:rPr>
           <w:rFonts w:ascii="仿宋" w:eastAsia="仿宋" w:hAnsi="仿宋"/>
           <w:sz w:val="24"/>
           <w:szCs w:val="24"/>
         </w:rPr>
-        <w:t>在鹰党的政策下，经济用它的大部分资源生产大炮，甚至最适于生产黄油的工人和机器都被用来生产大炮，经济为了每门大炮所放弃的黄油数量的增加相当可观。因此，当鹰党决定少生产大炮时，黄油产量增加很大。与此相比，鸽党本来就把大部分资源用于生产黄油，经济为每千克黄油所放弃的大炮数量微乎其微。因此，再少生产一门大炮，所带来的黄油数量的增加也是很微小的。</w:t>
-      </w:r>
-    </w:p>
-    <w:p>
-      <w:pPr>
-        <w:spacing w:line="300" w:lineRule="auto"/>
-        <w:rPr>
-          <w:rFonts w:ascii="Times New Roman" w:eastAsia="宋体" w:hAnsi="Times New Roman"/>
-          <w:sz w:val="24"/>
-          <w:szCs w:val="24"/>
-        </w:rPr>
-      </w:pPr>
-      <w:r>
-        <w:rPr>
-          <w:rFonts w:ascii="Times New Roman" w:eastAsia="宋体" w:hAnsi="Times New Roman" w:hint="eastAsia"/>
-          <w:sz w:val="24"/>
-          <w:szCs w:val="24"/>
-        </w:rPr>
-        <w:t>5</w:t>
+        <w:t>价格上升时需求量反而增加的商品</w:t>
+      </w:r>
+      <w:r>
+        <w:rPr>
+          <w:rFonts w:ascii="仿宋" w:eastAsia="仿宋" w:hAnsi="仿宋" w:hint="eastAsia"/>
+          <w:sz w:val="24"/>
+          <w:szCs w:val="24"/>
+        </w:rPr>
+        <w:t>。低档商品和吉芬商品的共同点是，二者的收入效应均大于替代效应，但后者的收入效应更为强大。</w:t>
+      </w:r>
+    </w:p>
+    <w:p>
+      <w:pPr>
+        <w:spacing w:line="300" w:lineRule="auto"/>
+        <w:rPr>
+          <w:rFonts w:ascii="Times New Roman" w:eastAsia="宋体" w:hAnsi="Times New Roman"/>
+          <w:sz w:val="24"/>
+          <w:szCs w:val="24"/>
+        </w:rPr>
+      </w:pPr>
+      <w:r>
+        <w:rPr>
+          <w:rFonts w:ascii="Times New Roman" w:eastAsia="宋体" w:hAnsi="Times New Roman"/>
+          <w:sz w:val="24"/>
+          <w:szCs w:val="24"/>
+        </w:rPr>
+        <w:t>6</w:t>
       </w:r>
       <w:r>
         <w:rPr>
@@ -5766,35 +6082,51 @@
       </w:r>
       <w:r>
         <w:rPr>
-          <w:rFonts w:ascii="Times New Roman" w:eastAsia="宋体" w:hAnsi="Times New Roman" w:hint="eastAsia"/>
-          <w:sz w:val="24"/>
-          <w:szCs w:val="24"/>
-        </w:rPr>
-        <w:t>在其他条件不变的情况下，</w:t>
-      </w:r>
-      <w:r>
-        <w:rPr>
-          <w:rFonts w:ascii="Times New Roman" w:eastAsia="宋体" w:hAnsi="Times New Roman" w:hint="eastAsia"/>
-          <w:sz w:val="24"/>
-          <w:szCs w:val="24"/>
-        </w:rPr>
-        <w:t>价格上升时需求量反而增加的商品是</w:t>
-      </w:r>
-      <w:r>
-        <w:rPr>
-          <w:rFonts w:ascii="Times New Roman" w:eastAsia="宋体" w:hAnsi="Times New Roman" w:hint="eastAsia"/>
-          <w:sz w:val="24"/>
-          <w:szCs w:val="24"/>
-        </w:rPr>
-        <w:t>低档</w:t>
-      </w:r>
-      <w:r>
-        <w:rPr>
-          <w:rFonts w:ascii="Times New Roman" w:eastAsia="宋体" w:hAnsi="Times New Roman" w:hint="eastAsia"/>
-          <w:sz w:val="24"/>
-          <w:szCs w:val="24"/>
-        </w:rPr>
-        <w:t>商品。</w:t>
+          <w:rFonts w:ascii="Times New Roman" w:eastAsia="宋体" w:hAnsi="Times New Roman"/>
+          <w:sz w:val="24"/>
+          <w:szCs w:val="24"/>
+        </w:rPr>
+        <w:t>一种贸易政策</w:t>
+      </w:r>
+      <w:r>
+        <w:rPr>
+          <w:rFonts w:ascii="Times New Roman" w:eastAsia="宋体" w:hAnsi="Times New Roman" w:hint="eastAsia"/>
+          <w:sz w:val="24"/>
+          <w:szCs w:val="24"/>
+        </w:rPr>
+        <w:t>存在</w:t>
+      </w:r>
+      <w:r>
+        <w:rPr>
+          <w:rFonts w:ascii="Times New Roman" w:eastAsia="宋体" w:hAnsi="Times New Roman"/>
+          <w:sz w:val="24"/>
+          <w:szCs w:val="24"/>
+        </w:rPr>
+        <w:t>赢家和输家，当输家在政治上比赢家更有组织</w:t>
+      </w:r>
+      <w:r>
+        <w:rPr>
+          <w:rFonts w:ascii="Times New Roman" w:eastAsia="宋体" w:hAnsi="Times New Roman" w:hint="eastAsia"/>
+          <w:sz w:val="24"/>
+          <w:szCs w:val="24"/>
+        </w:rPr>
+        <w:t>时</w:t>
+      </w:r>
+      <w:r>
+        <w:rPr>
+          <w:rFonts w:ascii="Times New Roman" w:eastAsia="宋体" w:hAnsi="Times New Roman"/>
+          <w:sz w:val="24"/>
+          <w:szCs w:val="24"/>
+        </w:rPr>
+        <w:t>，一国就可能无法享受自由贸易的好处</w:t>
+      </w:r>
+      <w:r>
+        <w:rPr>
+          <w:rFonts w:ascii="Times New Roman" w:eastAsia="宋体" w:hAnsi="Times New Roman"/>
+          <w:sz w:val="24"/>
+          <w:szCs w:val="24"/>
+        </w:rPr>
+        <w:t>。</w:t>
       </w:r>
       <w:r>
         <w:rPr>
@@ -5811,7 +6143,7 @@
           <w:sz w:val="24"/>
           <w:szCs w:val="24"/>
         </w:rPr>
-        <w:t>错</w:t>
+        <w:t>对</w:t>
       </w:r>
       <w:r>
         <w:rPr>
@@ -5826,133 +6158,18 @@
       <w:pPr>
         <w:spacing w:line="300" w:lineRule="auto"/>
         <w:rPr>
-          <w:rFonts w:ascii="Times New Roman" w:eastAsia="宋体" w:hAnsi="Times New Roman"/>
-          <w:sz w:val="24"/>
-          <w:szCs w:val="24"/>
-        </w:rPr>
-      </w:pPr>
-      <w:r>
-        <w:rPr>
           <w:rFonts w:ascii="仿宋" w:eastAsia="仿宋" w:hAnsi="仿宋" w:hint="eastAsia"/>
           <w:sz w:val="24"/>
           <w:szCs w:val="24"/>
         </w:rPr>
-        <w:t>错误。</w:t>
-      </w:r>
-      <w:r>
-        <w:rPr>
-          <w:rFonts w:ascii="仿宋" w:eastAsia="仿宋" w:hAnsi="仿宋"/>
-          <w:sz w:val="24"/>
-          <w:szCs w:val="24"/>
-        </w:rPr>
-        <w:t>价格上升时需求量反而增加的商品</w:t>
-      </w:r>
+      </w:pPr>
       <w:r>
         <w:rPr>
           <w:rFonts w:ascii="仿宋" w:eastAsia="仿宋" w:hAnsi="仿宋" w:hint="eastAsia"/>
           <w:sz w:val="24"/>
           <w:szCs w:val="24"/>
         </w:rPr>
-        <w:t>。低档商品和吉芬商品的共同点是，二者的收入效应均大于替代效应，但后者的收入效应更为强大。</w:t>
-      </w:r>
-    </w:p>
-    <w:p>
-      <w:pPr>
-        <w:spacing w:line="300" w:lineRule="auto"/>
-        <w:rPr>
-          <w:rFonts w:ascii="Times New Roman" w:eastAsia="宋体" w:hAnsi="Times New Roman"/>
-          <w:sz w:val="24"/>
-          <w:szCs w:val="24"/>
-        </w:rPr>
-      </w:pPr>
-      <w:r>
-        <w:rPr>
-          <w:rFonts w:ascii="Times New Roman" w:eastAsia="宋体" w:hAnsi="Times New Roman"/>
-          <w:sz w:val="24"/>
-          <w:szCs w:val="24"/>
-        </w:rPr>
-        <w:t>6</w:t>
-      </w:r>
-      <w:r>
-        <w:rPr>
-          <w:rFonts w:ascii="Times New Roman" w:eastAsia="宋体" w:hAnsi="Times New Roman" w:hint="eastAsia"/>
-          <w:sz w:val="24"/>
-          <w:szCs w:val="24"/>
-        </w:rPr>
-        <w:t>、</w:t>
-      </w:r>
-      <w:r>
-        <w:rPr>
-          <w:rFonts w:ascii="Times New Roman" w:eastAsia="宋体" w:hAnsi="Times New Roman" w:hint="eastAsia"/>
-          <w:sz w:val="24"/>
-          <w:szCs w:val="24"/>
-        </w:rPr>
-        <w:t>在其他条件不变的情况下，</w:t>
-      </w:r>
-      <w:r>
-        <w:rPr>
-          <w:rFonts w:ascii="Times New Roman" w:eastAsia="宋体" w:hAnsi="Times New Roman" w:hint="eastAsia"/>
-          <w:sz w:val="24"/>
-          <w:szCs w:val="24"/>
-        </w:rPr>
-        <w:t>产品</w:t>
-      </w:r>
-      <w:r>
-        <w:rPr>
-          <w:rFonts w:ascii="Times New Roman" w:eastAsia="宋体" w:hAnsi="Times New Roman" w:hint="eastAsia"/>
-          <w:sz w:val="24"/>
-          <w:szCs w:val="24"/>
-        </w:rPr>
-        <w:t>x</w:t>
-      </w:r>
-      <w:r>
-        <w:rPr>
-          <w:rFonts w:ascii="Times New Roman" w:eastAsia="宋体" w:hAnsi="Times New Roman"/>
-          <w:sz w:val="24"/>
-          <w:szCs w:val="24"/>
-        </w:rPr>
-        <w:t>替代品价格的上升会导致产品</w:t>
-      </w:r>
-      <w:r>
-        <w:rPr>
-          <w:rFonts w:ascii="Times New Roman" w:eastAsia="宋体" w:hAnsi="Times New Roman"/>
-          <w:sz w:val="24"/>
-          <w:szCs w:val="24"/>
-        </w:rPr>
-        <w:t>x</w:t>
-      </w:r>
-      <w:r>
-        <w:rPr>
-          <w:rFonts w:ascii="Times New Roman" w:eastAsia="宋体" w:hAnsi="Times New Roman"/>
-          <w:sz w:val="24"/>
-          <w:szCs w:val="24"/>
-        </w:rPr>
-        <w:t>需求量上升。</w:t>
-      </w:r>
-      <w:r>
-        <w:rPr>
-          <w:rFonts w:ascii="Times New Roman" w:eastAsia="宋体" w:hAnsi="Times New Roman" w:hint="eastAsia"/>
-          <w:sz w:val="24"/>
-          <w:szCs w:val="24"/>
-        </w:rPr>
-        <w:t>[</w:t>
-      </w:r>
-      <w:r>
-        <w:rPr>
-          <w:rFonts w:ascii="Times New Roman" w:eastAsia="宋体" w:hAnsi="Times New Roman" w:hint="eastAsia"/>
-          <w:color w:val="FF0000"/>
-          <w:sz w:val="24"/>
-          <w:szCs w:val="24"/>
-        </w:rPr>
-        <w:t>对</w:t>
-      </w:r>
-      <w:r>
-        <w:rPr>
-          <w:rFonts w:ascii="Times New Roman" w:eastAsia="宋体" w:hAnsi="Times New Roman"/>
-          <w:sz w:val="24"/>
-          <w:szCs w:val="24"/>
-        </w:rPr>
-        <w:t>]</w:t>
+        <w:t>正确。输家可能通过政治干预反对自由贸易，结果导致该国无法享受自由贸易的好处。</w:t>
       </w:r>
     </w:p>
     <w:p>
@@ -6032,10 +6249,10 @@
             <v:path o:extrusionok="f" gradientshapeok="t" o:connecttype="rect"/>
             <o:lock v:ext="edit" aspectratio="t"/>
           </v:shapetype>
-          <v:shape id="_x0000_i1027" type="#_x0000_t75" alt="" style="width:52.35pt;height:19.65pt;mso-width-percent:0;mso-height-percent:0;mso-width-percent:0;mso-height-percent:0" o:ole="">
+          <v:shape id="_x0000_i1027" type="#_x0000_t75" alt="" style="width:49.8pt;height:18.15pt;mso-width-percent:0;mso-height-percent:0;mso-width-percent:0;mso-height-percent:0" o:ole="">
             <v:imagedata r:id="rId15" o:title=""/>
           </v:shape>
-          <o:OLEObject Type="Embed" ProgID="Equation.DSMT4" ShapeID="_x0000_i1027" DrawAspect="Content" ObjectID="_1760368092" r:id="rId16"/>
+          <o:OLEObject Type="Embed" ProgID="Equation.DSMT4" ShapeID="_x0000_i1027" DrawAspect="Content" ObjectID="_1760375291" r:id="rId16"/>
         </w:object>
       </w:r>
       <w:r>
@@ -6071,10 +6288,10 @@
           <w:szCs w:val="24"/>
         </w:rPr>
         <w:object w:dxaOrig="1020" w:dyaOrig="360" w14:anchorId="34E09CB3">
-          <v:shape id="_x0000_i1026" type="#_x0000_t75" alt="" style="width:52.35pt;height:19.65pt;mso-width-percent:0;mso-height-percent:0;mso-width-percent:0;mso-height-percent:0" o:ole="">
+          <v:shape id="_x0000_i1026" type="#_x0000_t75" alt="" style="width:51.15pt;height:18.15pt;mso-width-percent:0;mso-height-percent:0;mso-width-percent:0;mso-height-percent:0" o:ole="">
             <v:imagedata r:id="rId17" o:title=""/>
           </v:shape>
-          <o:OLEObject Type="Embed" ProgID="Equation.DSMT4" ShapeID="_x0000_i1026" DrawAspect="Content" ObjectID="_1760368093" r:id="rId18"/>
+          <o:OLEObject Type="Embed" ProgID="Equation.DSMT4" ShapeID="_x0000_i1026" DrawAspect="Content" ObjectID="_1760375292" r:id="rId18"/>
         </w:object>
       </w:r>
       <w:r>
@@ -6083,16 +6300,7 @@
           <w:sz w:val="24"/>
           <w:szCs w:val="24"/>
         </w:rPr>
-        <w:t>进行加总</w:t>
-      </w:r>
-      <w:r>
-        <w:rPr>
-          <w:rFonts w:ascii="Times New Roman" w:eastAsia="宋体" w:hAnsi="Times New Roman" w:hint="eastAsia"/>
-          <w:sz w:val="24"/>
-          <w:szCs w:val="24"/>
-        </w:rPr>
-        <w:lastRenderedPageBreak/>
-        <w:t>后，得到的总供给曲线为</w:t>
+        <w:t>进行加总后，得到的总供给曲线为</w:t>
       </w:r>
       <w:r>
         <w:rPr>
@@ -6103,10 +6311,10 @@
           <w:szCs w:val="24"/>
         </w:rPr>
         <w:object w:dxaOrig="1100" w:dyaOrig="320" w14:anchorId="16D9F781">
-          <v:shape id="_x0000_i1025" type="#_x0000_t75" alt="" style="width:52.35pt;height:19.65pt;mso-width-percent:0;mso-height-percent:0;mso-width-percent:0;mso-height-percent:0" o:ole="">
+          <v:shape id="_x0000_i1025" type="#_x0000_t75" alt="" style="width:55.2pt;height:16.8pt;mso-width-percent:0;mso-height-percent:0;mso-width-percent:0;mso-height-percent:0" o:ole="">
             <v:imagedata r:id="rId19" o:title=""/>
           </v:shape>
-          <o:OLEObject Type="Embed" ProgID="Equation.DSMT4" ShapeID="_x0000_i1025" DrawAspect="Content" ObjectID="_1760368094" r:id="rId20"/>
+          <o:OLEObject Type="Embed" ProgID="Equation.DSMT4" ShapeID="_x0000_i1025" DrawAspect="Content" ObjectID="_1760375293" r:id="rId20"/>
         </w:object>
       </w:r>
       <w:r>
@@ -6255,11 +6463,63 @@
           <w:sz w:val="24"/>
           <w:szCs w:val="24"/>
         </w:rPr>
-        <w:t>一种物品的价格上升，该物品的供给量会增加；一种物品价格下降时，供给会减少。价格和供给量之间的关系被称为供给定理</w:t>
-      </w:r>
-      <w:r>
-        <w:rPr>
-          <w:rFonts w:ascii="Times New Roman" w:eastAsia="宋体" w:hAnsi="Times New Roman" w:hint="eastAsia"/>
+        <w:t xml:space="preserve"> </w:t>
+      </w:r>
+      <w:r>
+        <w:rPr>
+          <w:rFonts w:ascii="Times New Roman" w:eastAsia="宋体" w:hAnsi="Times New Roman" w:hint="eastAsia"/>
+          <w:sz w:val="24"/>
+          <w:szCs w:val="24"/>
+        </w:rPr>
+        <w:t>消费者支付单位商品的税负等于单位商品实际支付价格与其税前均衡价格之差。</w:t>
+      </w:r>
+      <w:r>
+        <w:rPr>
+          <w:rFonts w:ascii="Times New Roman" w:eastAsia="宋体" w:hAnsi="Times New Roman" w:hint="eastAsia"/>
+          <w:sz w:val="24"/>
+          <w:szCs w:val="24"/>
+        </w:rPr>
+        <w:t>[</w:t>
+      </w:r>
+      <w:r>
+        <w:rPr>
+          <w:rFonts w:ascii="Times New Roman" w:eastAsia="宋体" w:hAnsi="Times New Roman" w:hint="eastAsia"/>
+          <w:color w:val="FF0000"/>
+          <w:sz w:val="24"/>
+          <w:szCs w:val="24"/>
+        </w:rPr>
+        <w:t>对</w:t>
+      </w:r>
+      <w:r>
+        <w:rPr>
+          <w:rFonts w:ascii="Times New Roman" w:eastAsia="宋体" w:hAnsi="Times New Roman"/>
+          <w:sz w:val="24"/>
+          <w:szCs w:val="24"/>
+        </w:rPr>
+        <w:t>]</w:t>
+      </w:r>
+    </w:p>
+    <w:p>
+      <w:pPr>
+        <w:spacing w:line="300" w:lineRule="auto"/>
+        <w:rPr>
+          <w:rFonts w:ascii="仿宋" w:eastAsia="仿宋" w:hAnsi="仿宋" w:hint="eastAsia"/>
+          <w:sz w:val="24"/>
+          <w:szCs w:val="24"/>
+        </w:rPr>
+      </w:pPr>
+      <w:r>
+        <w:rPr>
+          <w:rFonts w:ascii="仿宋" w:eastAsia="仿宋" w:hAnsi="仿宋" w:hint="eastAsia"/>
+          <w:sz w:val="24"/>
+          <w:szCs w:val="24"/>
+        </w:rPr>
+        <w:lastRenderedPageBreak/>
+        <w:t>正确</w:t>
+      </w:r>
+      <w:r>
+        <w:rPr>
+          <w:rFonts w:ascii="仿宋" w:eastAsia="仿宋" w:hAnsi="仿宋" w:hint="eastAsia"/>
           <w:sz w:val="24"/>
           <w:szCs w:val="24"/>
         </w:rPr>
@@ -6267,6 +6527,56 @@
       </w:r>
       <w:r>
         <w:rPr>
+          <w:rFonts w:ascii="仿宋" w:eastAsia="仿宋" w:hAnsi="仿宋" w:hint="eastAsia"/>
+          <w:sz w:val="24"/>
+          <w:szCs w:val="24"/>
+        </w:rPr>
+        <w:t>可以画图分析</w:t>
+      </w:r>
+      <w:r>
+        <w:rPr>
+          <w:rFonts w:ascii="仿宋" w:eastAsia="仿宋" w:hAnsi="仿宋" w:hint="eastAsia"/>
+          <w:sz w:val="24"/>
+          <w:szCs w:val="24"/>
+        </w:rPr>
+        <w:t>。</w:t>
+      </w:r>
+    </w:p>
+    <w:p>
+      <w:pPr>
+        <w:spacing w:line="300" w:lineRule="auto"/>
+        <w:rPr>
+          <w:rFonts w:ascii="Times New Roman" w:eastAsia="宋体" w:hAnsi="Times New Roman"/>
+          <w:sz w:val="24"/>
+          <w:szCs w:val="24"/>
+        </w:rPr>
+      </w:pPr>
+      <w:r>
+        <w:rPr>
+          <w:rFonts w:ascii="Times New Roman" w:eastAsia="宋体" w:hAnsi="Times New Roman" w:hint="eastAsia"/>
+          <w:sz w:val="24"/>
+          <w:szCs w:val="24"/>
+        </w:rPr>
+        <w:t>9</w:t>
+      </w:r>
+      <w:r>
+        <w:rPr>
+          <w:rFonts w:ascii="Times New Roman" w:eastAsia="宋体" w:hAnsi="Times New Roman" w:hint="eastAsia"/>
+          <w:sz w:val="24"/>
+          <w:szCs w:val="24"/>
+        </w:rPr>
+        <w:t>、</w:t>
+      </w:r>
+      <w:r>
+        <w:rPr>
+          <w:rFonts w:ascii="Times New Roman" w:eastAsia="宋体" w:hAnsi="Times New Roman" w:hint="eastAsia"/>
+          <w:sz w:val="24"/>
+          <w:szCs w:val="24"/>
+        </w:rPr>
+        <w:t>设置农产价格下限可能会导致农产品生产过剩。</w:t>
+      </w:r>
+      <w:r>
+        <w:rPr>
           <w:rFonts w:ascii="Times New Roman" w:eastAsia="宋体" w:hAnsi="Times New Roman" w:hint="eastAsia"/>
           <w:sz w:val="24"/>
           <w:szCs w:val="24"/>
@@ -6280,7 +6590,7 @@
           <w:sz w:val="24"/>
           <w:szCs w:val="24"/>
         </w:rPr>
-        <w:t>错</w:t>
+        <w:t>对</w:t>
       </w:r>
       <w:r>
         <w:rPr>
@@ -6306,25 +6616,33 @@
           <w:sz w:val="24"/>
           <w:szCs w:val="24"/>
         </w:rPr>
-        <w:t>错误。以上叙述建立于“在其他条件不变时”这个基础上。</w:t>
-      </w:r>
-    </w:p>
-    <w:p>
-      <w:pPr>
-        <w:spacing w:line="300" w:lineRule="auto"/>
-        <w:rPr>
-          <w:rFonts w:ascii="Times New Roman" w:eastAsia="宋体" w:hAnsi="Times New Roman"/>
-          <w:sz w:val="24"/>
-          <w:szCs w:val="24"/>
-        </w:rPr>
-      </w:pPr>
-      <w:r>
-        <w:rPr>
-          <w:rFonts w:ascii="Times New Roman" w:eastAsia="宋体" w:hAnsi="Times New Roman" w:hint="eastAsia"/>
-          <w:sz w:val="24"/>
-          <w:szCs w:val="24"/>
-        </w:rPr>
-        <w:t>9</w:t>
+        <w:t>正确。最好有画图说明。</w:t>
+      </w:r>
+    </w:p>
+    <w:p>
+      <w:pPr>
+        <w:spacing w:line="300" w:lineRule="auto"/>
+        <w:rPr>
+          <w:rFonts w:ascii="Times New Roman" w:eastAsia="宋体" w:hAnsi="Times New Roman"/>
+          <w:sz w:val="24"/>
+          <w:szCs w:val="24"/>
+        </w:rPr>
+      </w:pPr>
+      <w:r>
+        <w:rPr>
+          <w:rFonts w:ascii="Times New Roman" w:eastAsia="宋体" w:hAnsi="Times New Roman" w:hint="eastAsia"/>
+          <w:sz w:val="24"/>
+          <w:szCs w:val="24"/>
+        </w:rPr>
+        <w:t>1</w:t>
+      </w:r>
+      <w:r>
+        <w:rPr>
+          <w:rFonts w:ascii="Times New Roman" w:eastAsia="宋体" w:hAnsi="Times New Roman"/>
+          <w:sz w:val="24"/>
+          <w:szCs w:val="24"/>
+        </w:rPr>
+        <w:t>0</w:t>
       </w:r>
       <w:r>
         <w:rPr>
@@ -6340,7 +6658,15 @@
           <w:sz w:val="24"/>
           <w:szCs w:val="24"/>
         </w:rPr>
-        <w:t>设置农产价格下限可能会导致农产品生产过剩。</w:t>
+        <w:t>“幼稚产业论”实施的暂时性保护政策，往往很难被取消</w:t>
+      </w:r>
+      <w:r>
+        <w:rPr>
+          <w:rFonts w:ascii="Times New Roman" w:eastAsia="宋体" w:hAnsi="Times New Roman" w:hint="eastAsia"/>
+          <w:sz w:val="24"/>
+          <w:szCs w:val="24"/>
+        </w:rPr>
+        <w:t>。</w:t>
       </w:r>
       <w:r>
         <w:rPr>
@@ -6361,92 +6687,7 @@
       </w:r>
       <w:r>
         <w:rPr>
-          <w:rFonts w:ascii="Times New Roman" w:eastAsia="宋体" w:hAnsi="Times New Roman"/>
-          <w:sz w:val="24"/>
-          <w:szCs w:val="24"/>
-        </w:rPr>
-        <w:t>]</w:t>
-      </w:r>
-    </w:p>
-    <w:p>
-      <w:pPr>
-        <w:spacing w:line="300" w:lineRule="auto"/>
-        <w:rPr>
-          <w:rFonts w:ascii="仿宋" w:eastAsia="仿宋" w:hAnsi="仿宋"/>
-          <w:sz w:val="24"/>
-          <w:szCs w:val="24"/>
-        </w:rPr>
-      </w:pPr>
-      <w:r>
-        <w:rPr>
-          <w:rFonts w:ascii="仿宋" w:eastAsia="仿宋" w:hAnsi="仿宋" w:hint="eastAsia"/>
-          <w:sz w:val="24"/>
-          <w:szCs w:val="24"/>
-        </w:rPr>
-        <w:t>正确。最好有画图说明。</w:t>
-      </w:r>
-    </w:p>
-    <w:p>
-      <w:pPr>
-        <w:spacing w:line="300" w:lineRule="auto"/>
-        <w:rPr>
-          <w:rFonts w:ascii="Times New Roman" w:eastAsia="宋体" w:hAnsi="Times New Roman"/>
-          <w:sz w:val="24"/>
-          <w:szCs w:val="24"/>
-        </w:rPr>
-      </w:pPr>
-      <w:r>
-        <w:rPr>
-          <w:rFonts w:ascii="Times New Roman" w:eastAsia="宋体" w:hAnsi="Times New Roman" w:hint="eastAsia"/>
-          <w:sz w:val="24"/>
-          <w:szCs w:val="24"/>
-        </w:rPr>
-        <w:t>1</w:t>
-      </w:r>
-      <w:r>
-        <w:rPr>
-          <w:rFonts w:ascii="Times New Roman" w:eastAsia="宋体" w:hAnsi="Times New Roman"/>
-          <w:sz w:val="24"/>
-          <w:szCs w:val="24"/>
-        </w:rPr>
-        <w:t>0</w:t>
-      </w:r>
-      <w:r>
-        <w:rPr>
-          <w:rFonts w:ascii="Times New Roman" w:eastAsia="宋体" w:hAnsi="Times New Roman" w:hint="eastAsia"/>
-          <w:sz w:val="24"/>
-          <w:szCs w:val="24"/>
-        </w:rPr>
-        <w:t>、</w:t>
-      </w:r>
-      <w:r>
-        <w:rPr>
-          <w:rFonts w:ascii="Times New Roman" w:eastAsia="宋体" w:hAnsi="Times New Roman" w:hint="eastAsia"/>
-          <w:sz w:val="24"/>
-          <w:szCs w:val="24"/>
-        </w:rPr>
-        <w:t>有效率的资源配置使生产者剩余最大化。</w:t>
-      </w:r>
-      <w:r>
-        <w:rPr>
-          <w:rFonts w:ascii="Times New Roman" w:eastAsia="宋体" w:hAnsi="Times New Roman" w:hint="eastAsia"/>
-          <w:sz w:val="24"/>
-          <w:szCs w:val="24"/>
-        </w:rPr>
-        <w:t>[</w:t>
-      </w:r>
-      <w:r>
-        <w:rPr>
-          <w:rFonts w:ascii="Times New Roman" w:eastAsia="宋体" w:hAnsi="Times New Roman" w:hint="eastAsia"/>
-          <w:color w:val="FF0000"/>
-          <w:sz w:val="24"/>
-          <w:szCs w:val="24"/>
-        </w:rPr>
-        <w:t>错</w:t>
-      </w:r>
-      <w:r>
-        <w:rPr>
-          <w:rFonts w:ascii="Times New Roman" w:eastAsia="宋体" w:hAnsi="Times New Roman"/>
+          <w:rFonts w:ascii="Times New Roman" w:eastAsia="宋体" w:hAnsi="Times New Roman" w:hint="eastAsia"/>
           <w:sz w:val="24"/>
           <w:szCs w:val="24"/>
         </w:rPr>
@@ -6469,7 +6710,23 @@
           <w:sz w:val="24"/>
           <w:szCs w:val="24"/>
         </w:rPr>
-        <w:t>错误。有效率的资源配置使总剩余最大化。</w:t>
+        <w:t>正确</w:t>
+      </w:r>
+      <w:r>
+        <w:rPr>
+          <w:rFonts w:ascii="仿宋" w:eastAsia="仿宋" w:hAnsi="仿宋" w:hint="eastAsia"/>
+          <w:sz w:val="24"/>
+          <w:szCs w:val="24"/>
+        </w:rPr>
+        <w:t>。</w:t>
+      </w:r>
+      <w:r>
+        <w:rPr>
+          <w:rFonts w:ascii="仿宋" w:eastAsia="仿宋" w:hAnsi="仿宋" w:hint="eastAsia"/>
+          <w:sz w:val="24"/>
+          <w:szCs w:val="24"/>
+        </w:rPr>
+        <w:t>幼稚产业论在实践中很难实施，因为需要政府选择哪些产业需要保护，以及难以确定保护的时间有多长。</w:t>
       </w:r>
     </w:p>
     <w:p>
@@ -6824,7 +7081,7 @@
       <w:pPr>
         <w:spacing w:line="300" w:lineRule="auto"/>
         <w:rPr>
-          <w:rFonts w:ascii="Times New Roman" w:eastAsia="宋体" w:hAnsi="Times New Roman"/>
+          <w:rFonts w:ascii="Times New Roman" w:eastAsia="宋体" w:hAnsi="Times New Roman" w:hint="eastAsia"/>
           <w:sz w:val="24"/>
           <w:szCs w:val="24"/>
         </w:rPr>
@@ -6896,146 +7153,270 @@
       <w:pPr>
         <w:spacing w:line="300" w:lineRule="auto"/>
         <w:rPr>
-          <w:rFonts w:ascii="Times New Roman" w:eastAsia="宋体" w:hAnsi="Times New Roman"/>
-          <w:sz w:val="24"/>
-          <w:szCs w:val="24"/>
-        </w:rPr>
-      </w:pPr>
-      <w:r>
-        <w:rPr>
-          <w:rFonts w:ascii="Times New Roman" w:eastAsia="宋体" w:hAnsi="Times New Roman" w:hint="eastAsia"/>
-          <w:sz w:val="24"/>
-          <w:szCs w:val="24"/>
-        </w:rPr>
-        <w:t>假设市场的需求函数为：</w:t>
-      </w:r>
-      <w:r>
-        <w:rPr>
-          <w:noProof/>
-          <w:position w:val="-3"/>
-        </w:rPr>
-        <w:drawing>
-          <wp:inline distT="0" distB="0" distL="0" distR="0" wp14:anchorId="665A125C" wp14:editId="287F5041">
-            <wp:extent cx="764746" cy="131805"/>
-            <wp:effectExtent l="0" t="0" r="0" b="0"/>
-            <wp:docPr id="12" name="Picture 1" descr="Q 的 D 次方 等於 10 減 2 P" title="{&quot;mathml&quot;:&quot;&lt;math style=\&quot;font-family:stix;font-size:16px;\&quot; xmlns=\&quot;http://www.w3.org/1998/Math/MathML\&quot;&gt;&lt;mstyle mathsize=\&quot;16px\&quot;&gt;&lt;msup&gt;&lt;mi&gt;Q&lt;/mi&gt;&lt;mi&gt;D&lt;/mi&gt;&lt;/msup&gt;&lt;mo&gt;=&lt;/mo&gt;&lt;mn&gt;10&lt;/mn&gt;&lt;mo&gt;-&lt;/mo&gt;&lt;mn&gt;2&lt;/mn&gt;&lt;mi&gt;P&lt;/mi&gt;&lt;/mstyle&gt;&lt;/math&gt;&quot;}"/>
-            <wp:cNvGraphicFramePr>
-              <a:graphicFrameLocks xmlns:a="http://schemas.openxmlformats.org/drawingml/2006/main" noChangeAspect="1"/>
-            </wp:cNvGraphicFramePr>
-            <a:graphic xmlns:a="http://schemas.openxmlformats.org/drawingml/2006/main">
-              <a:graphicData uri="http://schemas.openxmlformats.org/drawingml/2006/picture">
-                <pic:pic xmlns:pic="http://schemas.openxmlformats.org/drawingml/2006/picture">
-                  <pic:nvPicPr>
-                    <pic:cNvPr id="1" name="Picture 1" descr="Q 的 D 次方 等於 10 減 2 P" title="{&quot;mathml&quot;:&quot;&lt;math style=\&quot;font-family:stix;font-size:16px;\&quot; xmlns=\&quot;http://www.w3.org/1998/Math/MathML\&quot;&gt;&lt;mstyle mathsize=\&quot;16px\&quot;&gt;&lt;msup&gt;&lt;mi&gt;Q&lt;/mi&gt;&lt;mi&gt;D&lt;/mi&gt;&lt;/msup&gt;&lt;mo&gt;=&lt;/mo&gt;&lt;mn&gt;10&lt;/mn&gt;&lt;mo&gt;-&lt;/mo&gt;&lt;mn&gt;2&lt;/mn&gt;&lt;mi&gt;P&lt;/mi&gt;&lt;/mstyle&gt;&lt;/math&gt;&quot;}"/>
-                    <pic:cNvPicPr/>
-                  </pic:nvPicPr>
-                  <pic:blipFill>
-                    <a:blip r:embed="rId22" cstate="print">
-                      <a:extLst>
-                        <a:ext uri="{28A0092B-C50C-407E-A947-70E740481C1C}">
-                          <a14:useLocalDpi xmlns:a14="http://schemas.microsoft.com/office/drawing/2010/main" val="0"/>
-                        </a:ext>
-                      </a:extLst>
-                    </a:blip>
-                    <a:stretch>
-                      <a:fillRect/>
-                    </a:stretch>
-                  </pic:blipFill>
-                  <pic:spPr>
-                    <a:xfrm>
-                      <a:off x="0" y="0"/>
-                      <a:ext cx="764746" cy="131805"/>
-                    </a:xfrm>
-                    <a:prstGeom prst="rect">
-                      <a:avLst/>
-                    </a:prstGeom>
-                  </pic:spPr>
-                </pic:pic>
-              </a:graphicData>
-            </a:graphic>
-          </wp:inline>
-        </w:drawing>
-      </w:r>
-      <w:r>
-        <w:rPr>
-          <w:rFonts w:ascii="Times New Roman" w:eastAsia="宋体" w:hAnsi="Times New Roman" w:hint="eastAsia"/>
-          <w:sz w:val="24"/>
-          <w:szCs w:val="24"/>
-        </w:rPr>
-        <w:t>；供给函数为：</w:t>
-      </w:r>
-      <w:r>
-        <w:rPr>
-          <w:noProof/>
-          <w:position w:val="-3"/>
-        </w:rPr>
-        <w:drawing>
-          <wp:inline distT="0" distB="0" distL="0" distR="0" wp14:anchorId="4948C040" wp14:editId="07042D59">
-            <wp:extent cx="674130" cy="131805"/>
-            <wp:effectExtent l="0" t="0" r="0" b="0"/>
-            <wp:docPr id="13" name="Picture 1" descr="Q 的 S 次方 等於 2 P 減 2" title="{&quot;mathml&quot;:&quot;&lt;math style=\&quot;font-family:stix;font-size:16px;\&quot; xmlns=\&quot;http://www.w3.org/1998/Math/MathML\&quot;&gt;&lt;mstyle mathsize=\&quot;16px\&quot;&gt;&lt;msup&gt;&lt;mi&gt;Q&lt;/mi&gt;&lt;mi&gt;S&lt;/mi&gt;&lt;/msup&gt;&lt;mo&gt;=&lt;/mo&gt;&lt;mn&gt;2&lt;/mn&gt;&lt;mi&gt;P&lt;/mi&gt;&lt;mo&gt;-&lt;/mo&gt;&lt;mn&gt;2&lt;/mn&gt;&lt;/mstyle&gt;&lt;/math&gt;&quot;}"/>
-            <wp:cNvGraphicFramePr>
-              <a:graphicFrameLocks xmlns:a="http://schemas.openxmlformats.org/drawingml/2006/main" noChangeAspect="1"/>
-            </wp:cNvGraphicFramePr>
-            <a:graphic xmlns:a="http://schemas.openxmlformats.org/drawingml/2006/main">
-              <a:graphicData uri="http://schemas.openxmlformats.org/drawingml/2006/picture">
-                <pic:pic xmlns:pic="http://schemas.openxmlformats.org/drawingml/2006/picture">
-                  <pic:nvPicPr>
-                    <pic:cNvPr id="1" name="Picture 1" descr="Q 的 S 次方 等於 2 P 減 2" title="{&quot;mathml&quot;:&quot;&lt;math style=\&quot;font-family:stix;font-size:16px;\&quot; xmlns=\&quot;http://www.w3.org/1998/Math/MathML\&quot;&gt;&lt;mstyle mathsize=\&quot;16px\&quot;&gt;&lt;msup&gt;&lt;mi&gt;Q&lt;/mi&gt;&lt;mi&gt;S&lt;/mi&gt;&lt;/msup&gt;&lt;mo&gt;=&lt;/mo&gt;&lt;mn&gt;2&lt;/mn&gt;&lt;mi&gt;P&lt;/mi&gt;&lt;mo&gt;-&lt;/mo&gt;&lt;mn&gt;2&lt;/mn&gt;&lt;/mstyle&gt;&lt;/math&gt;&quot;}"/>
-                    <pic:cNvPicPr/>
-                  </pic:nvPicPr>
-                  <pic:blipFill>
-                    <a:blip r:embed="rId23" cstate="print">
-                      <a:extLst>
-                        <a:ext uri="{28A0092B-C50C-407E-A947-70E740481C1C}">
-                          <a14:useLocalDpi xmlns:a14="http://schemas.microsoft.com/office/drawing/2010/main" val="0"/>
-                        </a:ext>
-                      </a:extLst>
-                    </a:blip>
-                    <a:stretch>
-                      <a:fillRect/>
-                    </a:stretch>
-                  </pic:blipFill>
-                  <pic:spPr>
-                    <a:xfrm>
-                      <a:off x="0" y="0"/>
-                      <a:ext cx="674130" cy="131805"/>
-                    </a:xfrm>
-                    <a:prstGeom prst="rect">
-                      <a:avLst/>
-                    </a:prstGeom>
-                  </pic:spPr>
-                </pic:pic>
-              </a:graphicData>
-            </a:graphic>
-          </wp:inline>
-        </w:drawing>
-      </w:r>
-      <w:r>
-        <w:rPr>
-          <w:rFonts w:ascii="Times New Roman" w:eastAsia="宋体" w:hAnsi="Times New Roman" w:hint="eastAsia"/>
-          <w:sz w:val="24"/>
-          <w:szCs w:val="24"/>
-        </w:rPr>
-        <w:t>。请作图回答以下问题：</w:t>
-      </w:r>
-    </w:p>
-    <w:p>
-      <w:pPr>
-        <w:spacing w:line="300" w:lineRule="auto"/>
-        <w:rPr>
-          <w:rFonts w:ascii="仿宋" w:eastAsia="仿宋" w:hAnsi="仿宋"/>
-          <w:sz w:val="24"/>
-          <w:szCs w:val="24"/>
-        </w:rPr>
-      </w:pPr>
-      <w:r>
-        <w:rPr>
-          <w:rFonts w:ascii="仿宋" w:eastAsia="仿宋" w:hAnsi="仿宋" w:hint="eastAsia"/>
-          <w:sz w:val="24"/>
-          <w:szCs w:val="24"/>
-        </w:rPr>
-        <w:t>假设价格为2元：</w:t>
+          <w:rFonts w:ascii="Times New Roman" w:eastAsia="宋体" w:hAnsi="Times New Roman" w:hint="eastAsia"/>
+          <w:sz w:val="24"/>
+          <w:szCs w:val="24"/>
+        </w:rPr>
+      </w:pPr>
+      <w:r>
+        <w:rPr>
+          <w:rFonts w:ascii="Times New Roman" w:eastAsia="宋体" w:hAnsi="Times New Roman" w:hint="eastAsia"/>
+          <w:sz w:val="24"/>
+          <w:szCs w:val="24"/>
+        </w:rPr>
+        <w:t>假设</w:t>
+      </w:r>
+      <w:r>
+        <w:rPr>
+          <w:rFonts w:ascii="Times New Roman" w:eastAsia="宋体" w:hAnsi="Times New Roman" w:hint="eastAsia"/>
+          <w:sz w:val="24"/>
+          <w:szCs w:val="24"/>
+        </w:rPr>
+        <w:t>A</w:t>
+      </w:r>
+      <w:r>
+        <w:rPr>
+          <w:rFonts w:ascii="Times New Roman" w:eastAsia="宋体" w:hAnsi="Times New Roman" w:hint="eastAsia"/>
+          <w:sz w:val="24"/>
+          <w:szCs w:val="24"/>
+        </w:rPr>
+        <w:t>公司产品的需求曲线为</w:t>
+      </w:r>
+      <m:oMath>
+        <m:sSub>
+          <m:sSubPr>
+            <m:ctrlPr>
+              <w:rPr>
+                <w:rFonts w:ascii="Cambria Math" w:eastAsia="宋体" w:hAnsi="Cambria Math"/>
+                <w:i/>
+                <w:sz w:val="24"/>
+                <w:szCs w:val="24"/>
+              </w:rPr>
+            </m:ctrlPr>
+          </m:sSubPr>
+          <m:e>
+            <m:r>
+              <w:rPr>
+                <w:rFonts w:ascii="Cambria Math" w:eastAsia="宋体" w:hAnsi="Cambria Math" w:hint="eastAsia"/>
+                <w:sz w:val="24"/>
+                <w:szCs w:val="24"/>
+              </w:rPr>
+              <m:t>Q</m:t>
+            </m:r>
+            <m:ctrlPr>
+              <w:rPr>
+                <w:rFonts w:ascii="Cambria Math" w:eastAsia="宋体" w:hAnsi="Cambria Math" w:hint="eastAsia"/>
+                <w:i/>
+                <w:sz w:val="24"/>
+                <w:szCs w:val="24"/>
+              </w:rPr>
+            </m:ctrlPr>
+          </m:e>
+          <m:sub>
+            <m:r>
+              <w:rPr>
+                <w:rFonts w:ascii="Cambria Math" w:eastAsia="宋体" w:hAnsi="Cambria Math"/>
+                <w:sz w:val="24"/>
+                <w:szCs w:val="24"/>
+              </w:rPr>
+              <m:t>A</m:t>
+            </m:r>
+          </m:sub>
+        </m:sSub>
+        <m:r>
+          <w:rPr>
+            <w:rFonts w:ascii="Cambria Math" w:eastAsia="宋体" w:hAnsi="Cambria Math"/>
+            <w:sz w:val="24"/>
+            <w:szCs w:val="24"/>
+          </w:rPr>
+          <m:t>=200-0.2</m:t>
+        </m:r>
+        <m:sSub>
+          <m:sSubPr>
+            <m:ctrlPr>
+              <w:rPr>
+                <w:rFonts w:ascii="Cambria Math" w:eastAsia="宋体" w:hAnsi="Cambria Math"/>
+                <w:i/>
+                <w:sz w:val="24"/>
+                <w:szCs w:val="24"/>
+              </w:rPr>
+            </m:ctrlPr>
+          </m:sSubPr>
+          <m:e>
+            <m:r>
+              <w:rPr>
+                <w:rFonts w:ascii="Cambria Math" w:eastAsia="宋体" w:hAnsi="Cambria Math"/>
+                <w:sz w:val="24"/>
+                <w:szCs w:val="24"/>
+              </w:rPr>
+              <m:t>P</m:t>
+            </m:r>
+          </m:e>
+          <m:sub>
+            <m:r>
+              <w:rPr>
+                <w:rFonts w:ascii="Cambria Math" w:eastAsia="宋体" w:hAnsi="Cambria Math"/>
+                <w:sz w:val="24"/>
+                <w:szCs w:val="24"/>
+              </w:rPr>
+              <m:t>A</m:t>
+            </m:r>
+          </m:sub>
+        </m:sSub>
+      </m:oMath>
+      <w:r>
+        <w:rPr>
+          <w:rFonts w:ascii="Times New Roman" w:eastAsia="宋体" w:hAnsi="Times New Roman" w:hint="eastAsia"/>
+          <w:sz w:val="24"/>
+          <w:szCs w:val="24"/>
+        </w:rPr>
+        <w:t>，</w:t>
+      </w:r>
+      <w:r>
+        <w:rPr>
+          <w:rFonts w:ascii="Times New Roman" w:eastAsia="宋体" w:hAnsi="Times New Roman" w:hint="eastAsia"/>
+          <w:sz w:val="24"/>
+          <w:szCs w:val="24"/>
+        </w:rPr>
+        <w:t>B</w:t>
+      </w:r>
+      <w:r>
+        <w:rPr>
+          <w:rFonts w:ascii="Times New Roman" w:eastAsia="宋体" w:hAnsi="Times New Roman" w:hint="eastAsia"/>
+          <w:sz w:val="24"/>
+          <w:szCs w:val="24"/>
+        </w:rPr>
+        <w:t>公司产品面对的需求曲线为</w:t>
+      </w:r>
+      <m:oMath>
+        <m:sSub>
+          <m:sSubPr>
+            <m:ctrlPr>
+              <w:rPr>
+                <w:rFonts w:ascii="Cambria Math" w:eastAsia="宋体" w:hAnsi="Cambria Math"/>
+                <w:i/>
+                <w:sz w:val="24"/>
+                <w:szCs w:val="24"/>
+              </w:rPr>
+            </m:ctrlPr>
+          </m:sSubPr>
+          <m:e>
+            <m:r>
+              <w:rPr>
+                <w:rFonts w:ascii="Cambria Math" w:eastAsia="宋体" w:hAnsi="Cambria Math"/>
+                <w:sz w:val="24"/>
+                <w:szCs w:val="24"/>
+              </w:rPr>
+              <m:t>Q</m:t>
+            </m:r>
+          </m:e>
+          <m:sub>
+            <m:r>
+              <w:rPr>
+                <w:rFonts w:ascii="Cambria Math" w:eastAsia="宋体" w:hAnsi="Cambria Math"/>
+                <w:sz w:val="24"/>
+                <w:szCs w:val="24"/>
+              </w:rPr>
+              <m:t>B</m:t>
+            </m:r>
+          </m:sub>
+        </m:sSub>
+        <m:r>
+          <w:rPr>
+            <w:rFonts w:ascii="Cambria Math" w:eastAsia="宋体" w:hAnsi="Cambria Math"/>
+            <w:sz w:val="24"/>
+            <w:szCs w:val="24"/>
+          </w:rPr>
+          <m:t>=400-0.25</m:t>
+        </m:r>
+        <m:sSub>
+          <m:sSubPr>
+            <m:ctrlPr>
+              <w:rPr>
+                <w:rFonts w:ascii="Cambria Math" w:eastAsia="宋体" w:hAnsi="Cambria Math"/>
+                <w:i/>
+                <w:sz w:val="24"/>
+                <w:szCs w:val="24"/>
+              </w:rPr>
+            </m:ctrlPr>
+          </m:sSubPr>
+          <m:e>
+            <m:r>
+              <w:rPr>
+                <w:rFonts w:ascii="Cambria Math" w:eastAsia="宋体" w:hAnsi="Cambria Math"/>
+                <w:sz w:val="24"/>
+                <w:szCs w:val="24"/>
+              </w:rPr>
+              <m:t>P</m:t>
+            </m:r>
+          </m:e>
+          <m:sub>
+            <m:r>
+              <w:rPr>
+                <w:rFonts w:ascii="Cambria Math" w:eastAsia="宋体" w:hAnsi="Cambria Math"/>
+                <w:sz w:val="24"/>
+                <w:szCs w:val="24"/>
+              </w:rPr>
+              <m:t>B</m:t>
+            </m:r>
+          </m:sub>
+        </m:sSub>
+      </m:oMath>
+      <w:r>
+        <w:rPr>
+          <w:rFonts w:ascii="Times New Roman" w:eastAsia="宋体" w:hAnsi="Times New Roman" w:hint="eastAsia"/>
+          <w:sz w:val="24"/>
+          <w:szCs w:val="24"/>
+        </w:rPr>
+        <w:t>，当前两家公司的销量分别为</w:t>
+      </w:r>
+      <w:r>
+        <w:rPr>
+          <w:rFonts w:ascii="Times New Roman" w:eastAsia="宋体" w:hAnsi="Times New Roman" w:hint="eastAsia"/>
+          <w:sz w:val="24"/>
+          <w:szCs w:val="24"/>
+        </w:rPr>
+        <w:t>1</w:t>
+      </w:r>
+      <w:r>
+        <w:rPr>
+          <w:rFonts w:ascii="Times New Roman" w:eastAsia="宋体" w:hAnsi="Times New Roman"/>
+          <w:sz w:val="24"/>
+          <w:szCs w:val="24"/>
+        </w:rPr>
+        <w:t>00</w:t>
+      </w:r>
+      <w:r>
+        <w:rPr>
+          <w:rFonts w:ascii="Times New Roman" w:eastAsia="宋体" w:hAnsi="Times New Roman" w:hint="eastAsia"/>
+          <w:sz w:val="24"/>
+          <w:szCs w:val="24"/>
+        </w:rPr>
+        <w:t>和</w:t>
+      </w:r>
+      <w:r>
+        <w:rPr>
+          <w:rFonts w:ascii="Times New Roman" w:eastAsia="宋体" w:hAnsi="Times New Roman" w:hint="eastAsia"/>
+          <w:sz w:val="24"/>
+          <w:szCs w:val="24"/>
+        </w:rPr>
+        <w:t>2</w:t>
+      </w:r>
+      <w:r>
+        <w:rPr>
+          <w:rFonts w:ascii="Times New Roman" w:eastAsia="宋体" w:hAnsi="Times New Roman"/>
+          <w:sz w:val="24"/>
+          <w:szCs w:val="24"/>
+        </w:rPr>
+        <w:t>50</w:t>
+      </w:r>
+      <w:r>
+        <w:rPr>
+          <w:rFonts w:ascii="Times New Roman" w:eastAsia="宋体" w:hAnsi="Times New Roman" w:hint="eastAsia"/>
+          <w:sz w:val="24"/>
+          <w:szCs w:val="24"/>
+        </w:rPr>
+        <w:t>。</w:t>
       </w:r>
     </w:p>
     <w:p>
@@ -7059,39 +7440,23 @@
           <w:sz w:val="24"/>
           <w:szCs w:val="24"/>
         </w:rPr>
-        <w:t>是否存在</w:t>
-      </w:r>
-      <w:r>
-        <w:rPr>
-          <w:rFonts w:ascii="Times New Roman" w:eastAsia="宋体" w:hAnsi="Times New Roman" w:hint="eastAsia"/>
-          <w:sz w:val="24"/>
-          <w:szCs w:val="24"/>
-        </w:rPr>
-        <w:t>超额</w:t>
-      </w:r>
-      <w:r>
-        <w:rPr>
-          <w:rFonts w:ascii="Times New Roman" w:eastAsia="宋体" w:hAnsi="Times New Roman" w:hint="eastAsia"/>
-          <w:sz w:val="24"/>
-          <w:szCs w:val="24"/>
-        </w:rPr>
-        <w:t>需求或者</w:t>
-      </w:r>
-      <w:r>
-        <w:rPr>
-          <w:rFonts w:ascii="Times New Roman" w:eastAsia="宋体" w:hAnsi="Times New Roman" w:hint="eastAsia"/>
-          <w:sz w:val="24"/>
-          <w:szCs w:val="24"/>
-        </w:rPr>
-        <w:t>超额</w:t>
-      </w:r>
-      <w:r>
-        <w:rPr>
-          <w:rFonts w:ascii="Times New Roman" w:eastAsia="宋体" w:hAnsi="Times New Roman" w:hint="eastAsia"/>
-          <w:sz w:val="24"/>
-          <w:szCs w:val="24"/>
-        </w:rPr>
-        <w:t>供给？如果存在，为多少？</w:t>
+        <w:t>求两家公司当前的</w:t>
+      </w:r>
+      <w:r>
+        <w:rPr>
+          <w:rFonts w:ascii="Times New Roman" w:eastAsia="宋体" w:hAnsi="Times New Roman" w:hint="eastAsia"/>
+          <w:sz w:val="24"/>
+          <w:szCs w:val="24"/>
+        </w:rPr>
+        <w:t>需求</w:t>
+      </w:r>
+      <w:r>
+        <w:rPr>
+          <w:rFonts w:ascii="Times New Roman" w:eastAsia="宋体" w:hAnsi="Times New Roman" w:hint="eastAsia"/>
+          <w:sz w:val="24"/>
+          <w:szCs w:val="24"/>
+        </w:rPr>
+        <w:t>价格弹性</w:t>
       </w:r>
       <w:r>
         <w:rPr>
@@ -7103,11 +7468,11 @@
       </w:r>
       <w:r>
         <w:rPr>
-          <w:rFonts w:ascii="Times New Roman" w:eastAsia="宋体" w:hAnsi="Times New Roman" w:hint="eastAsia"/>
-          <w:sz w:val="24"/>
-          <w:szCs w:val="24"/>
-        </w:rPr>
-        <w:t>2</w:t>
+          <w:rFonts w:ascii="Times New Roman" w:eastAsia="宋体" w:hAnsi="Times New Roman"/>
+          <w:sz w:val="24"/>
+          <w:szCs w:val="24"/>
+        </w:rPr>
+        <w:t>6</w:t>
       </w:r>
       <w:r>
         <w:rPr>
@@ -7139,15 +7504,119 @@
           <w:sz w:val="24"/>
           <w:szCs w:val="24"/>
         </w:rPr>
-        <w:t>无谓</w:t>
-      </w:r>
-      <w:r>
-        <w:rPr>
-          <w:rFonts w:ascii="Times New Roman" w:eastAsia="宋体" w:hAnsi="Times New Roman" w:hint="eastAsia"/>
-          <w:sz w:val="24"/>
-          <w:szCs w:val="24"/>
-        </w:rPr>
-        <w:t>损失为多少？</w:t>
+        <w:t>B</w:t>
+      </w:r>
+      <w:r>
+        <w:rPr>
+          <w:rFonts w:ascii="Times New Roman" w:eastAsia="宋体" w:hAnsi="Times New Roman" w:hint="eastAsia"/>
+          <w:sz w:val="24"/>
+          <w:szCs w:val="24"/>
+        </w:rPr>
+        <w:t>公司为了增加销量，降低了产品价格，使其销售量增加到</w:t>
+      </w:r>
+      <w:r>
+        <w:rPr>
+          <w:rFonts w:ascii="Times New Roman" w:eastAsia="宋体" w:hAnsi="Times New Roman" w:hint="eastAsia"/>
+          <w:sz w:val="24"/>
+          <w:szCs w:val="24"/>
+        </w:rPr>
+        <w:t>3</w:t>
+      </w:r>
+      <w:r>
+        <w:rPr>
+          <w:rFonts w:ascii="Times New Roman" w:eastAsia="宋体" w:hAnsi="Times New Roman"/>
+          <w:sz w:val="24"/>
+          <w:szCs w:val="24"/>
+        </w:rPr>
+        <w:t>00</w:t>
+      </w:r>
+      <w:r>
+        <w:rPr>
+          <w:rFonts w:ascii="Times New Roman" w:eastAsia="宋体" w:hAnsi="Times New Roman" w:hint="eastAsia"/>
+          <w:sz w:val="24"/>
+          <w:szCs w:val="24"/>
+        </w:rPr>
+        <w:t>。同时，</w:t>
+      </w:r>
+      <w:r>
+        <w:rPr>
+          <w:rFonts w:ascii="Times New Roman" w:eastAsia="宋体" w:hAnsi="Times New Roman" w:hint="eastAsia"/>
+          <w:sz w:val="24"/>
+          <w:szCs w:val="24"/>
+        </w:rPr>
+        <w:t>B</w:t>
+      </w:r>
+      <w:r>
+        <w:rPr>
+          <w:rFonts w:ascii="Times New Roman" w:eastAsia="宋体" w:hAnsi="Times New Roman" w:hint="eastAsia"/>
+          <w:sz w:val="24"/>
+          <w:szCs w:val="24"/>
+        </w:rPr>
+        <w:t>公司的降价措施还导致</w:t>
+      </w:r>
+      <w:r>
+        <w:rPr>
+          <w:rFonts w:ascii="Times New Roman" w:eastAsia="宋体" w:hAnsi="Times New Roman" w:hint="eastAsia"/>
+          <w:sz w:val="24"/>
+          <w:szCs w:val="24"/>
+        </w:rPr>
+        <w:t>A</w:t>
+      </w:r>
+      <w:r>
+        <w:rPr>
+          <w:rFonts w:ascii="Times New Roman" w:eastAsia="宋体" w:hAnsi="Times New Roman" w:hint="eastAsia"/>
+          <w:sz w:val="24"/>
+          <w:szCs w:val="24"/>
+        </w:rPr>
+        <w:t>公司的销量下降到</w:t>
+      </w:r>
+      <w:r>
+        <w:rPr>
+          <w:rFonts w:ascii="Times New Roman" w:eastAsia="宋体" w:hAnsi="Times New Roman" w:hint="eastAsia"/>
+          <w:sz w:val="24"/>
+          <w:szCs w:val="24"/>
+        </w:rPr>
+        <w:t>7</w:t>
+      </w:r>
+      <w:r>
+        <w:rPr>
+          <w:rFonts w:ascii="Times New Roman" w:eastAsia="宋体" w:hAnsi="Times New Roman"/>
+          <w:sz w:val="24"/>
+          <w:szCs w:val="24"/>
+        </w:rPr>
+        <w:t>5</w:t>
+      </w:r>
+      <w:r>
+        <w:rPr>
+          <w:rFonts w:ascii="Times New Roman" w:eastAsia="宋体" w:hAnsi="Times New Roman" w:hint="eastAsia"/>
+          <w:sz w:val="24"/>
+          <w:szCs w:val="24"/>
+        </w:rPr>
+        <w:t>，请计算</w:t>
+      </w:r>
+      <w:r>
+        <w:rPr>
+          <w:rFonts w:ascii="Times New Roman" w:eastAsia="宋体" w:hAnsi="Times New Roman" w:hint="eastAsia"/>
+          <w:sz w:val="24"/>
+          <w:szCs w:val="24"/>
+        </w:rPr>
+        <w:t>A</w:t>
+      </w:r>
+      <w:r>
+        <w:rPr>
+          <w:rFonts w:ascii="Times New Roman" w:eastAsia="宋体" w:hAnsi="Times New Roman" w:hint="eastAsia"/>
+          <w:sz w:val="24"/>
+          <w:szCs w:val="24"/>
+        </w:rPr>
+        <w:t>公司产品的交叉价格弹性。</w:t>
+      </w:r>
+      <w:r>
+        <w:rPr>
+          <w:rFonts w:ascii="Times New Roman" w:eastAsia="宋体" w:hAnsi="Times New Roman" w:hint="eastAsia"/>
+          <w:sz w:val="24"/>
+          <w:szCs w:val="24"/>
+        </w:rPr>
+        <w:t>（提示：用中点法计算）</w:t>
       </w:r>
       <w:r>
         <w:rPr>
@@ -7163,7 +7632,15 @@
           <w:sz w:val="24"/>
           <w:szCs w:val="24"/>
         </w:rPr>
-        <w:t>2</w:t>
+        <w:t>1</w:t>
+      </w:r>
+      <w:r>
+        <w:rPr>
+          <w:rFonts w:ascii="Times New Roman" w:eastAsia="宋体" w:hAnsi="Times New Roman"/>
+          <w:sz w:val="24"/>
+          <w:szCs w:val="24"/>
+        </w:rPr>
+        <w:t>0</w:t>
       </w:r>
       <w:r>
         <w:rPr>
@@ -7172,24 +7649,6 @@
           <w:szCs w:val="24"/>
         </w:rPr>
         <w:t>分）</w:t>
-      </w:r>
-    </w:p>
-    <w:p>
-      <w:pPr>
-        <w:spacing w:line="300" w:lineRule="auto"/>
-        <w:rPr>
-          <w:rFonts w:ascii="仿宋" w:eastAsia="仿宋" w:hAnsi="仿宋"/>
-          <w:sz w:val="24"/>
-          <w:szCs w:val="24"/>
-        </w:rPr>
-      </w:pPr>
-      <w:r>
-        <w:rPr>
-          <w:rFonts w:ascii="仿宋" w:eastAsia="仿宋" w:hAnsi="仿宋" w:hint="eastAsia"/>
-          <w:sz w:val="24"/>
-          <w:szCs w:val="24"/>
-        </w:rPr>
-        <w:t>假设价格为4元：</w:t>
       </w:r>
     </w:p>
     <w:p>
@@ -7213,39 +7672,23 @@
           <w:sz w:val="24"/>
           <w:szCs w:val="24"/>
         </w:rPr>
-        <w:t>是否存在</w:t>
-      </w:r>
-      <w:r>
-        <w:rPr>
-          <w:rFonts w:ascii="Times New Roman" w:eastAsia="宋体" w:hAnsi="Times New Roman" w:hint="eastAsia"/>
-          <w:sz w:val="24"/>
-          <w:szCs w:val="24"/>
-        </w:rPr>
-        <w:t>超额</w:t>
-      </w:r>
-      <w:r>
-        <w:rPr>
-          <w:rFonts w:ascii="Times New Roman" w:eastAsia="宋体" w:hAnsi="Times New Roman" w:hint="eastAsia"/>
-          <w:sz w:val="24"/>
-          <w:szCs w:val="24"/>
-        </w:rPr>
-        <w:t>需求或者</w:t>
-      </w:r>
-      <w:r>
-        <w:rPr>
-          <w:rFonts w:ascii="Times New Roman" w:eastAsia="宋体" w:hAnsi="Times New Roman" w:hint="eastAsia"/>
-          <w:sz w:val="24"/>
-          <w:szCs w:val="24"/>
-        </w:rPr>
-        <w:t>超额</w:t>
-      </w:r>
-      <w:r>
-        <w:rPr>
-          <w:rFonts w:ascii="Times New Roman" w:eastAsia="宋体" w:hAnsi="Times New Roman" w:hint="eastAsia"/>
-          <w:sz w:val="24"/>
-          <w:szCs w:val="24"/>
-        </w:rPr>
-        <w:t>供给？如果存在，为多少？</w:t>
+        <w:t>如果</w:t>
+      </w:r>
+      <w:r>
+        <w:rPr>
+          <w:rFonts w:ascii="Times New Roman" w:eastAsia="宋体" w:hAnsi="Times New Roman" w:hint="eastAsia"/>
+          <w:sz w:val="24"/>
+          <w:szCs w:val="24"/>
+        </w:rPr>
+        <w:t>B</w:t>
+      </w:r>
+      <w:r>
+        <w:rPr>
+          <w:rFonts w:ascii="Times New Roman" w:eastAsia="宋体" w:hAnsi="Times New Roman" w:hint="eastAsia"/>
+          <w:sz w:val="24"/>
+          <w:szCs w:val="24"/>
+        </w:rPr>
+        <w:t>公司的目标是追求销售收入最大化，它降价在经济上是否合理？</w:t>
       </w:r>
       <w:r>
         <w:rPr>
@@ -7257,279 +7700,11 @@
       </w:r>
       <w:r>
         <w:rPr>
-          <w:rFonts w:ascii="Times New Roman" w:eastAsia="宋体" w:hAnsi="Times New Roman" w:hint="eastAsia"/>
-          <w:sz w:val="24"/>
-          <w:szCs w:val="24"/>
-        </w:rPr>
-        <w:t>2</w:t>
-      </w:r>
-      <w:r>
-        <w:rPr>
-          <w:rFonts w:ascii="Times New Roman" w:eastAsia="宋体" w:hAnsi="Times New Roman" w:hint="eastAsia"/>
-          <w:sz w:val="24"/>
-          <w:szCs w:val="24"/>
-        </w:rPr>
-        <w:t>分）</w:t>
-      </w:r>
-    </w:p>
-    <w:p>
-      <w:pPr>
-        <w:pStyle w:val="a3"/>
-        <w:numPr>
-          <w:ilvl w:val="0"/>
-          <w:numId w:val="3"/>
-        </w:numPr>
-        <w:spacing w:line="300" w:lineRule="auto"/>
-        <w:ind w:firstLineChars="0"/>
-        <w:rPr>
-          <w:rFonts w:ascii="Times New Roman" w:eastAsia="宋体" w:hAnsi="Times New Roman"/>
-          <w:sz w:val="24"/>
-          <w:szCs w:val="24"/>
-        </w:rPr>
-      </w:pPr>
-      <w:r>
-        <w:rPr>
-          <w:rFonts w:ascii="Times New Roman" w:eastAsia="宋体" w:hAnsi="Times New Roman" w:hint="eastAsia"/>
-          <w:sz w:val="24"/>
-          <w:szCs w:val="24"/>
-        </w:rPr>
-        <w:t>无谓</w:t>
-      </w:r>
-      <w:r>
-        <w:rPr>
-          <w:rFonts w:ascii="Times New Roman" w:eastAsia="宋体" w:hAnsi="Times New Roman" w:hint="eastAsia"/>
-          <w:sz w:val="24"/>
-          <w:szCs w:val="24"/>
-        </w:rPr>
-        <w:t>损失为多少？</w:t>
-      </w:r>
-      <w:r>
-        <w:rPr>
-          <w:rFonts w:ascii="Times New Roman" w:eastAsia="宋体" w:hAnsi="Times New Roman" w:hint="eastAsia"/>
-          <w:sz w:val="24"/>
-          <w:szCs w:val="24"/>
-        </w:rPr>
-        <w:t>（</w:t>
-      </w:r>
-      <w:r>
-        <w:rPr>
-          <w:rFonts w:ascii="Times New Roman" w:eastAsia="宋体" w:hAnsi="Times New Roman" w:hint="eastAsia"/>
-          <w:sz w:val="24"/>
-          <w:szCs w:val="24"/>
-        </w:rPr>
-        <w:t>2</w:t>
-      </w:r>
-      <w:r>
-        <w:rPr>
-          <w:rFonts w:ascii="Times New Roman" w:eastAsia="宋体" w:hAnsi="Times New Roman" w:hint="eastAsia"/>
-          <w:sz w:val="24"/>
-          <w:szCs w:val="24"/>
-        </w:rPr>
-        <w:t>分）</w:t>
-      </w:r>
-    </w:p>
-    <w:p>
-      <w:pPr>
-        <w:spacing w:line="300" w:lineRule="auto"/>
-        <w:rPr>
-          <w:rFonts w:ascii="仿宋" w:eastAsia="仿宋" w:hAnsi="仿宋"/>
-          <w:iCs/>
-          <w:sz w:val="24"/>
-          <w:szCs w:val="24"/>
-        </w:rPr>
-      </w:pPr>
-      <w:r>
-        <w:rPr>
-          <w:rFonts w:ascii="仿宋" w:eastAsia="仿宋" w:hAnsi="仿宋" w:hint="eastAsia"/>
-          <w:iCs/>
-          <w:sz w:val="24"/>
-          <w:szCs w:val="24"/>
-        </w:rPr>
-        <w:t>假设政府要对生产者征税，每单位产品征1元的税。</w:t>
-      </w:r>
-    </w:p>
-    <w:p>
-      <w:pPr>
-        <w:pStyle w:val="a3"/>
-        <w:numPr>
-          <w:ilvl w:val="0"/>
-          <w:numId w:val="3"/>
-        </w:numPr>
-        <w:spacing w:line="300" w:lineRule="auto"/>
-        <w:ind w:firstLineChars="0"/>
-        <w:rPr>
-          <w:rFonts w:ascii="Times New Roman" w:eastAsia="宋体" w:hAnsi="Times New Roman"/>
-          <w:sz w:val="24"/>
-          <w:szCs w:val="24"/>
-        </w:rPr>
-      </w:pPr>
-      <w:r>
-        <w:rPr>
-          <w:rFonts w:ascii="Times New Roman" w:eastAsia="宋体" w:hAnsi="Times New Roman" w:hint="eastAsia"/>
-          <w:sz w:val="24"/>
-          <w:szCs w:val="24"/>
-        </w:rPr>
-        <w:t>消费者剩余多少？</w:t>
-      </w:r>
-      <w:r>
-        <w:rPr>
-          <w:rFonts w:ascii="Times New Roman" w:eastAsia="宋体" w:hAnsi="Times New Roman" w:hint="eastAsia"/>
-          <w:sz w:val="24"/>
-          <w:szCs w:val="24"/>
-        </w:rPr>
-        <w:t>（</w:t>
-      </w:r>
-      <w:r>
-        <w:rPr>
-          <w:rFonts w:ascii="Times New Roman" w:eastAsia="宋体" w:hAnsi="Times New Roman" w:hint="eastAsia"/>
-          <w:sz w:val="24"/>
-          <w:szCs w:val="24"/>
-        </w:rPr>
-        <w:t>3</w:t>
-      </w:r>
-      <w:r>
-        <w:rPr>
-          <w:rFonts w:ascii="Times New Roman" w:eastAsia="宋体" w:hAnsi="Times New Roman" w:hint="eastAsia"/>
-          <w:sz w:val="24"/>
-          <w:szCs w:val="24"/>
-        </w:rPr>
-        <w:t>分）</w:t>
-      </w:r>
-    </w:p>
-    <w:p>
-      <w:pPr>
-        <w:pStyle w:val="a3"/>
-        <w:numPr>
-          <w:ilvl w:val="0"/>
-          <w:numId w:val="3"/>
-        </w:numPr>
-        <w:spacing w:line="300" w:lineRule="auto"/>
-        <w:ind w:firstLineChars="0"/>
-        <w:rPr>
-          <w:rFonts w:ascii="Times New Roman" w:eastAsia="宋体" w:hAnsi="Times New Roman"/>
-          <w:sz w:val="24"/>
-          <w:szCs w:val="24"/>
-        </w:rPr>
-      </w:pPr>
-      <w:r>
-        <w:rPr>
-          <w:rFonts w:ascii="Times New Roman" w:eastAsia="宋体" w:hAnsi="Times New Roman" w:hint="eastAsia"/>
-          <w:sz w:val="24"/>
-          <w:szCs w:val="24"/>
-        </w:rPr>
-        <w:t>生产者剩余多少？（</w:t>
-      </w:r>
-      <w:r>
-        <w:rPr>
-          <w:rFonts w:ascii="Times New Roman" w:eastAsia="宋体" w:hAnsi="Times New Roman" w:hint="eastAsia"/>
-          <w:sz w:val="24"/>
-          <w:szCs w:val="24"/>
-        </w:rPr>
-        <w:t>3</w:t>
-      </w:r>
-      <w:r>
-        <w:rPr>
-          <w:rFonts w:ascii="Times New Roman" w:eastAsia="宋体" w:hAnsi="Times New Roman" w:hint="eastAsia"/>
-          <w:sz w:val="24"/>
-          <w:szCs w:val="24"/>
-        </w:rPr>
-        <w:t>分）</w:t>
-      </w:r>
-    </w:p>
-    <w:p>
-      <w:pPr>
-        <w:pStyle w:val="a3"/>
-        <w:numPr>
-          <w:ilvl w:val="0"/>
-          <w:numId w:val="3"/>
-        </w:numPr>
-        <w:spacing w:line="300" w:lineRule="auto"/>
-        <w:ind w:firstLineChars="0"/>
-        <w:rPr>
-          <w:rFonts w:ascii="Times New Roman" w:eastAsia="宋体" w:hAnsi="Times New Roman"/>
-          <w:sz w:val="24"/>
-          <w:szCs w:val="24"/>
-        </w:rPr>
-      </w:pPr>
-      <w:r>
-        <w:rPr>
-          <w:rFonts w:ascii="Times New Roman" w:eastAsia="宋体" w:hAnsi="Times New Roman" w:hint="eastAsia"/>
-          <w:sz w:val="24"/>
-          <w:szCs w:val="24"/>
-        </w:rPr>
-        <w:t>政府收益多少</w:t>
-      </w:r>
-      <w:r>
-        <w:rPr>
-          <w:rFonts w:ascii="Times New Roman" w:eastAsia="宋体" w:hAnsi="Times New Roman" w:hint="eastAsia"/>
-          <w:sz w:val="24"/>
-          <w:szCs w:val="24"/>
-        </w:rPr>
-        <w:t>?</w:t>
-      </w:r>
-      <w:r>
-        <w:rPr>
-          <w:rFonts w:ascii="Times New Roman" w:eastAsia="宋体" w:hAnsi="Times New Roman"/>
-          <w:sz w:val="24"/>
-          <w:szCs w:val="24"/>
-        </w:rPr>
-        <w:t xml:space="preserve"> </w:t>
-      </w:r>
-      <w:r>
-        <w:rPr>
-          <w:rFonts w:ascii="Times New Roman" w:eastAsia="宋体" w:hAnsi="Times New Roman" w:hint="eastAsia"/>
-          <w:sz w:val="24"/>
-          <w:szCs w:val="24"/>
-        </w:rPr>
-        <w:t>（</w:t>
-      </w:r>
-      <w:r>
-        <w:rPr>
-          <w:rFonts w:ascii="Times New Roman" w:eastAsia="宋体" w:hAnsi="Times New Roman" w:hint="eastAsia"/>
-          <w:sz w:val="24"/>
-          <w:szCs w:val="24"/>
-        </w:rPr>
-        <w:t>3</w:t>
-      </w:r>
-      <w:r>
-        <w:rPr>
-          <w:rFonts w:ascii="Times New Roman" w:eastAsia="宋体" w:hAnsi="Times New Roman" w:hint="eastAsia"/>
-          <w:sz w:val="24"/>
-          <w:szCs w:val="24"/>
-        </w:rPr>
-        <w:t>分）</w:t>
-      </w:r>
-    </w:p>
-    <w:p>
-      <w:pPr>
-        <w:pStyle w:val="a3"/>
-        <w:numPr>
-          <w:ilvl w:val="0"/>
-          <w:numId w:val="3"/>
-        </w:numPr>
-        <w:spacing w:line="300" w:lineRule="auto"/>
-        <w:ind w:firstLineChars="0"/>
-        <w:rPr>
-          <w:rFonts w:ascii="Times New Roman" w:eastAsia="宋体" w:hAnsi="Times New Roman"/>
-          <w:sz w:val="24"/>
-          <w:szCs w:val="24"/>
-        </w:rPr>
-      </w:pPr>
-      <w:r>
-        <w:rPr>
-          <w:rFonts w:ascii="Times New Roman" w:eastAsia="宋体" w:hAnsi="Times New Roman" w:hint="eastAsia"/>
-          <w:sz w:val="24"/>
-          <w:szCs w:val="24"/>
-        </w:rPr>
-        <w:t>无谓损失多少？（</w:t>
-      </w:r>
-      <w:r>
-        <w:rPr>
-          <w:rFonts w:ascii="Times New Roman" w:eastAsia="宋体" w:hAnsi="Times New Roman" w:hint="eastAsia"/>
-          <w:sz w:val="24"/>
-          <w:szCs w:val="24"/>
-        </w:rPr>
-        <w:t>3</w:t>
+          <w:rFonts w:ascii="Times New Roman" w:eastAsia="宋体" w:hAnsi="Times New Roman"/>
+          <w:sz w:val="24"/>
+          <w:szCs w:val="24"/>
+        </w:rPr>
+        <w:t>4</w:t>
       </w:r>
       <w:r>
         <w:rPr>
@@ -7586,73 +7761,152 @@
       </w:pPr>
       <w:r>
         <w:rPr>
-          <w:noProof/>
-        </w:rPr>
-        <w:drawing>
-          <wp:inline distT="0" distB="0" distL="0" distR="0" wp14:anchorId="308B5B9B" wp14:editId="6D460E2A">
-            <wp:extent cx="285578" cy="93362"/>
-            <wp:effectExtent l="0" t="0" r="0" b="0"/>
-            <wp:docPr id="21" name="Picture 1" descr="P 等於 2" title="{&quot;mathml&quot;:&quot;&lt;math style=\&quot;font-family:stix;font-size:16px;\&quot; xmlns=\&quot;http://www.w3.org/1998/Math/MathML\&quot;&gt;&lt;mstyle mathsize=\&quot;16px\&quot;&gt;&lt;mi&gt;P&lt;/mi&gt;&lt;mo&gt;=&lt;/mo&gt;&lt;mn&gt;2&lt;/mn&gt;&lt;/mstyle&gt;&lt;/math&gt;&quot;}"/>
-            <wp:cNvGraphicFramePr>
-              <a:graphicFrameLocks xmlns:a="http://schemas.openxmlformats.org/drawingml/2006/main" noChangeAspect="1"/>
-            </wp:cNvGraphicFramePr>
-            <a:graphic xmlns:a="http://schemas.openxmlformats.org/drawingml/2006/main">
-              <a:graphicData uri="http://schemas.openxmlformats.org/drawingml/2006/picture">
-                <pic:pic xmlns:pic="http://schemas.openxmlformats.org/drawingml/2006/picture">
-                  <pic:nvPicPr>
-                    <pic:cNvPr id="1" name="Picture 1" descr="P 等於 2" title="{&quot;mathml&quot;:&quot;&lt;math style=\&quot;font-family:stix;font-size:16px;\&quot; xmlns=\&quot;http://www.w3.org/1998/Math/MathML\&quot;&gt;&lt;mstyle mathsize=\&quot;16px\&quot;&gt;&lt;mi&gt;P&lt;/mi&gt;&lt;mo&gt;=&lt;/mo&gt;&lt;mn&gt;2&lt;/mn&gt;&lt;/mstyle&gt;&lt;/math&gt;&quot;}"/>
-                    <pic:cNvPicPr/>
-                  </pic:nvPicPr>
-                  <pic:blipFill>
-                    <a:blip r:embed="rId24" cstate="print">
-                      <a:extLst>
-                        <a:ext uri="{28A0092B-C50C-407E-A947-70E740481C1C}">
-                          <a14:useLocalDpi xmlns:a14="http://schemas.microsoft.com/office/drawing/2010/main" val="0"/>
-                        </a:ext>
-                      </a:extLst>
-                    </a:blip>
-                    <a:stretch>
-                      <a:fillRect/>
-                    </a:stretch>
-                  </pic:blipFill>
-                  <pic:spPr>
-                    <a:xfrm>
-                      <a:off x="0" y="0"/>
-                      <a:ext cx="285578" cy="93362"/>
-                    </a:xfrm>
-                    <a:prstGeom prst="rect">
-                      <a:avLst/>
-                    </a:prstGeom>
-                  </pic:spPr>
-                </pic:pic>
-              </a:graphicData>
-            </a:graphic>
-          </wp:inline>
-        </w:drawing>
-      </w:r>
-      <w:r>
-        <w:rPr>
-          <w:rFonts w:ascii="Times New Roman" w:eastAsia="宋体" w:hAnsi="Times New Roman" w:hint="eastAsia"/>
-          <w:sz w:val="24"/>
-          <w:szCs w:val="24"/>
-        </w:rPr>
-        <w:t>时，需求为</w:t>
-      </w:r>
-      <w:r>
-        <w:rPr>
-          <w:rFonts w:ascii="Times New Roman" w:eastAsia="宋体" w:hAnsi="Times New Roman" w:hint="eastAsia"/>
-          <w:sz w:val="24"/>
-          <w:szCs w:val="24"/>
-        </w:rPr>
-        <w:t>6</w:t>
-      </w:r>
-      <w:r>
-        <w:rPr>
-          <w:rFonts w:ascii="Times New Roman" w:eastAsia="宋体" w:hAnsi="Times New Roman" w:hint="eastAsia"/>
-          <w:sz w:val="24"/>
-          <w:szCs w:val="24"/>
-        </w:rPr>
-        <w:t>，供给为</w:t>
+          <w:rFonts w:ascii="Times New Roman" w:eastAsia="宋体" w:hAnsi="Times New Roman" w:hint="eastAsia"/>
+          <w:sz w:val="24"/>
+          <w:szCs w:val="24"/>
+        </w:rPr>
+        <w:t>将两公司的销量代入各自的需求函数中，算出来：</w:t>
+      </w:r>
+    </w:p>
+    <w:p>
+      <w:pPr>
+        <w:pStyle w:val="a3"/>
+        <w:spacing w:line="300" w:lineRule="auto"/>
+        <w:ind w:left="720" w:firstLineChars="0" w:firstLine="0"/>
+        <w:rPr>
+          <w:rFonts w:ascii="Times New Roman" w:eastAsia="宋体" w:hAnsi="Times New Roman"/>
+          <w:sz w:val="24"/>
+          <w:szCs w:val="24"/>
+        </w:rPr>
+      </w:pPr>
+      <m:oMathPara>
+        <m:oMath>
+          <m:sSub>
+            <m:sSubPr>
+              <m:ctrlPr>
+                <w:rPr>
+                  <w:rFonts w:ascii="Cambria Math" w:eastAsia="宋体" w:hAnsi="Cambria Math"/>
+                  <w:i/>
+                  <w:sz w:val="24"/>
+                  <w:szCs w:val="24"/>
+                </w:rPr>
+              </m:ctrlPr>
+            </m:sSubPr>
+            <m:e>
+              <m:r>
+                <w:rPr>
+                  <w:rFonts w:ascii="Cambria Math" w:eastAsia="宋体" w:hAnsi="Cambria Math" w:hint="eastAsia"/>
+                  <w:sz w:val="24"/>
+                  <w:szCs w:val="24"/>
+                </w:rPr>
+                <m:t>P</m:t>
+              </m:r>
+              <m:ctrlPr>
+                <w:rPr>
+                  <w:rFonts w:ascii="Cambria Math" w:eastAsia="宋体" w:hAnsi="Cambria Math" w:hint="eastAsia"/>
+                  <w:i/>
+                  <w:sz w:val="24"/>
+                  <w:szCs w:val="24"/>
+                </w:rPr>
+              </m:ctrlPr>
+            </m:e>
+            <m:sub>
+              <m:r>
+                <w:rPr>
+                  <w:rFonts w:ascii="Cambria Math" w:eastAsia="宋体" w:hAnsi="Cambria Math" w:hint="eastAsia"/>
+                  <w:sz w:val="24"/>
+                  <w:szCs w:val="24"/>
+                </w:rPr>
+                <m:t>A</m:t>
+              </m:r>
+            </m:sub>
+          </m:sSub>
+          <m:r>
+            <w:rPr>
+              <w:rFonts w:ascii="Cambria Math" w:eastAsia="宋体" w:hAnsi="Cambria Math"/>
+              <w:sz w:val="24"/>
+              <w:szCs w:val="24"/>
+            </w:rPr>
+            <m:t>=500</m:t>
+          </m:r>
+          <m:r>
+            <w:rPr>
+              <w:rFonts w:ascii="Cambria Math" w:eastAsia="宋体" w:hAnsi="Cambria Math" w:hint="eastAsia"/>
+              <w:sz w:val="24"/>
+              <w:szCs w:val="24"/>
+            </w:rPr>
+            <m:t>；</m:t>
+          </m:r>
+          <m:sSub>
+            <m:sSubPr>
+              <m:ctrlPr>
+                <w:rPr>
+                  <w:rFonts w:ascii="Cambria Math" w:eastAsia="宋体" w:hAnsi="Cambria Math"/>
+                  <w:i/>
+                  <w:sz w:val="24"/>
+                  <w:szCs w:val="24"/>
+                </w:rPr>
+              </m:ctrlPr>
+            </m:sSubPr>
+            <m:e>
+              <m:r>
+                <w:rPr>
+                  <w:rFonts w:ascii="Cambria Math" w:eastAsia="宋体" w:hAnsi="Cambria Math" w:hint="eastAsia"/>
+                  <w:sz w:val="24"/>
+                  <w:szCs w:val="24"/>
+                </w:rPr>
+                <m:t>P</m:t>
+              </m:r>
+              <m:ctrlPr>
+                <w:rPr>
+                  <w:rFonts w:ascii="Cambria Math" w:eastAsia="宋体" w:hAnsi="Cambria Math" w:hint="eastAsia"/>
+                  <w:i/>
+                  <w:sz w:val="24"/>
+                  <w:szCs w:val="24"/>
+                </w:rPr>
+              </m:ctrlPr>
+            </m:e>
+            <m:sub>
+              <m:r>
+                <w:rPr>
+                  <w:rFonts w:ascii="Cambria Math" w:eastAsia="宋体" w:hAnsi="Cambria Math" w:hint="eastAsia"/>
+                  <w:sz w:val="24"/>
+                  <w:szCs w:val="24"/>
+                </w:rPr>
+                <m:t>B</m:t>
+              </m:r>
+            </m:sub>
+          </m:sSub>
+          <m:r>
+            <w:rPr>
+              <w:rFonts w:ascii="Cambria Math" w:eastAsia="宋体" w:hAnsi="Cambria Math"/>
+              <w:sz w:val="24"/>
+              <w:szCs w:val="24"/>
+            </w:rPr>
+            <m:t>=600</m:t>
+          </m:r>
+        </m:oMath>
+      </m:oMathPara>
+    </w:p>
+    <w:p>
+      <w:pPr>
+        <w:pStyle w:val="a3"/>
+        <w:spacing w:line="300" w:lineRule="auto"/>
+        <w:ind w:left="720" w:firstLineChars="0" w:firstLine="0"/>
+        <w:jc w:val="right"/>
+        <w:rPr>
+          <w:rFonts w:ascii="Times New Roman" w:eastAsia="宋体" w:hAnsi="Times New Roman" w:hint="eastAsia"/>
+          <w:sz w:val="24"/>
+          <w:szCs w:val="24"/>
+        </w:rPr>
+      </w:pPr>
+      <w:r>
+        <w:rPr>
+          <w:rFonts w:ascii="Times New Roman" w:eastAsia="宋体" w:hAnsi="Times New Roman" w:hint="eastAsia"/>
+          <w:sz w:val="24"/>
+          <w:szCs w:val="24"/>
+        </w:rPr>
+        <w:t>（</w:t>
       </w:r>
       <w:r>
         <w:rPr>
@@ -7668,39 +7922,794 @@
           <w:sz w:val="24"/>
           <w:szCs w:val="24"/>
         </w:rPr>
-        <w:t>。需求大于供给，存在</w:t>
-      </w:r>
-      <w:r>
-        <w:rPr>
-          <w:rFonts w:ascii="Times New Roman" w:eastAsia="宋体" w:hAnsi="Times New Roman" w:hint="eastAsia"/>
-          <w:sz w:val="24"/>
-          <w:szCs w:val="24"/>
-        </w:rPr>
-        <w:t>超额</w:t>
-      </w:r>
-      <w:r>
-        <w:rPr>
-          <w:rFonts w:ascii="Times New Roman" w:eastAsia="宋体" w:hAnsi="Times New Roman" w:hint="eastAsia"/>
-          <w:sz w:val="24"/>
-          <w:szCs w:val="24"/>
-        </w:rPr>
-        <w:t>需求，为</w:t>
-      </w:r>
-      <w:r>
-        <w:rPr>
-          <w:rFonts w:ascii="Times New Roman" w:eastAsia="宋体" w:hAnsi="Times New Roman" w:hint="eastAsia"/>
-          <w:sz w:val="24"/>
-          <w:szCs w:val="24"/>
-        </w:rPr>
-        <w:t>4</w:t>
-      </w:r>
-      <w:r>
-        <w:rPr>
-          <w:rFonts w:ascii="Times New Roman" w:eastAsia="宋体" w:hAnsi="Times New Roman" w:hint="eastAsia"/>
-          <w:sz w:val="24"/>
-          <w:szCs w:val="24"/>
-        </w:rPr>
-        <w:t>。</w:t>
+        <w:t>分</w:t>
+      </w:r>
+      <w:r>
+        <w:rPr>
+          <w:rFonts w:ascii="Times New Roman" w:eastAsia="宋体" w:hAnsi="Times New Roman" w:hint="eastAsia"/>
+          <w:sz w:val="24"/>
+          <w:szCs w:val="24"/>
+        </w:rPr>
+        <w:t>）</w:t>
+      </w:r>
+    </w:p>
+    <w:p>
+      <w:pPr>
+        <w:pStyle w:val="a3"/>
+        <w:spacing w:line="300" w:lineRule="auto"/>
+        <w:ind w:left="720" w:firstLineChars="0" w:firstLine="0"/>
+        <w:rPr>
+          <w:rFonts w:ascii="Times New Roman" w:eastAsia="宋体" w:hAnsi="Times New Roman"/>
+          <w:sz w:val="24"/>
+          <w:szCs w:val="24"/>
+        </w:rPr>
+      </w:pPr>
+      <w:r>
+        <w:rPr>
+          <w:rFonts w:ascii="Times New Roman" w:eastAsia="宋体" w:hAnsi="Times New Roman" w:hint="eastAsia"/>
+          <w:sz w:val="24"/>
+          <w:szCs w:val="24"/>
+        </w:rPr>
+        <w:t>A</w:t>
+      </w:r>
+      <w:r>
+        <w:rPr>
+          <w:rFonts w:ascii="Times New Roman" w:eastAsia="宋体" w:hAnsi="Times New Roman" w:hint="eastAsia"/>
+          <w:sz w:val="24"/>
+          <w:szCs w:val="24"/>
+        </w:rPr>
+        <w:t>公司当前的需求价格</w:t>
+      </w:r>
+      <w:r>
+        <w:rPr>
+          <w:rFonts w:ascii="Times New Roman" w:eastAsia="宋体" w:hAnsi="Times New Roman" w:hint="eastAsia"/>
+          <w:sz w:val="24"/>
+          <w:szCs w:val="24"/>
+        </w:rPr>
+        <w:t>弹性为：</w:t>
+      </w:r>
+    </w:p>
+    <w:p>
+      <w:pPr>
+        <w:pStyle w:val="a3"/>
+        <w:spacing w:line="300" w:lineRule="auto"/>
+        <w:ind w:left="720" w:firstLineChars="0" w:firstLine="0"/>
+        <w:rPr>
+          <w:rFonts w:ascii="Times New Roman" w:eastAsia="宋体" w:hAnsi="Times New Roman"/>
+          <w:sz w:val="24"/>
+          <w:szCs w:val="24"/>
+        </w:rPr>
+      </w:pPr>
+      <m:oMathPara>
+        <m:oMath>
+          <m:sSub>
+            <m:sSubPr>
+              <m:ctrlPr>
+                <w:rPr>
+                  <w:rFonts w:ascii="Cambria Math" w:eastAsia="宋体" w:hAnsi="Cambria Math"/>
+                  <w:i/>
+                  <w:sz w:val="24"/>
+                  <w:szCs w:val="24"/>
+                </w:rPr>
+              </m:ctrlPr>
+            </m:sSubPr>
+            <m:e>
+              <m:r>
+                <w:rPr>
+                  <w:rFonts w:ascii="Cambria Math" w:eastAsia="宋体" w:hAnsi="Cambria Math"/>
+                  <w:sz w:val="24"/>
+                  <w:szCs w:val="24"/>
+                </w:rPr>
+                <m:t>e</m:t>
+              </m:r>
+            </m:e>
+            <m:sub>
+              <m:r>
+                <w:rPr>
+                  <w:rFonts w:ascii="Cambria Math" w:eastAsia="宋体" w:hAnsi="Cambria Math"/>
+                  <w:sz w:val="24"/>
+                  <w:szCs w:val="24"/>
+                </w:rPr>
+                <m:t>da</m:t>
+              </m:r>
+            </m:sub>
+          </m:sSub>
+          <m:r>
+            <w:rPr>
+              <w:rFonts w:ascii="Cambria Math" w:eastAsia="宋体" w:hAnsi="Cambria Math"/>
+              <w:sz w:val="24"/>
+              <w:szCs w:val="24"/>
+            </w:rPr>
+            <m:t>=</m:t>
+          </m:r>
+          <m:f>
+            <m:fPr>
+              <m:ctrlPr>
+                <w:rPr>
+                  <w:rFonts w:ascii="Cambria Math" w:eastAsia="宋体" w:hAnsi="Cambria Math"/>
+                  <w:i/>
+                  <w:sz w:val="24"/>
+                  <w:szCs w:val="24"/>
+                </w:rPr>
+              </m:ctrlPr>
+            </m:fPr>
+            <m:num>
+              <m:r>
+                <w:rPr>
+                  <w:rFonts w:ascii="Cambria Math" w:eastAsia="宋体" w:hAnsi="Cambria Math"/>
+                  <w:sz w:val="24"/>
+                  <w:szCs w:val="24"/>
+                </w:rPr>
+                <m:t>d</m:t>
+              </m:r>
+              <m:sSub>
+                <m:sSubPr>
+                  <m:ctrlPr>
+                    <w:rPr>
+                      <w:rFonts w:ascii="Cambria Math" w:eastAsia="宋体" w:hAnsi="Cambria Math"/>
+                      <w:i/>
+                      <w:sz w:val="24"/>
+                      <w:szCs w:val="24"/>
+                    </w:rPr>
+                  </m:ctrlPr>
+                </m:sSubPr>
+                <m:e>
+                  <m:r>
+                    <w:rPr>
+                      <w:rFonts w:ascii="Cambria Math" w:eastAsia="宋体" w:hAnsi="Cambria Math"/>
+                      <w:sz w:val="24"/>
+                      <w:szCs w:val="24"/>
+                    </w:rPr>
+                    <m:t>Q</m:t>
+                  </m:r>
+                </m:e>
+                <m:sub>
+                  <m:r>
+                    <w:rPr>
+                      <w:rFonts w:ascii="Cambria Math" w:eastAsia="宋体" w:hAnsi="Cambria Math"/>
+                      <w:sz w:val="24"/>
+                      <w:szCs w:val="24"/>
+                    </w:rPr>
+                    <m:t>A</m:t>
+                  </m:r>
+                </m:sub>
+              </m:sSub>
+            </m:num>
+            <m:den>
+              <m:r>
+                <w:rPr>
+                  <w:rFonts w:ascii="Cambria Math" w:eastAsia="宋体" w:hAnsi="Cambria Math"/>
+                  <w:sz w:val="24"/>
+                  <w:szCs w:val="24"/>
+                </w:rPr>
+                <m:t>d</m:t>
+              </m:r>
+              <m:sSub>
+                <m:sSubPr>
+                  <m:ctrlPr>
+                    <w:rPr>
+                      <w:rFonts w:ascii="Cambria Math" w:eastAsia="宋体" w:hAnsi="Cambria Math"/>
+                      <w:i/>
+                      <w:sz w:val="24"/>
+                      <w:szCs w:val="24"/>
+                    </w:rPr>
+                  </m:ctrlPr>
+                </m:sSubPr>
+                <m:e>
+                  <m:r>
+                    <w:rPr>
+                      <w:rFonts w:ascii="Cambria Math" w:eastAsia="宋体" w:hAnsi="Cambria Math"/>
+                      <w:sz w:val="24"/>
+                      <w:szCs w:val="24"/>
+                    </w:rPr>
+                    <m:t>P</m:t>
+                  </m:r>
+                </m:e>
+                <m:sub>
+                  <m:r>
+                    <w:rPr>
+                      <w:rFonts w:ascii="Cambria Math" w:eastAsia="宋体" w:hAnsi="Cambria Math"/>
+                      <w:sz w:val="24"/>
+                      <w:szCs w:val="24"/>
+                    </w:rPr>
+                    <m:t>A</m:t>
+                  </m:r>
+                </m:sub>
+              </m:sSub>
+            </m:den>
+          </m:f>
+          <m:r>
+            <w:rPr>
+              <w:rFonts w:ascii="Cambria Math" w:eastAsia="宋体" w:hAnsi="Cambria Math"/>
+              <w:sz w:val="24"/>
+              <w:szCs w:val="24"/>
+            </w:rPr>
+            <m:t>⋅</m:t>
+          </m:r>
+          <m:f>
+            <m:fPr>
+              <m:ctrlPr>
+                <w:rPr>
+                  <w:rFonts w:ascii="Cambria Math" w:eastAsia="宋体" w:hAnsi="Cambria Math"/>
+                  <w:i/>
+                  <w:sz w:val="24"/>
+                  <w:szCs w:val="24"/>
+                </w:rPr>
+              </m:ctrlPr>
+            </m:fPr>
+            <m:num>
+              <m:sSub>
+                <m:sSubPr>
+                  <m:ctrlPr>
+                    <w:rPr>
+                      <w:rFonts w:ascii="Cambria Math" w:eastAsia="宋体" w:hAnsi="Cambria Math"/>
+                      <w:i/>
+                      <w:sz w:val="24"/>
+                      <w:szCs w:val="24"/>
+                    </w:rPr>
+                  </m:ctrlPr>
+                </m:sSubPr>
+                <m:e>
+                  <m:r>
+                    <w:rPr>
+                      <w:rFonts w:ascii="Cambria Math" w:eastAsia="宋体" w:hAnsi="Cambria Math"/>
+                      <w:sz w:val="24"/>
+                      <w:szCs w:val="24"/>
+                    </w:rPr>
+                    <m:t>P</m:t>
+                  </m:r>
+                </m:e>
+                <m:sub>
+                  <m:r>
+                    <w:rPr>
+                      <w:rFonts w:ascii="Cambria Math" w:eastAsia="宋体" w:hAnsi="Cambria Math"/>
+                      <w:sz w:val="24"/>
+                      <w:szCs w:val="24"/>
+                    </w:rPr>
+                    <m:t>A</m:t>
+                  </m:r>
+                </m:sub>
+              </m:sSub>
+            </m:num>
+            <m:den>
+              <m:sSub>
+                <m:sSubPr>
+                  <m:ctrlPr>
+                    <w:rPr>
+                      <w:rFonts w:ascii="Cambria Math" w:eastAsia="宋体" w:hAnsi="Cambria Math"/>
+                      <w:i/>
+                      <w:sz w:val="24"/>
+                      <w:szCs w:val="24"/>
+                    </w:rPr>
+                  </m:ctrlPr>
+                </m:sSubPr>
+                <m:e>
+                  <m:r>
+                    <w:rPr>
+                      <w:rFonts w:ascii="Cambria Math" w:eastAsia="宋体" w:hAnsi="Cambria Math"/>
+                      <w:sz w:val="24"/>
+                      <w:szCs w:val="24"/>
+                    </w:rPr>
+                    <m:t>Q</m:t>
+                  </m:r>
+                </m:e>
+                <m:sub>
+                  <m:r>
+                    <w:rPr>
+                      <w:rFonts w:ascii="Cambria Math" w:eastAsia="宋体" w:hAnsi="Cambria Math"/>
+                      <w:sz w:val="24"/>
+                      <w:szCs w:val="24"/>
+                    </w:rPr>
+                    <m:t>A</m:t>
+                  </m:r>
+                </m:sub>
+              </m:sSub>
+            </m:den>
+          </m:f>
+          <m:r>
+            <w:rPr>
+              <w:rFonts w:ascii="Cambria Math" w:eastAsia="宋体" w:hAnsi="Cambria Math"/>
+              <w:sz w:val="24"/>
+              <w:szCs w:val="24"/>
+            </w:rPr>
+            <m:t>=-0.2×</m:t>
+          </m:r>
+          <m:f>
+            <m:fPr>
+              <m:ctrlPr>
+                <w:rPr>
+                  <w:rFonts w:ascii="Cambria Math" w:eastAsia="宋体" w:hAnsi="Cambria Math"/>
+                  <w:i/>
+                  <w:sz w:val="24"/>
+                  <w:szCs w:val="24"/>
+                </w:rPr>
+              </m:ctrlPr>
+            </m:fPr>
+            <m:num>
+              <m:r>
+                <w:rPr>
+                  <w:rFonts w:ascii="Cambria Math" w:eastAsia="宋体" w:hAnsi="Cambria Math"/>
+                  <w:sz w:val="24"/>
+                  <w:szCs w:val="24"/>
+                </w:rPr>
+                <m:t>500</m:t>
+              </m:r>
+            </m:num>
+            <m:den>
+              <m:r>
+                <w:rPr>
+                  <w:rFonts w:ascii="Cambria Math" w:eastAsia="宋体" w:hAnsi="Cambria Math"/>
+                  <w:sz w:val="24"/>
+                  <w:szCs w:val="24"/>
+                </w:rPr>
+                <m:t>100</m:t>
+              </m:r>
+            </m:den>
+          </m:f>
+          <m:r>
+            <w:rPr>
+              <w:rFonts w:ascii="Cambria Math" w:eastAsia="宋体" w:hAnsi="Cambria Math"/>
+              <w:sz w:val="24"/>
+              <w:szCs w:val="24"/>
+            </w:rPr>
+            <m:t>=-1</m:t>
+          </m:r>
+        </m:oMath>
+      </m:oMathPara>
+    </w:p>
+    <w:p>
+      <w:pPr>
+        <w:pStyle w:val="a3"/>
+        <w:spacing w:line="300" w:lineRule="auto"/>
+        <w:ind w:left="720" w:firstLineChars="0" w:firstLine="0"/>
+        <w:jc w:val="right"/>
+        <w:rPr>
+          <w:rFonts w:ascii="Times New Roman" w:eastAsia="宋体" w:hAnsi="Times New Roman" w:hint="eastAsia"/>
+          <w:sz w:val="24"/>
+          <w:szCs w:val="24"/>
+        </w:rPr>
+      </w:pPr>
+      <w:r>
+        <w:rPr>
+          <w:rFonts w:ascii="Times New Roman" w:eastAsia="宋体" w:hAnsi="Times New Roman" w:hint="eastAsia"/>
+          <w:sz w:val="24"/>
+          <w:szCs w:val="24"/>
+        </w:rPr>
+        <w:t>（</w:t>
+      </w:r>
+      <w:r>
+        <w:rPr>
+          <w:rFonts w:ascii="Times New Roman" w:eastAsia="宋体" w:hAnsi="Times New Roman"/>
+          <w:sz w:val="24"/>
+          <w:szCs w:val="24"/>
+        </w:rPr>
+        <w:t>2</w:t>
+      </w:r>
+      <w:r>
+        <w:rPr>
+          <w:rFonts w:ascii="Times New Roman" w:eastAsia="宋体" w:hAnsi="Times New Roman" w:hint="eastAsia"/>
+          <w:sz w:val="24"/>
+          <w:szCs w:val="24"/>
+        </w:rPr>
+        <w:t>分</w:t>
+      </w:r>
+      <w:r>
+        <w:rPr>
+          <w:rFonts w:ascii="Times New Roman" w:eastAsia="宋体" w:hAnsi="Times New Roman" w:hint="eastAsia"/>
+          <w:sz w:val="24"/>
+          <w:szCs w:val="24"/>
+        </w:rPr>
+        <w:t>）</w:t>
+      </w:r>
+    </w:p>
+    <w:p>
+      <w:pPr>
+        <w:pStyle w:val="a3"/>
+        <w:spacing w:line="300" w:lineRule="auto"/>
+        <w:ind w:left="720" w:firstLineChars="0" w:firstLine="0"/>
+        <w:rPr>
+          <w:rFonts w:ascii="Times New Roman" w:eastAsia="宋体" w:hAnsi="Times New Roman"/>
+          <w:sz w:val="24"/>
+          <w:szCs w:val="24"/>
+        </w:rPr>
+      </w:pPr>
+      <w:r>
+        <w:rPr>
+          <w:rFonts w:ascii="Times New Roman" w:eastAsia="宋体" w:hAnsi="Times New Roman" w:hint="eastAsia"/>
+          <w:sz w:val="24"/>
+          <w:szCs w:val="24"/>
+        </w:rPr>
+        <w:lastRenderedPageBreak/>
+        <w:t>B</w:t>
+      </w:r>
+      <w:r>
+        <w:rPr>
+          <w:rFonts w:ascii="Times New Roman" w:eastAsia="宋体" w:hAnsi="Times New Roman" w:hint="eastAsia"/>
+          <w:sz w:val="24"/>
+          <w:szCs w:val="24"/>
+        </w:rPr>
+        <w:t>公司当前的需求价格弹性为：</w:t>
+      </w:r>
+    </w:p>
+    <w:p>
+      <w:pPr>
+        <w:pStyle w:val="a3"/>
+        <w:spacing w:line="300" w:lineRule="auto"/>
+        <w:ind w:left="720" w:firstLineChars="0" w:firstLine="0"/>
+        <w:rPr>
+          <w:rFonts w:ascii="Times New Roman" w:eastAsia="宋体" w:hAnsi="Times New Roman" w:hint="eastAsia"/>
+          <w:sz w:val="24"/>
+          <w:szCs w:val="24"/>
+        </w:rPr>
+      </w:pPr>
+      <m:oMathPara>
+        <m:oMath>
+          <m:sSub>
+            <m:sSubPr>
+              <m:ctrlPr>
+                <w:rPr>
+                  <w:rFonts w:ascii="Cambria Math" w:eastAsia="宋体" w:hAnsi="Cambria Math"/>
+                  <w:i/>
+                  <w:sz w:val="24"/>
+                  <w:szCs w:val="24"/>
+                </w:rPr>
+              </m:ctrlPr>
+            </m:sSubPr>
+            <m:e>
+              <m:r>
+                <w:rPr>
+                  <w:rFonts w:ascii="Cambria Math" w:eastAsia="宋体" w:hAnsi="Cambria Math"/>
+                  <w:sz w:val="24"/>
+                  <w:szCs w:val="24"/>
+                </w:rPr>
+                <m:t>e</m:t>
+              </m:r>
+            </m:e>
+            <m:sub>
+              <m:r>
+                <w:rPr>
+                  <w:rFonts w:ascii="Cambria Math" w:eastAsia="宋体" w:hAnsi="Cambria Math"/>
+                  <w:sz w:val="24"/>
+                  <w:szCs w:val="24"/>
+                </w:rPr>
+                <m:t>d</m:t>
+              </m:r>
+              <m:r>
+                <w:rPr>
+                  <w:rFonts w:ascii="Cambria Math" w:eastAsia="宋体" w:hAnsi="Cambria Math"/>
+                  <w:sz w:val="24"/>
+                  <w:szCs w:val="24"/>
+                </w:rPr>
+                <m:t>b</m:t>
+              </m:r>
+            </m:sub>
+          </m:sSub>
+          <m:r>
+            <w:rPr>
+              <w:rFonts w:ascii="Cambria Math" w:eastAsia="宋体" w:hAnsi="Cambria Math"/>
+              <w:sz w:val="24"/>
+              <w:szCs w:val="24"/>
+            </w:rPr>
+            <m:t>=</m:t>
+          </m:r>
+          <m:f>
+            <m:fPr>
+              <m:ctrlPr>
+                <w:rPr>
+                  <w:rFonts w:ascii="Cambria Math" w:eastAsia="宋体" w:hAnsi="Cambria Math"/>
+                  <w:i/>
+                  <w:sz w:val="24"/>
+                  <w:szCs w:val="24"/>
+                </w:rPr>
+              </m:ctrlPr>
+            </m:fPr>
+            <m:num>
+              <m:r>
+                <w:rPr>
+                  <w:rFonts w:ascii="Cambria Math" w:eastAsia="宋体" w:hAnsi="Cambria Math"/>
+                  <w:sz w:val="24"/>
+                  <w:szCs w:val="24"/>
+                </w:rPr>
+                <m:t>d</m:t>
+              </m:r>
+              <m:sSub>
+                <m:sSubPr>
+                  <m:ctrlPr>
+                    <w:rPr>
+                      <w:rFonts w:ascii="Cambria Math" w:eastAsia="宋体" w:hAnsi="Cambria Math"/>
+                      <w:i/>
+                      <w:sz w:val="24"/>
+                      <w:szCs w:val="24"/>
+                    </w:rPr>
+                  </m:ctrlPr>
+                </m:sSubPr>
+                <m:e>
+                  <m:r>
+                    <w:rPr>
+                      <w:rFonts w:ascii="Cambria Math" w:eastAsia="宋体" w:hAnsi="Cambria Math"/>
+                      <w:sz w:val="24"/>
+                      <w:szCs w:val="24"/>
+                    </w:rPr>
+                    <m:t>Q</m:t>
+                  </m:r>
+                </m:e>
+                <m:sub>
+                  <m:r>
+                    <w:rPr>
+                      <w:rFonts w:ascii="Cambria Math" w:eastAsia="宋体" w:hAnsi="Cambria Math"/>
+                      <w:sz w:val="24"/>
+                      <w:szCs w:val="24"/>
+                    </w:rPr>
+                    <m:t>B</m:t>
+                  </m:r>
+                </m:sub>
+              </m:sSub>
+            </m:num>
+            <m:den>
+              <m:r>
+                <w:rPr>
+                  <w:rFonts w:ascii="Cambria Math" w:eastAsia="宋体" w:hAnsi="Cambria Math"/>
+                  <w:sz w:val="24"/>
+                  <w:szCs w:val="24"/>
+                </w:rPr>
+                <m:t>d</m:t>
+              </m:r>
+              <m:sSub>
+                <m:sSubPr>
+                  <m:ctrlPr>
+                    <w:rPr>
+                      <w:rFonts w:ascii="Cambria Math" w:eastAsia="宋体" w:hAnsi="Cambria Math"/>
+                      <w:i/>
+                      <w:sz w:val="24"/>
+                      <w:szCs w:val="24"/>
+                    </w:rPr>
+                  </m:ctrlPr>
+                </m:sSubPr>
+                <m:e>
+                  <m:r>
+                    <w:rPr>
+                      <w:rFonts w:ascii="Cambria Math" w:eastAsia="宋体" w:hAnsi="Cambria Math"/>
+                      <w:sz w:val="24"/>
+                      <w:szCs w:val="24"/>
+                    </w:rPr>
+                    <m:t>P</m:t>
+                  </m:r>
+                </m:e>
+                <m:sub>
+                  <m:r>
+                    <w:rPr>
+                      <w:rFonts w:ascii="Cambria Math" w:eastAsia="宋体" w:hAnsi="Cambria Math"/>
+                      <w:sz w:val="24"/>
+                      <w:szCs w:val="24"/>
+                    </w:rPr>
+                    <m:t>B</m:t>
+                  </m:r>
+                </m:sub>
+              </m:sSub>
+            </m:den>
+          </m:f>
+          <m:r>
+            <w:rPr>
+              <w:rFonts w:ascii="Cambria Math" w:eastAsia="宋体" w:hAnsi="Cambria Math"/>
+              <w:sz w:val="24"/>
+              <w:szCs w:val="24"/>
+            </w:rPr>
+            <m:t>⋅</m:t>
+          </m:r>
+          <m:f>
+            <m:fPr>
+              <m:ctrlPr>
+                <w:rPr>
+                  <w:rFonts w:ascii="Cambria Math" w:eastAsia="宋体" w:hAnsi="Cambria Math"/>
+                  <w:i/>
+                  <w:sz w:val="24"/>
+                  <w:szCs w:val="24"/>
+                </w:rPr>
+              </m:ctrlPr>
+            </m:fPr>
+            <m:num>
+              <m:sSub>
+                <m:sSubPr>
+                  <m:ctrlPr>
+                    <w:rPr>
+                      <w:rFonts w:ascii="Cambria Math" w:eastAsia="宋体" w:hAnsi="Cambria Math"/>
+                      <w:i/>
+                      <w:sz w:val="24"/>
+                      <w:szCs w:val="24"/>
+                    </w:rPr>
+                  </m:ctrlPr>
+                </m:sSubPr>
+                <m:e>
+                  <m:r>
+                    <w:rPr>
+                      <w:rFonts w:ascii="Cambria Math" w:eastAsia="宋体" w:hAnsi="Cambria Math"/>
+                      <w:sz w:val="24"/>
+                      <w:szCs w:val="24"/>
+                    </w:rPr>
+                    <m:t>P</m:t>
+                  </m:r>
+                </m:e>
+                <m:sub>
+                  <m:r>
+                    <w:rPr>
+                      <w:rFonts w:ascii="Cambria Math" w:eastAsia="宋体" w:hAnsi="Cambria Math"/>
+                      <w:sz w:val="24"/>
+                      <w:szCs w:val="24"/>
+                    </w:rPr>
+                    <m:t>B</m:t>
+                  </m:r>
+                </m:sub>
+              </m:sSub>
+            </m:num>
+            <m:den>
+              <m:sSub>
+                <m:sSubPr>
+                  <m:ctrlPr>
+                    <w:rPr>
+                      <w:rFonts w:ascii="Cambria Math" w:eastAsia="宋体" w:hAnsi="Cambria Math"/>
+                      <w:i/>
+                      <w:sz w:val="24"/>
+                      <w:szCs w:val="24"/>
+                    </w:rPr>
+                  </m:ctrlPr>
+                </m:sSubPr>
+                <m:e>
+                  <m:r>
+                    <w:rPr>
+                      <w:rFonts w:ascii="Cambria Math" w:eastAsia="宋体" w:hAnsi="Cambria Math"/>
+                      <w:sz w:val="24"/>
+                      <w:szCs w:val="24"/>
+                    </w:rPr>
+                    <m:t>Q</m:t>
+                  </m:r>
+                </m:e>
+                <m:sub>
+                  <m:r>
+                    <w:rPr>
+                      <w:rFonts w:ascii="Cambria Math" w:eastAsia="宋体" w:hAnsi="Cambria Math"/>
+                      <w:sz w:val="24"/>
+                      <w:szCs w:val="24"/>
+                    </w:rPr>
+                    <m:t>B</m:t>
+                  </m:r>
+                </m:sub>
+              </m:sSub>
+            </m:den>
+          </m:f>
+          <m:r>
+            <w:rPr>
+              <w:rFonts w:ascii="Cambria Math" w:eastAsia="宋体" w:hAnsi="Cambria Math"/>
+              <w:sz w:val="24"/>
+              <w:szCs w:val="24"/>
+            </w:rPr>
+            <m:t>=-0.2</m:t>
+          </m:r>
+          <m:r>
+            <w:rPr>
+              <w:rFonts w:ascii="Cambria Math" w:eastAsia="宋体" w:hAnsi="Cambria Math"/>
+              <w:sz w:val="24"/>
+              <w:szCs w:val="24"/>
+            </w:rPr>
+            <m:t>5</m:t>
+          </m:r>
+          <m:r>
+            <w:rPr>
+              <w:rFonts w:ascii="Cambria Math" w:eastAsia="宋体" w:hAnsi="Cambria Math"/>
+              <w:sz w:val="24"/>
+              <w:szCs w:val="24"/>
+            </w:rPr>
+            <m:t>×</m:t>
+          </m:r>
+          <m:f>
+            <m:fPr>
+              <m:ctrlPr>
+                <w:rPr>
+                  <w:rFonts w:ascii="Cambria Math" w:eastAsia="宋体" w:hAnsi="Cambria Math"/>
+                  <w:i/>
+                  <w:sz w:val="24"/>
+                  <w:szCs w:val="24"/>
+                </w:rPr>
+              </m:ctrlPr>
+            </m:fPr>
+            <m:num>
+              <m:r>
+                <w:rPr>
+                  <w:rFonts w:ascii="Cambria Math" w:eastAsia="宋体" w:hAnsi="Cambria Math"/>
+                  <w:sz w:val="24"/>
+                  <w:szCs w:val="24"/>
+                </w:rPr>
+                <m:t>6</m:t>
+              </m:r>
+              <m:r>
+                <w:rPr>
+                  <w:rFonts w:ascii="Cambria Math" w:eastAsia="宋体" w:hAnsi="Cambria Math"/>
+                  <w:sz w:val="24"/>
+                  <w:szCs w:val="24"/>
+                </w:rPr>
+                <m:t>00</m:t>
+              </m:r>
+            </m:num>
+            <m:den>
+              <m:r>
+                <w:rPr>
+                  <w:rFonts w:ascii="Cambria Math" w:eastAsia="宋体" w:hAnsi="Cambria Math"/>
+                  <w:sz w:val="24"/>
+                  <w:szCs w:val="24"/>
+                </w:rPr>
+                <m:t>25</m:t>
+              </m:r>
+              <m:r>
+                <w:rPr>
+                  <w:rFonts w:ascii="Cambria Math" w:eastAsia="宋体" w:hAnsi="Cambria Math"/>
+                  <w:sz w:val="24"/>
+                  <w:szCs w:val="24"/>
+                </w:rPr>
+                <m:t>0</m:t>
+              </m:r>
+            </m:den>
+          </m:f>
+          <m:r>
+            <w:rPr>
+              <w:rFonts w:ascii="Cambria Math" w:eastAsia="宋体" w:hAnsi="Cambria Math"/>
+              <w:sz w:val="24"/>
+              <w:szCs w:val="24"/>
+            </w:rPr>
+            <m:t>=-</m:t>
+          </m:r>
+          <m:r>
+            <w:rPr>
+              <w:rFonts w:ascii="Cambria Math" w:eastAsia="宋体" w:hAnsi="Cambria Math"/>
+              <w:sz w:val="24"/>
+              <w:szCs w:val="24"/>
+            </w:rPr>
+            <m:t>0.6</m:t>
+          </m:r>
+        </m:oMath>
+      </m:oMathPara>
+    </w:p>
+    <w:p>
+      <w:pPr>
+        <w:pStyle w:val="a3"/>
+        <w:spacing w:line="300" w:lineRule="auto"/>
+        <w:ind w:left="720" w:firstLineChars="0" w:firstLine="0"/>
+        <w:jc w:val="right"/>
+        <w:rPr>
+          <w:rFonts w:ascii="Times New Roman" w:eastAsia="宋体" w:hAnsi="Times New Roman" w:hint="eastAsia"/>
+          <w:sz w:val="24"/>
+          <w:szCs w:val="24"/>
+        </w:rPr>
+      </w:pPr>
+      <w:r>
+        <w:rPr>
+          <w:rFonts w:ascii="Times New Roman" w:eastAsia="宋体" w:hAnsi="Times New Roman" w:hint="eastAsia"/>
+          <w:sz w:val="24"/>
+          <w:szCs w:val="24"/>
+        </w:rPr>
+        <w:t>（</w:t>
+      </w:r>
+      <w:r>
+        <w:rPr>
+          <w:rFonts w:ascii="Times New Roman" w:eastAsia="宋体" w:hAnsi="Times New Roman" w:hint="eastAsia"/>
+          <w:sz w:val="24"/>
+          <w:szCs w:val="24"/>
+        </w:rPr>
+        <w:t>2</w:t>
+      </w:r>
+      <w:r>
+        <w:rPr>
+          <w:rFonts w:ascii="Times New Roman" w:eastAsia="宋体" w:hAnsi="Times New Roman" w:hint="eastAsia"/>
+          <w:sz w:val="24"/>
+          <w:szCs w:val="24"/>
+        </w:rPr>
+        <w:t>分</w:t>
+      </w:r>
+      <w:r>
+        <w:rPr>
+          <w:rFonts w:ascii="Times New Roman" w:eastAsia="宋体" w:hAnsi="Times New Roman" w:hint="eastAsia"/>
+          <w:sz w:val="24"/>
+          <w:szCs w:val="24"/>
+        </w:rPr>
+        <w:t>）</w:t>
       </w:r>
     </w:p>
     <w:p>
@@ -7724,54 +8733,938 @@
           <w:sz w:val="24"/>
           <w:szCs w:val="24"/>
         </w:rPr>
-        <w:t>无谓损失为三角形区域：</w:t>
-      </w:r>
-      <w:r>
-        <w:rPr>
-          <w:noProof/>
-          <w:position w:val="-18"/>
-        </w:rPr>
-        <w:drawing>
-          <wp:inline distT="0" distB="0" distL="0" distR="0" wp14:anchorId="1DBB98B7" wp14:editId="40DE5496">
-            <wp:extent cx="751016" cy="313038"/>
-            <wp:effectExtent l="0" t="0" r="0" b="0"/>
-            <wp:docPr id="23" name="Picture 1" descr="二分之一 乘號 2 乘號 2 等於 2" title="{&quot;mathml&quot;:&quot;&lt;math style=\&quot;font-family:stix;font-size:16px;\&quot; xmlns=\&quot;http://www.w3.org/1998/Math/MathML\&quot;&gt;&lt;mstyle mathsize=\&quot;16px\&quot;&gt;&lt;mfrac&gt;&lt;mn&gt;1&lt;/mn&gt;&lt;mn&gt;2&lt;/mn&gt;&lt;/mfrac&gt;&lt;mo&gt;&amp;#xD7;&lt;/mo&gt;&lt;mn&gt;2&lt;/mn&gt;&lt;mo&gt;&amp;#xD7;&lt;/mo&gt;&lt;mn&gt;2&lt;/mn&gt;&lt;mo&gt;=&lt;/mo&gt;&lt;mn&gt;2&lt;/mn&gt;&lt;/mstyle&gt;&lt;/math&gt;&quot;}"/>
-            <wp:cNvGraphicFramePr>
-              <a:graphicFrameLocks xmlns:a="http://schemas.openxmlformats.org/drawingml/2006/main" noChangeAspect="1"/>
-            </wp:cNvGraphicFramePr>
-            <a:graphic xmlns:a="http://schemas.openxmlformats.org/drawingml/2006/main">
-              <a:graphicData uri="http://schemas.openxmlformats.org/drawingml/2006/picture">
-                <pic:pic xmlns:pic="http://schemas.openxmlformats.org/drawingml/2006/picture">
-                  <pic:nvPicPr>
-                    <pic:cNvPr id="1" name="Picture 1" descr="二分之一 乘號 2 乘號 2 等於 2" title="{&quot;mathml&quot;:&quot;&lt;math style=\&quot;font-family:stix;font-size:16px;\&quot; xmlns=\&quot;http://www.w3.org/1998/Math/MathML\&quot;&gt;&lt;mstyle mathsize=\&quot;16px\&quot;&gt;&lt;mfrac&gt;&lt;mn&gt;1&lt;/mn&gt;&lt;mn&gt;2&lt;/mn&gt;&lt;/mfrac&gt;&lt;mo&gt;&amp;#xD7;&lt;/mo&gt;&lt;mn&gt;2&lt;/mn&gt;&lt;mo&gt;&amp;#xD7;&lt;/mo&gt;&lt;mn&gt;2&lt;/mn&gt;&lt;mo&gt;=&lt;/mo&gt;&lt;mn&gt;2&lt;/mn&gt;&lt;/mstyle&gt;&lt;/math&gt;&quot;}"/>
-                    <pic:cNvPicPr/>
-                  </pic:nvPicPr>
-                  <pic:blipFill>
-                    <a:blip r:embed="rId25" cstate="print">
-                      <a:extLst>
-                        <a:ext uri="{28A0092B-C50C-407E-A947-70E740481C1C}">
-                          <a14:useLocalDpi xmlns:a14="http://schemas.microsoft.com/office/drawing/2010/main" val="0"/>
-                        </a:ext>
-                      </a:extLst>
-                    </a:blip>
-                    <a:stretch>
-                      <a:fillRect/>
-                    </a:stretch>
-                  </pic:blipFill>
-                  <pic:spPr>
-                    <a:xfrm>
-                      <a:off x="0" y="0"/>
-                      <a:ext cx="751016" cy="313038"/>
-                    </a:xfrm>
-                    <a:prstGeom prst="rect">
-                      <a:avLst/>
-                    </a:prstGeom>
-                  </pic:spPr>
-                </pic:pic>
-              </a:graphicData>
-            </a:graphic>
-          </wp:inline>
-        </w:drawing>
+        <w:t>此时</w:t>
+      </w:r>
+      <w:r>
+        <w:rPr>
+          <w:rFonts w:ascii="Times New Roman" w:eastAsia="宋体" w:hAnsi="Times New Roman" w:hint="eastAsia"/>
+          <w:sz w:val="24"/>
+          <w:szCs w:val="24"/>
+        </w:rPr>
+        <w:t>B</w:t>
+      </w:r>
+      <w:r>
+        <w:rPr>
+          <w:rFonts w:ascii="Times New Roman" w:eastAsia="宋体" w:hAnsi="Times New Roman" w:hint="eastAsia"/>
+          <w:sz w:val="24"/>
+          <w:szCs w:val="24"/>
+        </w:rPr>
+        <w:t>公司产品的价格为：</w:t>
+      </w:r>
+    </w:p>
+    <w:p>
+      <w:pPr>
+        <w:pStyle w:val="a3"/>
+        <w:spacing w:line="300" w:lineRule="auto"/>
+        <w:ind w:left="720" w:firstLineChars="0" w:firstLine="0"/>
+        <w:rPr>
+          <w:rFonts w:ascii="Times New Roman" w:eastAsia="宋体" w:hAnsi="Times New Roman"/>
+          <w:sz w:val="24"/>
+          <w:szCs w:val="24"/>
+        </w:rPr>
+      </w:pPr>
+      <m:oMathPara>
+        <m:oMath>
+          <m:sSub>
+            <m:sSubPr>
+              <m:ctrlPr>
+                <w:rPr>
+                  <w:rFonts w:ascii="Cambria Math" w:eastAsia="宋体" w:hAnsi="Cambria Math"/>
+                  <w:i/>
+                  <w:sz w:val="24"/>
+                  <w:szCs w:val="24"/>
+                </w:rPr>
+              </m:ctrlPr>
+            </m:sSubPr>
+            <m:e>
+              <m:r>
+                <w:rPr>
+                  <w:rFonts w:ascii="Cambria Math" w:eastAsia="宋体" w:hAnsi="Cambria Math" w:hint="eastAsia"/>
+                  <w:sz w:val="24"/>
+                  <w:szCs w:val="24"/>
+                </w:rPr>
+                <m:t>P</m:t>
+              </m:r>
+              <m:ctrlPr>
+                <w:rPr>
+                  <w:rFonts w:ascii="Cambria Math" w:eastAsia="宋体" w:hAnsi="Cambria Math" w:hint="eastAsia"/>
+                  <w:i/>
+                  <w:sz w:val="24"/>
+                  <w:szCs w:val="24"/>
+                </w:rPr>
+              </m:ctrlPr>
+            </m:e>
+            <m:sub>
+              <m:r>
+                <w:rPr>
+                  <w:rFonts w:ascii="Cambria Math" w:eastAsia="宋体" w:hAnsi="Cambria Math"/>
+                  <w:sz w:val="24"/>
+                  <w:szCs w:val="24"/>
+                </w:rPr>
+                <m:t>B</m:t>
+              </m:r>
+            </m:sub>
+          </m:sSub>
+          <m:r>
+            <w:rPr>
+              <w:rFonts w:ascii="Cambria Math" w:eastAsia="宋体" w:hAnsi="Cambria Math"/>
+              <w:sz w:val="24"/>
+              <w:szCs w:val="24"/>
+            </w:rPr>
+            <m:t>=400</m:t>
+          </m:r>
+        </m:oMath>
+      </m:oMathPara>
+    </w:p>
+    <w:p>
+      <w:pPr>
+        <w:pStyle w:val="a3"/>
+        <w:spacing w:line="300" w:lineRule="auto"/>
+        <w:ind w:left="720" w:firstLineChars="0" w:firstLine="0"/>
+        <w:jc w:val="right"/>
+        <w:rPr>
+          <w:rFonts w:ascii="Times New Roman" w:eastAsia="宋体" w:hAnsi="Times New Roman"/>
+          <w:sz w:val="24"/>
+          <w:szCs w:val="24"/>
+        </w:rPr>
+      </w:pPr>
+      <w:r>
+        <w:rPr>
+          <w:rFonts w:ascii="Times New Roman" w:eastAsia="宋体" w:hAnsi="Times New Roman" w:hint="eastAsia"/>
+          <w:sz w:val="24"/>
+          <w:szCs w:val="24"/>
+        </w:rPr>
+        <w:t>（</w:t>
+      </w:r>
+      <w:r>
+        <w:rPr>
+          <w:rFonts w:ascii="Times New Roman" w:eastAsia="宋体" w:hAnsi="Times New Roman" w:hint="eastAsia"/>
+          <w:sz w:val="24"/>
+          <w:szCs w:val="24"/>
+        </w:rPr>
+        <w:t>2</w:t>
+      </w:r>
+      <w:r>
+        <w:rPr>
+          <w:rFonts w:ascii="Times New Roman" w:eastAsia="宋体" w:hAnsi="Times New Roman" w:hint="eastAsia"/>
+          <w:sz w:val="24"/>
+          <w:szCs w:val="24"/>
+        </w:rPr>
+        <w:t>分</w:t>
+      </w:r>
+      <w:r>
+        <w:rPr>
+          <w:rFonts w:ascii="Times New Roman" w:eastAsia="宋体" w:hAnsi="Times New Roman" w:hint="eastAsia"/>
+          <w:sz w:val="24"/>
+          <w:szCs w:val="24"/>
+        </w:rPr>
+        <w:t>）</w:t>
+      </w:r>
+    </w:p>
+    <w:p>
+      <w:pPr>
+        <w:pStyle w:val="a3"/>
+        <w:spacing w:line="300" w:lineRule="auto"/>
+        <w:ind w:left="720" w:firstLineChars="0" w:firstLine="0"/>
+        <w:rPr>
+          <w:rFonts w:ascii="Times New Roman" w:eastAsia="宋体" w:hAnsi="Times New Roman"/>
+          <w:sz w:val="24"/>
+          <w:szCs w:val="24"/>
+        </w:rPr>
+      </w:pPr>
+      <w:r>
+        <w:rPr>
+          <w:rFonts w:ascii="Times New Roman" w:eastAsia="宋体" w:hAnsi="Times New Roman" w:hint="eastAsia"/>
+          <w:sz w:val="24"/>
+          <w:szCs w:val="24"/>
+        </w:rPr>
+        <w:t>A</w:t>
+      </w:r>
+      <w:r>
+        <w:rPr>
+          <w:rFonts w:ascii="Times New Roman" w:eastAsia="宋体" w:hAnsi="Times New Roman" w:hint="eastAsia"/>
+          <w:sz w:val="24"/>
+          <w:szCs w:val="24"/>
+        </w:rPr>
+        <w:t>公司产品销量变化量为：</w:t>
+      </w:r>
+    </w:p>
+    <w:p>
+      <w:pPr>
+        <w:pStyle w:val="a3"/>
+        <w:spacing w:line="300" w:lineRule="auto"/>
+        <w:ind w:left="720" w:firstLineChars="0" w:firstLine="0"/>
+        <w:rPr>
+          <w:rFonts w:ascii="Times New Roman" w:eastAsia="宋体" w:hAnsi="Times New Roman"/>
+          <w:sz w:val="24"/>
+          <w:szCs w:val="24"/>
+        </w:rPr>
+      </w:pPr>
+      <m:oMathPara>
+        <m:oMath>
+          <m:r>
+            <m:rPr>
+              <m:sty m:val="p"/>
+            </m:rPr>
+            <w:rPr>
+              <w:rFonts w:ascii="Cambria Math" w:eastAsia="宋体" w:hAnsi="Cambria Math"/>
+              <w:sz w:val="24"/>
+              <w:szCs w:val="24"/>
+            </w:rPr>
+            <m:t>Δ</m:t>
+          </m:r>
+          <m:sSub>
+            <m:sSubPr>
+              <m:ctrlPr>
+                <w:rPr>
+                  <w:rFonts w:ascii="Cambria Math" w:eastAsia="宋体" w:hAnsi="Cambria Math"/>
+                  <w:i/>
+                  <w:sz w:val="24"/>
+                  <w:szCs w:val="24"/>
+                </w:rPr>
+              </m:ctrlPr>
+            </m:sSubPr>
+            <m:e>
+              <m:r>
+                <w:rPr>
+                  <w:rFonts w:ascii="Cambria Math" w:eastAsia="宋体" w:hAnsi="Cambria Math"/>
+                  <w:sz w:val="24"/>
+                  <w:szCs w:val="24"/>
+                </w:rPr>
+                <m:t>Q</m:t>
+              </m:r>
+            </m:e>
+            <m:sub>
+              <m:r>
+                <w:rPr>
+                  <w:rFonts w:ascii="Cambria Math" w:eastAsia="宋体" w:hAnsi="Cambria Math"/>
+                  <w:sz w:val="24"/>
+                  <w:szCs w:val="24"/>
+                </w:rPr>
+                <m:t>A</m:t>
+              </m:r>
+            </m:sub>
+          </m:sSub>
+          <m:r>
+            <w:rPr>
+              <w:rFonts w:ascii="Cambria Math" w:eastAsia="宋体" w:hAnsi="Cambria Math"/>
+              <w:sz w:val="24"/>
+              <w:szCs w:val="24"/>
+            </w:rPr>
+            <m:t>=75-100=-25</m:t>
+          </m:r>
+        </m:oMath>
+      </m:oMathPara>
+    </w:p>
+    <w:p>
+      <w:pPr>
+        <w:pStyle w:val="a3"/>
+        <w:spacing w:line="300" w:lineRule="auto"/>
+        <w:ind w:left="720" w:firstLineChars="0" w:firstLine="0"/>
+        <w:jc w:val="right"/>
+        <w:rPr>
+          <w:rFonts w:ascii="Times New Roman" w:eastAsia="宋体" w:hAnsi="Times New Roman" w:hint="eastAsia"/>
+          <w:iCs/>
+          <w:sz w:val="24"/>
+          <w:szCs w:val="24"/>
+        </w:rPr>
+      </w:pPr>
+      <w:r>
+        <w:rPr>
+          <w:rFonts w:ascii="Times New Roman" w:eastAsia="宋体" w:hAnsi="Times New Roman" w:hint="eastAsia"/>
+          <w:iCs/>
+          <w:sz w:val="24"/>
+          <w:szCs w:val="24"/>
+        </w:rPr>
+        <w:t>（</w:t>
+      </w:r>
+      <w:r>
+        <w:rPr>
+          <w:rFonts w:ascii="Times New Roman" w:eastAsia="宋体" w:hAnsi="Times New Roman" w:hint="eastAsia"/>
+          <w:iCs/>
+          <w:sz w:val="24"/>
+          <w:szCs w:val="24"/>
+        </w:rPr>
+        <w:t>2</w:t>
+      </w:r>
+      <w:r>
+        <w:rPr>
+          <w:rFonts w:ascii="Times New Roman" w:eastAsia="宋体" w:hAnsi="Times New Roman" w:hint="eastAsia"/>
+          <w:iCs/>
+          <w:sz w:val="24"/>
+          <w:szCs w:val="24"/>
+        </w:rPr>
+        <w:t>分</w:t>
+      </w:r>
+      <w:r>
+        <w:rPr>
+          <w:rFonts w:ascii="Times New Roman" w:eastAsia="宋体" w:hAnsi="Times New Roman" w:hint="eastAsia"/>
+          <w:iCs/>
+          <w:sz w:val="24"/>
+          <w:szCs w:val="24"/>
+        </w:rPr>
+        <w:t>）</w:t>
+      </w:r>
+    </w:p>
+    <w:p>
+      <w:pPr>
+        <w:pStyle w:val="a3"/>
+        <w:spacing w:line="300" w:lineRule="auto"/>
+        <w:ind w:left="720" w:firstLineChars="0" w:firstLine="0"/>
+        <w:rPr>
+          <w:rFonts w:ascii="Times New Roman" w:eastAsia="宋体" w:hAnsi="Times New Roman"/>
+          <w:iCs/>
+          <w:sz w:val="24"/>
+          <w:szCs w:val="24"/>
+        </w:rPr>
+      </w:pPr>
+      <w:r>
+        <w:rPr>
+          <w:rFonts w:ascii="Times New Roman" w:eastAsia="宋体" w:hAnsi="Times New Roman" w:hint="eastAsia"/>
+          <w:iCs/>
+          <w:sz w:val="24"/>
+          <w:szCs w:val="24"/>
+        </w:rPr>
+        <w:t>B</w:t>
+      </w:r>
+      <w:r>
+        <w:rPr>
+          <w:rFonts w:ascii="Times New Roman" w:eastAsia="宋体" w:hAnsi="Times New Roman" w:hint="eastAsia"/>
+          <w:iCs/>
+          <w:sz w:val="24"/>
+          <w:szCs w:val="24"/>
+        </w:rPr>
+        <w:t>公司产品价格变化量为：</w:t>
+      </w:r>
+    </w:p>
+    <w:p>
+      <w:pPr>
+        <w:pStyle w:val="a3"/>
+        <w:spacing w:line="300" w:lineRule="auto"/>
+        <w:ind w:left="720" w:firstLineChars="0" w:firstLine="0"/>
+        <w:rPr>
+          <w:rFonts w:ascii="Times New Roman" w:eastAsia="宋体" w:hAnsi="Times New Roman"/>
+          <w:iCs/>
+          <w:sz w:val="24"/>
+          <w:szCs w:val="24"/>
+        </w:rPr>
+      </w:pPr>
+      <m:oMathPara>
+        <m:oMath>
+          <m:r>
+            <m:rPr>
+              <m:sty m:val="p"/>
+            </m:rPr>
+            <w:rPr>
+              <w:rFonts w:ascii="Cambria Math" w:eastAsia="宋体" w:hAnsi="Cambria Math"/>
+              <w:sz w:val="24"/>
+              <w:szCs w:val="24"/>
+            </w:rPr>
+            <m:t>Δ</m:t>
+          </m:r>
+          <m:sSub>
+            <m:sSubPr>
+              <m:ctrlPr>
+                <w:rPr>
+                  <w:rFonts w:ascii="Cambria Math" w:eastAsia="宋体" w:hAnsi="Cambria Math"/>
+                  <w:i/>
+                  <w:iCs/>
+                  <w:sz w:val="24"/>
+                  <w:szCs w:val="24"/>
+                </w:rPr>
+              </m:ctrlPr>
+            </m:sSubPr>
+            <m:e>
+              <m:r>
+                <w:rPr>
+                  <w:rFonts w:ascii="Cambria Math" w:eastAsia="宋体" w:hAnsi="Cambria Math"/>
+                  <w:sz w:val="24"/>
+                  <w:szCs w:val="24"/>
+                </w:rPr>
+                <m:t>P</m:t>
+              </m:r>
+            </m:e>
+            <m:sub>
+              <m:r>
+                <w:rPr>
+                  <w:rFonts w:ascii="Cambria Math" w:eastAsia="宋体" w:hAnsi="Cambria Math"/>
+                  <w:sz w:val="24"/>
+                  <w:szCs w:val="24"/>
+                </w:rPr>
+                <m:t>B</m:t>
+              </m:r>
+            </m:sub>
+          </m:sSub>
+          <m:r>
+            <w:rPr>
+              <w:rFonts w:ascii="Cambria Math" w:eastAsia="宋体" w:hAnsi="Cambria Math"/>
+              <w:sz w:val="24"/>
+              <w:szCs w:val="24"/>
+            </w:rPr>
+            <m:t>=400-600=-200</m:t>
+          </m:r>
+        </m:oMath>
+      </m:oMathPara>
+    </w:p>
+    <w:p>
+      <w:pPr>
+        <w:pStyle w:val="a3"/>
+        <w:spacing w:line="300" w:lineRule="auto"/>
+        <w:ind w:left="720" w:firstLineChars="0" w:firstLine="0"/>
+        <w:jc w:val="right"/>
+        <w:rPr>
+          <w:rFonts w:ascii="Times New Roman" w:eastAsia="宋体" w:hAnsi="Times New Roman" w:hint="eastAsia"/>
+          <w:iCs/>
+          <w:sz w:val="24"/>
+          <w:szCs w:val="24"/>
+        </w:rPr>
+      </w:pPr>
+      <w:r>
+        <w:rPr>
+          <w:rFonts w:ascii="Times New Roman" w:eastAsia="宋体" w:hAnsi="Times New Roman" w:hint="eastAsia"/>
+          <w:iCs/>
+          <w:sz w:val="24"/>
+          <w:szCs w:val="24"/>
+        </w:rPr>
+        <w:t>（</w:t>
+      </w:r>
+      <w:r>
+        <w:rPr>
+          <w:rFonts w:ascii="Times New Roman" w:eastAsia="宋体" w:hAnsi="Times New Roman" w:hint="eastAsia"/>
+          <w:iCs/>
+          <w:sz w:val="24"/>
+          <w:szCs w:val="24"/>
+        </w:rPr>
+        <w:t>2</w:t>
+      </w:r>
+      <w:r>
+        <w:rPr>
+          <w:rFonts w:ascii="Times New Roman" w:eastAsia="宋体" w:hAnsi="Times New Roman" w:hint="eastAsia"/>
+          <w:iCs/>
+          <w:sz w:val="24"/>
+          <w:szCs w:val="24"/>
+        </w:rPr>
+        <w:t>分</w:t>
+      </w:r>
+      <w:r>
+        <w:rPr>
+          <w:rFonts w:ascii="Times New Roman" w:eastAsia="宋体" w:hAnsi="Times New Roman" w:hint="eastAsia"/>
+          <w:iCs/>
+          <w:sz w:val="24"/>
+          <w:szCs w:val="24"/>
+        </w:rPr>
+        <w:t>）</w:t>
+      </w:r>
+    </w:p>
+    <w:p>
+      <w:pPr>
+        <w:pStyle w:val="a3"/>
+        <w:spacing w:line="300" w:lineRule="auto"/>
+        <w:ind w:left="720" w:firstLineChars="0" w:firstLine="0"/>
+        <w:rPr>
+          <w:rFonts w:ascii="Times New Roman" w:eastAsia="宋体" w:hAnsi="Times New Roman"/>
+          <w:sz w:val="24"/>
+          <w:szCs w:val="24"/>
+        </w:rPr>
+      </w:pPr>
+      <w:r>
+        <w:rPr>
+          <w:rFonts w:ascii="Times New Roman" w:eastAsia="宋体" w:hAnsi="Times New Roman" w:hint="eastAsia"/>
+          <w:sz w:val="24"/>
+          <w:szCs w:val="24"/>
+        </w:rPr>
+        <w:t>A</w:t>
+      </w:r>
+      <w:r>
+        <w:rPr>
+          <w:rFonts w:ascii="Times New Roman" w:eastAsia="宋体" w:hAnsi="Times New Roman" w:hint="eastAsia"/>
+          <w:sz w:val="24"/>
+          <w:szCs w:val="24"/>
+        </w:rPr>
+        <w:t>公司产品的交叉价格弹性</w:t>
+      </w:r>
+      <w:r>
+        <w:rPr>
+          <w:rFonts w:ascii="Times New Roman" w:eastAsia="宋体" w:hAnsi="Times New Roman" w:hint="eastAsia"/>
+          <w:sz w:val="24"/>
+          <w:szCs w:val="24"/>
+        </w:rPr>
+        <w:t>为</w:t>
+      </w:r>
+      <w:r>
+        <w:rPr>
+          <w:rFonts w:ascii="Times New Roman" w:eastAsia="宋体" w:hAnsi="Times New Roman" w:hint="eastAsia"/>
+          <w:sz w:val="24"/>
+          <w:szCs w:val="24"/>
+        </w:rPr>
+        <w:t>（中点法计算）</w:t>
+      </w:r>
+      <w:r>
+        <w:rPr>
+          <w:rFonts w:ascii="Times New Roman" w:eastAsia="宋体" w:hAnsi="Times New Roman" w:hint="eastAsia"/>
+          <w:sz w:val="24"/>
+          <w:szCs w:val="24"/>
+        </w:rPr>
+        <w:t>：</w:t>
+      </w:r>
+    </w:p>
+    <w:p>
+      <w:pPr>
+        <w:pStyle w:val="a3"/>
+        <w:spacing w:line="300" w:lineRule="auto"/>
+        <w:ind w:left="720" w:firstLineChars="0" w:firstLine="0"/>
+        <w:rPr>
+          <w:rFonts w:ascii="Times New Roman" w:eastAsia="宋体" w:hAnsi="Times New Roman"/>
+          <w:sz w:val="24"/>
+          <w:szCs w:val="24"/>
+        </w:rPr>
+      </w:pPr>
+      <m:oMathPara>
+        <m:oMath>
+          <m:sSub>
+            <m:sSubPr>
+              <m:ctrlPr>
+                <w:rPr>
+                  <w:rFonts w:ascii="Cambria Math" w:eastAsia="宋体" w:hAnsi="Cambria Math"/>
+                  <w:i/>
+                  <w:sz w:val="24"/>
+                  <w:szCs w:val="24"/>
+                </w:rPr>
+              </m:ctrlPr>
+            </m:sSubPr>
+            <m:e>
+              <m:r>
+                <w:rPr>
+                  <w:rFonts w:ascii="Cambria Math" w:eastAsia="宋体" w:hAnsi="Cambria Math"/>
+                  <w:sz w:val="24"/>
+                  <w:szCs w:val="24"/>
+                </w:rPr>
+                <m:t>e</m:t>
+              </m:r>
+            </m:e>
+            <m:sub>
+              <m:r>
+                <w:rPr>
+                  <w:rFonts w:ascii="Cambria Math" w:eastAsia="宋体" w:hAnsi="Cambria Math"/>
+                  <w:sz w:val="24"/>
+                  <w:szCs w:val="24"/>
+                </w:rPr>
+                <m:t>AB</m:t>
+              </m:r>
+            </m:sub>
+          </m:sSub>
+          <m:r>
+            <w:rPr>
+              <w:rFonts w:ascii="Cambria Math" w:eastAsia="宋体" w:hAnsi="Cambria Math"/>
+              <w:sz w:val="24"/>
+              <w:szCs w:val="24"/>
+            </w:rPr>
+            <m:t>=</m:t>
+          </m:r>
+          <m:f>
+            <m:fPr>
+              <m:ctrlPr>
+                <w:rPr>
+                  <w:rFonts w:ascii="Cambria Math" w:eastAsia="宋体" w:hAnsi="Cambria Math"/>
+                  <w:i/>
+                  <w:sz w:val="24"/>
+                  <w:szCs w:val="24"/>
+                </w:rPr>
+              </m:ctrlPr>
+            </m:fPr>
+            <m:num>
+              <m:r>
+                <m:rPr>
+                  <m:sty m:val="p"/>
+                </m:rPr>
+                <w:rPr>
+                  <w:rFonts w:ascii="Cambria Math" w:eastAsia="宋体" w:hAnsi="Cambria Math"/>
+                  <w:sz w:val="24"/>
+                  <w:szCs w:val="24"/>
+                </w:rPr>
+                <m:t>Δ</m:t>
+              </m:r>
+              <m:sSub>
+                <m:sSubPr>
+                  <m:ctrlPr>
+                    <w:rPr>
+                      <w:rFonts w:ascii="Cambria Math" w:eastAsia="宋体" w:hAnsi="Cambria Math"/>
+                      <w:i/>
+                      <w:sz w:val="24"/>
+                      <w:szCs w:val="24"/>
+                    </w:rPr>
+                  </m:ctrlPr>
+                </m:sSubPr>
+                <m:e>
+                  <m:r>
+                    <w:rPr>
+                      <w:rFonts w:ascii="Cambria Math" w:eastAsia="宋体" w:hAnsi="Cambria Math"/>
+                      <w:sz w:val="24"/>
+                      <w:szCs w:val="24"/>
+                    </w:rPr>
+                    <m:t>Q</m:t>
+                  </m:r>
+                </m:e>
+                <m:sub>
+                  <m:r>
+                    <w:rPr>
+                      <w:rFonts w:ascii="Cambria Math" w:eastAsia="宋体" w:hAnsi="Cambria Math"/>
+                      <w:sz w:val="24"/>
+                      <w:szCs w:val="24"/>
+                    </w:rPr>
+                    <m:t>A</m:t>
+                  </m:r>
+                </m:sub>
+              </m:sSub>
+            </m:num>
+            <m:den>
+              <m:sSub>
+                <m:sSubPr>
+                  <m:ctrlPr>
+                    <w:rPr>
+                      <w:rFonts w:ascii="Cambria Math" w:eastAsia="宋体" w:hAnsi="Cambria Math"/>
+                      <w:i/>
+                      <w:sz w:val="24"/>
+                      <w:szCs w:val="24"/>
+                    </w:rPr>
+                  </m:ctrlPr>
+                </m:sSubPr>
+                <m:e>
+                  <m:r>
+                    <w:rPr>
+                      <w:rFonts w:ascii="Cambria Math" w:eastAsia="宋体" w:hAnsi="Cambria Math"/>
+                      <w:sz w:val="24"/>
+                      <w:szCs w:val="24"/>
+                    </w:rPr>
+                    <m:t>Q</m:t>
+                  </m:r>
+                </m:e>
+                <m:sub>
+                  <m:r>
+                    <w:rPr>
+                      <w:rFonts w:ascii="Cambria Math" w:eastAsia="宋体" w:hAnsi="Cambria Math"/>
+                      <w:sz w:val="24"/>
+                      <w:szCs w:val="24"/>
+                    </w:rPr>
+                    <m:t>A</m:t>
+                  </m:r>
+                </m:sub>
+              </m:sSub>
+            </m:den>
+          </m:f>
+          <m:r>
+            <w:rPr>
+              <w:rFonts w:ascii="Cambria Math" w:eastAsia="宋体" w:hAnsi="Cambria Math"/>
+              <w:sz w:val="24"/>
+              <w:szCs w:val="24"/>
+            </w:rPr>
+            <m:t>⋅</m:t>
+          </m:r>
+          <m:f>
+            <m:fPr>
+              <m:ctrlPr>
+                <w:rPr>
+                  <w:rFonts w:ascii="Cambria Math" w:eastAsia="宋体" w:hAnsi="Cambria Math"/>
+                  <w:i/>
+                  <w:sz w:val="24"/>
+                  <w:szCs w:val="24"/>
+                </w:rPr>
+              </m:ctrlPr>
+            </m:fPr>
+            <m:num>
+              <m:sSub>
+                <m:sSubPr>
+                  <m:ctrlPr>
+                    <w:rPr>
+                      <w:rFonts w:ascii="Cambria Math" w:eastAsia="宋体" w:hAnsi="Cambria Math"/>
+                      <w:i/>
+                      <w:sz w:val="24"/>
+                      <w:szCs w:val="24"/>
+                    </w:rPr>
+                  </m:ctrlPr>
+                </m:sSubPr>
+                <m:e>
+                  <m:r>
+                    <w:rPr>
+                      <w:rFonts w:ascii="Cambria Math" w:eastAsia="宋体" w:hAnsi="Cambria Math"/>
+                      <w:sz w:val="24"/>
+                      <w:szCs w:val="24"/>
+                    </w:rPr>
+                    <m:t>P</m:t>
+                  </m:r>
+                </m:e>
+                <m:sub>
+                  <m:r>
+                    <w:rPr>
+                      <w:rFonts w:ascii="Cambria Math" w:eastAsia="宋体" w:hAnsi="Cambria Math"/>
+                      <w:sz w:val="24"/>
+                      <w:szCs w:val="24"/>
+                    </w:rPr>
+                    <m:t>B</m:t>
+                  </m:r>
+                </m:sub>
+              </m:sSub>
+            </m:num>
+            <m:den>
+              <m:r>
+                <m:rPr>
+                  <m:sty m:val="p"/>
+                </m:rPr>
+                <w:rPr>
+                  <w:rFonts w:ascii="Cambria Math" w:eastAsia="宋体" w:hAnsi="Cambria Math"/>
+                  <w:sz w:val="24"/>
+                  <w:szCs w:val="24"/>
+                </w:rPr>
+                <m:t>Δ</m:t>
+              </m:r>
+              <m:sSub>
+                <m:sSubPr>
+                  <m:ctrlPr>
+                    <w:rPr>
+                      <w:rFonts w:ascii="Cambria Math" w:eastAsia="宋体" w:hAnsi="Cambria Math"/>
+                      <w:i/>
+                      <w:sz w:val="24"/>
+                      <w:szCs w:val="24"/>
+                    </w:rPr>
+                  </m:ctrlPr>
+                </m:sSubPr>
+                <m:e>
+                  <m:r>
+                    <w:rPr>
+                      <w:rFonts w:ascii="Cambria Math" w:eastAsia="宋体" w:hAnsi="Cambria Math"/>
+                      <w:sz w:val="24"/>
+                      <w:szCs w:val="24"/>
+                    </w:rPr>
+                    <m:t>P</m:t>
+                  </m:r>
+                </m:e>
+                <m:sub>
+                  <m:r>
+                    <w:rPr>
+                      <w:rFonts w:ascii="Cambria Math" w:eastAsia="宋体" w:hAnsi="Cambria Math"/>
+                      <w:sz w:val="24"/>
+                      <w:szCs w:val="24"/>
+                    </w:rPr>
+                    <m:t>B</m:t>
+                  </m:r>
+                </m:sub>
+              </m:sSub>
+            </m:den>
+          </m:f>
+          <m:r>
+            <w:rPr>
+              <w:rFonts w:ascii="Cambria Math" w:eastAsia="宋体" w:hAnsi="Cambria Math"/>
+              <w:sz w:val="24"/>
+              <w:szCs w:val="24"/>
+            </w:rPr>
+            <m:t>=</m:t>
+          </m:r>
+          <m:f>
+            <m:fPr>
+              <m:ctrlPr>
+                <w:rPr>
+                  <w:rFonts w:ascii="Cambria Math" w:eastAsia="宋体" w:hAnsi="Cambria Math"/>
+                  <w:i/>
+                  <w:sz w:val="24"/>
+                  <w:szCs w:val="24"/>
+                </w:rPr>
+              </m:ctrlPr>
+            </m:fPr>
+            <m:num>
+              <m:r>
+                <w:rPr>
+                  <w:rFonts w:ascii="Cambria Math" w:eastAsia="宋体" w:hAnsi="Cambria Math"/>
+                  <w:sz w:val="24"/>
+                  <w:szCs w:val="24"/>
+                </w:rPr>
+                <m:t>-25</m:t>
+              </m:r>
+            </m:num>
+            <m:den>
+              <m:f>
+                <m:fPr>
+                  <m:ctrlPr>
+                    <w:rPr>
+                      <w:rFonts w:ascii="Cambria Math" w:eastAsia="宋体" w:hAnsi="Cambria Math"/>
+                      <w:i/>
+                      <w:sz w:val="24"/>
+                      <w:szCs w:val="24"/>
+                    </w:rPr>
+                  </m:ctrlPr>
+                </m:fPr>
+                <m:num>
+                  <m:r>
+                    <w:rPr>
+                      <w:rFonts w:ascii="Cambria Math" w:eastAsia="宋体" w:hAnsi="Cambria Math"/>
+                      <w:sz w:val="24"/>
+                      <w:szCs w:val="24"/>
+                    </w:rPr>
+                    <m:t>75+100</m:t>
+                  </m:r>
+                </m:num>
+                <m:den>
+                  <m:r>
+                    <w:rPr>
+                      <w:rFonts w:ascii="Cambria Math" w:eastAsia="宋体" w:hAnsi="Cambria Math"/>
+                      <w:sz w:val="24"/>
+                      <w:szCs w:val="24"/>
+                    </w:rPr>
+                    <m:t>2</m:t>
+                  </m:r>
+                </m:den>
+              </m:f>
+            </m:den>
+          </m:f>
+          <m:r>
+            <w:rPr>
+              <w:rFonts w:ascii="Cambria Math" w:eastAsia="宋体" w:hAnsi="Cambria Math"/>
+              <w:sz w:val="24"/>
+              <w:szCs w:val="24"/>
+            </w:rPr>
+            <m:t>×</m:t>
+          </m:r>
+          <m:f>
+            <m:fPr>
+              <m:ctrlPr>
+                <w:rPr>
+                  <w:rFonts w:ascii="Cambria Math" w:eastAsia="宋体" w:hAnsi="Cambria Math"/>
+                  <w:i/>
+                  <w:sz w:val="24"/>
+                  <w:szCs w:val="24"/>
+                </w:rPr>
+              </m:ctrlPr>
+            </m:fPr>
+            <m:num>
+              <m:f>
+                <m:fPr>
+                  <m:ctrlPr>
+                    <w:rPr>
+                      <w:rFonts w:ascii="Cambria Math" w:eastAsia="宋体" w:hAnsi="Cambria Math"/>
+                      <w:i/>
+                      <w:sz w:val="24"/>
+                      <w:szCs w:val="24"/>
+                    </w:rPr>
+                  </m:ctrlPr>
+                </m:fPr>
+                <m:num>
+                  <m:r>
+                    <w:rPr>
+                      <w:rFonts w:ascii="Cambria Math" w:eastAsia="宋体" w:hAnsi="Cambria Math"/>
+                      <w:sz w:val="24"/>
+                      <w:szCs w:val="24"/>
+                    </w:rPr>
+                    <m:t>400+600</m:t>
+                  </m:r>
+                </m:num>
+                <m:den>
+                  <m:r>
+                    <w:rPr>
+                      <w:rFonts w:ascii="Cambria Math" w:eastAsia="宋体" w:hAnsi="Cambria Math"/>
+                      <w:sz w:val="24"/>
+                      <w:szCs w:val="24"/>
+                    </w:rPr>
+                    <m:t>2</m:t>
+                  </m:r>
+                </m:den>
+              </m:f>
+            </m:num>
+            <m:den>
+              <m:r>
+                <w:rPr>
+                  <w:rFonts w:ascii="Cambria Math" w:eastAsia="宋体" w:hAnsi="Cambria Math"/>
+                  <w:sz w:val="24"/>
+                  <w:szCs w:val="24"/>
+                </w:rPr>
+                <m:t>-200</m:t>
+              </m:r>
+            </m:den>
+          </m:f>
+          <m:r>
+            <w:rPr>
+              <w:rFonts w:ascii="Cambria Math" w:eastAsia="宋体" w:hAnsi="Cambria Math"/>
+              <w:sz w:val="24"/>
+              <w:szCs w:val="24"/>
+            </w:rPr>
+            <m:t>=</m:t>
+          </m:r>
+          <m:f>
+            <m:fPr>
+              <m:ctrlPr>
+                <w:rPr>
+                  <w:rFonts w:ascii="Cambria Math" w:eastAsia="宋体" w:hAnsi="Cambria Math"/>
+                  <w:i/>
+                  <w:sz w:val="24"/>
+                  <w:szCs w:val="24"/>
+                </w:rPr>
+              </m:ctrlPr>
+            </m:fPr>
+            <m:num>
+              <m:r>
+                <w:rPr>
+                  <w:rFonts w:ascii="Cambria Math" w:eastAsia="宋体" w:hAnsi="Cambria Math"/>
+                  <w:sz w:val="24"/>
+                  <w:szCs w:val="24"/>
+                </w:rPr>
+                <m:t>5</m:t>
+              </m:r>
+            </m:num>
+            <m:den>
+              <m:r>
+                <w:rPr>
+                  <w:rFonts w:ascii="Cambria Math" w:eastAsia="宋体" w:hAnsi="Cambria Math"/>
+                  <w:sz w:val="24"/>
+                  <w:szCs w:val="24"/>
+                </w:rPr>
+                <m:t>7</m:t>
+              </m:r>
+            </m:den>
+          </m:f>
+        </m:oMath>
+      </m:oMathPara>
+    </w:p>
+    <w:p>
+      <w:pPr>
+        <w:pStyle w:val="a3"/>
+        <w:spacing w:line="300" w:lineRule="auto"/>
+        <w:ind w:left="720" w:firstLineChars="0" w:firstLine="0"/>
+        <w:jc w:val="right"/>
+        <w:rPr>
+          <w:rFonts w:ascii="Times New Roman" w:eastAsia="宋体" w:hAnsi="Times New Roman" w:hint="eastAsia"/>
+          <w:sz w:val="24"/>
+          <w:szCs w:val="24"/>
+        </w:rPr>
+      </w:pPr>
+      <w:r>
+        <w:rPr>
+          <w:rFonts w:ascii="Times New Roman" w:eastAsia="宋体" w:hAnsi="Times New Roman" w:hint="eastAsia"/>
+          <w:sz w:val="24"/>
+          <w:szCs w:val="24"/>
+        </w:rPr>
+        <w:t>（</w:t>
+      </w:r>
+      <w:r>
+        <w:rPr>
+          <w:rFonts w:ascii="Times New Roman" w:eastAsia="宋体" w:hAnsi="Times New Roman" w:hint="eastAsia"/>
+          <w:sz w:val="24"/>
+          <w:szCs w:val="24"/>
+        </w:rPr>
+        <w:t>4</w:t>
+      </w:r>
+      <w:r>
+        <w:rPr>
+          <w:rFonts w:ascii="Times New Roman" w:eastAsia="宋体" w:hAnsi="Times New Roman" w:hint="eastAsia"/>
+          <w:sz w:val="24"/>
+          <w:szCs w:val="24"/>
+        </w:rPr>
+        <w:t>分</w:t>
+      </w:r>
+      <w:r>
+        <w:rPr>
+          <w:rFonts w:ascii="Times New Roman" w:eastAsia="宋体" w:hAnsi="Times New Roman" w:hint="eastAsia"/>
+          <w:sz w:val="24"/>
+          <w:szCs w:val="24"/>
+        </w:rPr>
+        <w:t>）</w:t>
       </w:r>
     </w:p>
     <w:p>
@@ -7784,84 +9677,54 @@
         <w:spacing w:line="300" w:lineRule="auto"/>
         <w:ind w:firstLineChars="0"/>
         <w:rPr>
-          <w:rFonts w:ascii="Times New Roman" w:eastAsia="宋体" w:hAnsi="Times New Roman"/>
-          <w:sz w:val="24"/>
-          <w:szCs w:val="24"/>
-        </w:rPr>
-      </w:pPr>
-      <w:r>
-        <w:rPr>
-          <w:noProof/>
-        </w:rPr>
-        <w:drawing>
-          <wp:inline distT="0" distB="0" distL="0" distR="0" wp14:anchorId="4255953F" wp14:editId="684B7923">
-            <wp:extent cx="285578" cy="94735"/>
-            <wp:effectExtent l="0" t="0" r="0" b="0"/>
-            <wp:docPr id="22" name="Picture 1" descr="P 等於 4" title="{&quot;mathml&quot;:&quot;&lt;math style=\&quot;font-family:stix;font-size:16px;\&quot; xmlns=\&quot;http://www.w3.org/1998/Math/MathML\&quot;&gt;&lt;mstyle mathsize=\&quot;16px\&quot;&gt;&lt;mi&gt;P&lt;/mi&gt;&lt;mo&gt;=&lt;/mo&gt;&lt;mn&gt;4&lt;/mn&gt;&lt;/mstyle&gt;&lt;/math&gt;&quot;}"/>
-            <wp:cNvGraphicFramePr>
-              <a:graphicFrameLocks xmlns:a="http://schemas.openxmlformats.org/drawingml/2006/main" noChangeAspect="1"/>
-            </wp:cNvGraphicFramePr>
-            <a:graphic xmlns:a="http://schemas.openxmlformats.org/drawingml/2006/main">
-              <a:graphicData uri="http://schemas.openxmlformats.org/drawingml/2006/picture">
-                <pic:pic xmlns:pic="http://schemas.openxmlformats.org/drawingml/2006/picture">
-                  <pic:nvPicPr>
-                    <pic:cNvPr id="1" name="Picture 1" descr="P 等於 4" title="{&quot;mathml&quot;:&quot;&lt;math style=\&quot;font-family:stix;font-size:16px;\&quot; xmlns=\&quot;http://www.w3.org/1998/Math/MathML\&quot;&gt;&lt;mstyle mathsize=\&quot;16px\&quot;&gt;&lt;mi&gt;P&lt;/mi&gt;&lt;mo&gt;=&lt;/mo&gt;&lt;mn&gt;4&lt;/mn&gt;&lt;/mstyle&gt;&lt;/math&gt;&quot;}"/>
-                    <pic:cNvPicPr/>
-                  </pic:nvPicPr>
-                  <pic:blipFill>
-                    <a:blip r:embed="rId26" cstate="print">
-                      <a:extLst>
-                        <a:ext uri="{28A0092B-C50C-407E-A947-70E740481C1C}">
-                          <a14:useLocalDpi xmlns:a14="http://schemas.microsoft.com/office/drawing/2010/main" val="0"/>
-                        </a:ext>
-                      </a:extLst>
-                    </a:blip>
-                    <a:stretch>
-                      <a:fillRect/>
-                    </a:stretch>
-                  </pic:blipFill>
-                  <pic:spPr>
-                    <a:xfrm>
-                      <a:off x="0" y="0"/>
-                      <a:ext cx="285578" cy="94735"/>
-                    </a:xfrm>
-                    <a:prstGeom prst="rect">
-                      <a:avLst/>
-                    </a:prstGeom>
-                  </pic:spPr>
-                </pic:pic>
-              </a:graphicData>
-            </a:graphic>
-          </wp:inline>
-        </w:drawing>
-      </w:r>
-      <w:r>
-        <w:rPr>
-          <w:rFonts w:ascii="Times New Roman" w:eastAsia="宋体" w:hAnsi="Times New Roman" w:hint="eastAsia"/>
-          <w:sz w:val="24"/>
-          <w:szCs w:val="24"/>
-        </w:rPr>
-        <w:t>时，需求为</w:t>
-      </w:r>
-      <w:r>
-        <w:rPr>
-          <w:rFonts w:ascii="Times New Roman" w:eastAsia="宋体" w:hAnsi="Times New Roman"/>
-          <w:sz w:val="24"/>
-          <w:szCs w:val="24"/>
-        </w:rPr>
-        <w:t>2</w:t>
-      </w:r>
-      <w:r>
-        <w:rPr>
-          <w:rFonts w:ascii="Times New Roman" w:eastAsia="宋体" w:hAnsi="Times New Roman" w:hint="eastAsia"/>
-          <w:sz w:val="24"/>
-          <w:szCs w:val="24"/>
-        </w:rPr>
-        <w:t>，供给为</w:t>
-      </w:r>
-      <w:r>
-        <w:rPr>
-          <w:rFonts w:ascii="Times New Roman" w:eastAsia="宋体" w:hAnsi="Times New Roman"/>
+          <w:rFonts w:ascii="Times New Roman" w:eastAsia="宋体" w:hAnsi="Times New Roman" w:hint="eastAsia"/>
+          <w:sz w:val="24"/>
+          <w:szCs w:val="24"/>
+        </w:rPr>
+      </w:pPr>
+      <w:r>
+        <w:rPr>
+          <w:rFonts w:ascii="Times New Roman" w:eastAsia="宋体" w:hAnsi="Times New Roman" w:hint="eastAsia"/>
+          <w:sz w:val="24"/>
+          <w:szCs w:val="24"/>
+        </w:rPr>
+        <w:t>由（</w:t>
+      </w:r>
+      <w:r>
+        <w:rPr>
+          <w:rFonts w:ascii="Times New Roman" w:eastAsia="宋体" w:hAnsi="Times New Roman" w:hint="eastAsia"/>
+          <w:sz w:val="24"/>
+          <w:szCs w:val="24"/>
+        </w:rPr>
+        <w:t>1</w:t>
+      </w:r>
+      <w:r>
+        <w:rPr>
+          <w:rFonts w:ascii="Times New Roman" w:eastAsia="宋体" w:hAnsi="Times New Roman" w:hint="eastAsia"/>
+          <w:sz w:val="24"/>
+          <w:szCs w:val="24"/>
+        </w:rPr>
+        <w:t>）可以知道，</w:t>
+      </w:r>
+      <w:r>
+        <w:rPr>
+          <w:rFonts w:ascii="Times New Roman" w:eastAsia="宋体" w:hAnsi="Times New Roman" w:hint="eastAsia"/>
+          <w:sz w:val="24"/>
+          <w:szCs w:val="24"/>
+        </w:rPr>
+        <w:t>B</w:t>
+      </w:r>
+      <w:r>
+        <w:rPr>
+          <w:rFonts w:ascii="Times New Roman" w:eastAsia="宋体" w:hAnsi="Times New Roman" w:hint="eastAsia"/>
+          <w:sz w:val="24"/>
+          <w:szCs w:val="24"/>
+        </w:rPr>
+        <w:t>公司生产的产品在价格为</w:t>
+      </w:r>
+      <w:r>
+        <w:rPr>
+          <w:rFonts w:ascii="Times New Roman" w:eastAsia="宋体" w:hAnsi="Times New Roman" w:hint="eastAsia"/>
           <w:sz w:val="24"/>
           <w:szCs w:val="24"/>
         </w:rPr>
@@ -7869,51 +9732,67 @@
       </w:r>
       <w:r>
         <w:rPr>
-          <w:rFonts w:ascii="Times New Roman" w:eastAsia="宋体" w:hAnsi="Times New Roman" w:hint="eastAsia"/>
-          <w:sz w:val="24"/>
-          <w:szCs w:val="24"/>
-        </w:rPr>
-        <w:t>。供给</w:t>
-      </w:r>
-      <w:r>
-        <w:rPr>
-          <w:rFonts w:ascii="Times New Roman" w:eastAsia="宋体" w:hAnsi="Times New Roman" w:hint="eastAsia"/>
-          <w:sz w:val="24"/>
-          <w:szCs w:val="24"/>
-        </w:rPr>
-        <w:t>大于需求</w:t>
-      </w:r>
-      <w:r>
-        <w:rPr>
-          <w:rFonts w:ascii="Times New Roman" w:eastAsia="宋体" w:hAnsi="Times New Roman" w:hint="eastAsia"/>
-          <w:sz w:val="24"/>
-          <w:szCs w:val="24"/>
-        </w:rPr>
-        <w:t>，存在</w:t>
-      </w:r>
-      <w:r>
-        <w:rPr>
-          <w:rFonts w:ascii="Times New Roman" w:eastAsia="宋体" w:hAnsi="Times New Roman" w:hint="eastAsia"/>
-          <w:sz w:val="24"/>
-          <w:szCs w:val="24"/>
-        </w:rPr>
-        <w:t>超额</w:t>
-      </w:r>
-      <w:r>
-        <w:rPr>
-          <w:rFonts w:ascii="Times New Roman" w:eastAsia="宋体" w:hAnsi="Times New Roman" w:hint="eastAsia"/>
-          <w:sz w:val="24"/>
-          <w:szCs w:val="24"/>
-        </w:rPr>
-        <w:t>供给</w:t>
-      </w:r>
-      <w:r>
-        <w:rPr>
-          <w:rFonts w:ascii="Times New Roman" w:eastAsia="宋体" w:hAnsi="Times New Roman" w:hint="eastAsia"/>
-          <w:sz w:val="24"/>
-          <w:szCs w:val="24"/>
-        </w:rPr>
-        <w:t>，为</w:t>
+          <w:rFonts w:ascii="Times New Roman" w:eastAsia="宋体" w:hAnsi="Times New Roman"/>
+          <w:sz w:val="24"/>
+          <w:szCs w:val="24"/>
+        </w:rPr>
+        <w:t>00</w:t>
+      </w:r>
+      <w:r>
+        <w:rPr>
+          <w:rFonts w:ascii="Times New Roman" w:eastAsia="宋体" w:hAnsi="Times New Roman" w:hint="eastAsia"/>
+          <w:sz w:val="24"/>
+          <w:szCs w:val="24"/>
+        </w:rPr>
+        <w:t>时的需求价格弹性为</w:t>
+      </w:r>
+      <w:r>
+        <w:rPr>
+          <w:rFonts w:ascii="Times New Roman" w:eastAsia="宋体" w:hAnsi="Times New Roman" w:hint="eastAsia"/>
+          <w:sz w:val="24"/>
+          <w:szCs w:val="24"/>
+        </w:rPr>
+        <w:t>-</w:t>
+      </w:r>
+      <w:r>
+        <w:rPr>
+          <w:rFonts w:ascii="Times New Roman" w:eastAsia="宋体" w:hAnsi="Times New Roman"/>
+          <w:sz w:val="24"/>
+          <w:szCs w:val="24"/>
+        </w:rPr>
+        <w:t>0.6</w:t>
+      </w:r>
+      <w:r>
+        <w:rPr>
+          <w:rFonts w:ascii="Times New Roman" w:eastAsia="宋体" w:hAnsi="Times New Roman" w:hint="eastAsia"/>
+          <w:sz w:val="24"/>
+          <w:szCs w:val="24"/>
+        </w:rPr>
+        <w:t>，即该产品的需求缺乏弹性。对于缺乏弹性的产品而言，其价格与销售收入成同方向变动。因此</w:t>
+      </w:r>
+      <w:r>
+        <w:rPr>
+          <w:rFonts w:ascii="Times New Roman" w:eastAsia="宋体" w:hAnsi="Times New Roman" w:hint="eastAsia"/>
+          <w:sz w:val="24"/>
+          <w:szCs w:val="24"/>
+        </w:rPr>
+        <w:t>B</w:t>
+      </w:r>
+      <w:r>
+        <w:rPr>
+          <w:rFonts w:ascii="Times New Roman" w:eastAsia="宋体" w:hAnsi="Times New Roman" w:hint="eastAsia"/>
+          <w:sz w:val="24"/>
+          <w:szCs w:val="24"/>
+        </w:rPr>
+        <w:t>公司为了最大化销售收入，应该抬高价格而不是降低价格。</w:t>
+      </w:r>
+      <w:r>
+        <w:rPr>
+          <w:rFonts w:ascii="Times New Roman" w:eastAsia="宋体" w:hAnsi="Times New Roman" w:hint="eastAsia"/>
+          <w:sz w:val="24"/>
+          <w:szCs w:val="24"/>
+        </w:rPr>
+        <w:t>（</w:t>
       </w:r>
       <w:r>
         <w:rPr>
@@ -7929,442 +9808,15 @@
           <w:sz w:val="24"/>
           <w:szCs w:val="24"/>
         </w:rPr>
-        <w:t>。</w:t>
-      </w:r>
-    </w:p>
-    <w:p>
-      <w:pPr>
-        <w:pStyle w:val="a3"/>
-        <w:numPr>
-          <w:ilvl w:val="0"/>
-          <w:numId w:val="2"/>
-        </w:numPr>
-        <w:spacing w:line="300" w:lineRule="auto"/>
-        <w:ind w:firstLineChars="0"/>
-        <w:rPr>
-          <w:rFonts w:ascii="Times New Roman" w:eastAsia="宋体" w:hAnsi="Times New Roman"/>
-          <w:sz w:val="24"/>
-          <w:szCs w:val="24"/>
-        </w:rPr>
-      </w:pPr>
-      <w:r>
-        <w:rPr>
-          <w:rFonts w:ascii="Times New Roman" w:eastAsia="宋体" w:hAnsi="Times New Roman" w:hint="eastAsia"/>
-          <w:sz w:val="24"/>
-          <w:szCs w:val="24"/>
-        </w:rPr>
-        <w:t>同样，无谓损失为三角形区域：</w:t>
-      </w:r>
-      <w:r>
-        <w:rPr>
-          <w:noProof/>
-          <w:position w:val="-18"/>
-        </w:rPr>
-        <w:drawing>
-          <wp:inline distT="0" distB="0" distL="0" distR="0" wp14:anchorId="6B5407CD" wp14:editId="11BC446D">
-            <wp:extent cx="751016" cy="313038"/>
-            <wp:effectExtent l="0" t="0" r="0" b="0"/>
-            <wp:docPr id="15" name="Picture 1" descr="二分之一 乘號 2 乘號 2 等於 2" title="{&quot;mathml&quot;:&quot;&lt;math style=\&quot;font-family:stix;font-size:16px;\&quot; xmlns=\&quot;http://www.w3.org/1998/Math/MathML\&quot;&gt;&lt;mstyle mathsize=\&quot;16px\&quot;&gt;&lt;mfrac&gt;&lt;mn&gt;1&lt;/mn&gt;&lt;mn&gt;2&lt;/mn&gt;&lt;/mfrac&gt;&lt;mo&gt;&amp;#xD7;&lt;/mo&gt;&lt;mn&gt;2&lt;/mn&gt;&lt;mo&gt;&amp;#xD7;&lt;/mo&gt;&lt;mn&gt;2&lt;/mn&gt;&lt;mo&gt;=&lt;/mo&gt;&lt;mn&gt;2&lt;/mn&gt;&lt;/mstyle&gt;&lt;/math&gt;&quot;}"/>
-            <wp:cNvGraphicFramePr>
-              <a:graphicFrameLocks xmlns:a="http://schemas.openxmlformats.org/drawingml/2006/main" noChangeAspect="1"/>
-            </wp:cNvGraphicFramePr>
-            <a:graphic xmlns:a="http://schemas.openxmlformats.org/drawingml/2006/main">
-              <a:graphicData uri="http://schemas.openxmlformats.org/drawingml/2006/picture">
-                <pic:pic xmlns:pic="http://schemas.openxmlformats.org/drawingml/2006/picture">
-                  <pic:nvPicPr>
-                    <pic:cNvPr id="1" name="Picture 1" descr="二分之一 乘號 2 乘號 2 等於 2" title="{&quot;mathml&quot;:&quot;&lt;math style=\&quot;font-family:stix;font-size:16px;\&quot; xmlns=\&quot;http://www.w3.org/1998/Math/MathML\&quot;&gt;&lt;mstyle mathsize=\&quot;16px\&quot;&gt;&lt;mfrac&gt;&lt;mn&gt;1&lt;/mn&gt;&lt;mn&gt;2&lt;/mn&gt;&lt;/mfrac&gt;&lt;mo&gt;&amp;#xD7;&lt;/mo&gt;&lt;mn&gt;2&lt;/mn&gt;&lt;mo&gt;&amp;#xD7;&lt;/mo&gt;&lt;mn&gt;2&lt;/mn&gt;&lt;mo&gt;=&lt;/mo&gt;&lt;mn&gt;2&lt;/mn&gt;&lt;/mstyle&gt;&lt;/math&gt;&quot;}"/>
-                    <pic:cNvPicPr/>
-                  </pic:nvPicPr>
-                  <pic:blipFill>
-                    <a:blip r:embed="rId25" cstate="print">
-                      <a:extLst>
-                        <a:ext uri="{28A0092B-C50C-407E-A947-70E740481C1C}">
-                          <a14:useLocalDpi xmlns:a14="http://schemas.microsoft.com/office/drawing/2010/main" val="0"/>
-                        </a:ext>
-                      </a:extLst>
-                    </a:blip>
-                    <a:stretch>
-                      <a:fillRect/>
-                    </a:stretch>
-                  </pic:blipFill>
-                  <pic:spPr>
-                    <a:xfrm>
-                      <a:off x="0" y="0"/>
-                      <a:ext cx="751016" cy="313038"/>
-                    </a:xfrm>
-                    <a:prstGeom prst="rect">
-                      <a:avLst/>
-                    </a:prstGeom>
-                  </pic:spPr>
-                </pic:pic>
-              </a:graphicData>
-            </a:graphic>
-          </wp:inline>
-        </w:drawing>
-      </w:r>
-    </w:p>
-    <w:p>
-      <w:pPr>
-        <w:pStyle w:val="a3"/>
-        <w:numPr>
-          <w:ilvl w:val="0"/>
-          <w:numId w:val="2"/>
-        </w:numPr>
-        <w:spacing w:line="300" w:lineRule="auto"/>
-        <w:ind w:firstLineChars="0"/>
-        <w:rPr>
-          <w:rFonts w:ascii="Times New Roman" w:eastAsia="宋体" w:hAnsi="Times New Roman"/>
-          <w:sz w:val="24"/>
-          <w:szCs w:val="24"/>
-        </w:rPr>
-      </w:pPr>
-      <w:r>
-        <w:rPr>
-          <w:rFonts w:ascii="Times New Roman" w:eastAsia="宋体" w:hAnsi="Times New Roman" w:hint="eastAsia"/>
-          <w:sz w:val="24"/>
-          <w:szCs w:val="24"/>
-        </w:rPr>
-        <w:t>对生产者征税，新的供给曲线：</w:t>
-      </w:r>
-      <w:r>
-        <w:rPr>
-          <w:noProof/>
-          <w:position w:val="-3"/>
-        </w:rPr>
-        <w:drawing>
-          <wp:inline distT="0" distB="0" distL="0" distR="0" wp14:anchorId="09351D7E" wp14:editId="55B9310E">
-            <wp:extent cx="1197232" cy="131805"/>
-            <wp:effectExtent l="0" t="0" r="0" b="0"/>
-            <wp:docPr id="16" name="Picture 1" descr="Q 的 S 次方 等於 2 乘號 左小括號 P 減 1 右小括號 減 2" title="{&quot;mathml&quot;:&quot;&lt;math style=\&quot;font-family:stix;font-size:16px;\&quot; xmlns=\&quot;http://www.w3.org/1998/Math/MathML\&quot;&gt;&lt;mstyle mathsize=\&quot;16px\&quot;&gt;&lt;msup&gt;&lt;mi&gt;Q&lt;/mi&gt;&lt;mi&gt;S&lt;/mi&gt;&lt;/msup&gt;&lt;mo&gt;=&lt;/mo&gt;&lt;mn&gt;2&lt;/mn&gt;&lt;mo&gt;&amp;#xD7;&lt;/mo&gt;&lt;mfenced&gt;&lt;mrow&gt;&lt;mi&gt;P&lt;/mi&gt;&lt;mo&gt;-&lt;/mo&gt;&lt;mn&gt;1&lt;/mn&gt;&lt;/mrow&gt;&lt;/mfenced&gt;&lt;mo&gt;-&lt;/mo&gt;&lt;mn&gt;2&lt;/mn&gt;&lt;/mstyle&gt;&lt;/math&gt;&quot;}"/>
-            <wp:cNvGraphicFramePr>
-              <a:graphicFrameLocks xmlns:a="http://schemas.openxmlformats.org/drawingml/2006/main" noChangeAspect="1"/>
-            </wp:cNvGraphicFramePr>
-            <a:graphic xmlns:a="http://schemas.openxmlformats.org/drawingml/2006/main">
-              <a:graphicData uri="http://schemas.openxmlformats.org/drawingml/2006/picture">
-                <pic:pic xmlns:pic="http://schemas.openxmlformats.org/drawingml/2006/picture">
-                  <pic:nvPicPr>
-                    <pic:cNvPr id="1" name="Picture 1" descr="Q 的 S 次方 等於 2 乘號 左小括號 P 減 1 右小括號 減 2" title="{&quot;mathml&quot;:&quot;&lt;math style=\&quot;font-family:stix;font-size:16px;\&quot; xmlns=\&quot;http://www.w3.org/1998/Math/MathML\&quot;&gt;&lt;mstyle mathsize=\&quot;16px\&quot;&gt;&lt;msup&gt;&lt;mi&gt;Q&lt;/mi&gt;&lt;mi&gt;S&lt;/mi&gt;&lt;/msup&gt;&lt;mo&gt;=&lt;/mo&gt;&lt;mn&gt;2&lt;/mn&gt;&lt;mo&gt;&amp;#xD7;&lt;/mo&gt;&lt;mfenced&gt;&lt;mrow&gt;&lt;mi&gt;P&lt;/mi&gt;&lt;mo&gt;-&lt;/mo&gt;&lt;mn&gt;1&lt;/mn&gt;&lt;/mrow&gt;&lt;/mfenced&gt;&lt;mo&gt;-&lt;/mo&gt;&lt;mn&gt;2&lt;/mn&gt;&lt;/mstyle&gt;&lt;/math&gt;&quot;}"/>
-                    <pic:cNvPicPr/>
-                  </pic:nvPicPr>
-                  <pic:blipFill>
-                    <a:blip r:embed="rId27" cstate="print">
-                      <a:extLst>
-                        <a:ext uri="{28A0092B-C50C-407E-A947-70E740481C1C}">
-                          <a14:useLocalDpi xmlns:a14="http://schemas.microsoft.com/office/drawing/2010/main" val="0"/>
-                        </a:ext>
-                      </a:extLst>
-                    </a:blip>
-                    <a:stretch>
-                      <a:fillRect/>
-                    </a:stretch>
-                  </pic:blipFill>
-                  <pic:spPr>
-                    <a:xfrm>
-                      <a:off x="0" y="0"/>
-                      <a:ext cx="1197232" cy="131805"/>
-                    </a:xfrm>
-                    <a:prstGeom prst="rect">
-                      <a:avLst/>
-                    </a:prstGeom>
-                  </pic:spPr>
-                </pic:pic>
-              </a:graphicData>
-            </a:graphic>
-          </wp:inline>
-        </w:drawing>
-      </w:r>
-      <w:r>
-        <w:rPr>
-          <w:rFonts w:ascii="Times New Roman" w:eastAsia="宋体" w:hAnsi="Times New Roman" w:hint="eastAsia"/>
-          <w:sz w:val="24"/>
-          <w:szCs w:val="24"/>
-        </w:rPr>
-        <w:t>。需求等于供给，得到市场均衡价格为</w:t>
-      </w:r>
-      <w:r>
-        <w:rPr>
-          <w:rFonts w:ascii="Times New Roman" w:eastAsia="宋体" w:hAnsi="Times New Roman" w:hint="eastAsia"/>
-          <w:sz w:val="24"/>
-          <w:szCs w:val="24"/>
-        </w:rPr>
-        <w:t>3</w:t>
-      </w:r>
-      <w:r>
-        <w:rPr>
-          <w:rFonts w:ascii="Times New Roman" w:eastAsia="宋体" w:hAnsi="Times New Roman"/>
-          <w:sz w:val="24"/>
-          <w:szCs w:val="24"/>
-        </w:rPr>
-        <w:t>.5</w:t>
-      </w:r>
-      <w:r>
-        <w:rPr>
-          <w:rFonts w:ascii="Times New Roman" w:eastAsia="宋体" w:hAnsi="Times New Roman" w:hint="eastAsia"/>
-          <w:sz w:val="24"/>
-          <w:szCs w:val="24"/>
-        </w:rPr>
-        <w:t>。消费者剩余为：</w:t>
-      </w:r>
-      <w:r>
-        <w:rPr>
-          <w:noProof/>
-          <w:position w:val="-18"/>
-        </w:rPr>
-        <w:drawing>
-          <wp:inline distT="0" distB="0" distL="0" distR="0" wp14:anchorId="79F6A4AF" wp14:editId="0618B474">
-            <wp:extent cx="1448486" cy="313038"/>
-            <wp:effectExtent l="0" t="0" r="0" b="0"/>
-            <wp:docPr id="17" name="Picture 1" descr="二分之一 乘號 左小括號 5 減 3.5 右小括號 乘號 3 等於 2.25" title="{&quot;mathml&quot;:&quot;&lt;math style=\&quot;font-family:stix;font-size:16px;\&quot; xmlns=\&quot;http://www.w3.org/1998/Math/MathML\&quot;&gt;&lt;mstyle mathsize=\&quot;16px\&quot;&gt;&lt;mfrac&gt;&lt;mn&gt;1&lt;/mn&gt;&lt;mn&gt;2&lt;/mn&gt;&lt;/mfrac&gt;&lt;mo&gt;&amp;#xD7;&lt;/mo&gt;&lt;mfenced&gt;&lt;mrow&gt;&lt;mn&gt;5&lt;/mn&gt;&lt;mo&gt;-&lt;/mo&gt;&lt;mn&gt;3&lt;/mn&gt;&lt;mo&gt;.&lt;/mo&gt;&lt;mn&gt;5&lt;/mn&gt;&lt;/mrow&gt;&lt;/mfenced&gt;&lt;mo&gt;&amp;#xD7;&lt;/mo&gt;&lt;mn&gt;3&lt;/mn&gt;&lt;mo&gt;=&lt;/mo&gt;&lt;mn&gt;2&lt;/mn&gt;&lt;mo&gt;.&lt;/mo&gt;&lt;mn&gt;25&lt;/mn&gt;&lt;/mstyle&gt;&lt;/math&gt;&quot;}"/>
-            <wp:cNvGraphicFramePr>
-              <a:graphicFrameLocks xmlns:a="http://schemas.openxmlformats.org/drawingml/2006/main" noChangeAspect="1"/>
-            </wp:cNvGraphicFramePr>
-            <a:graphic xmlns:a="http://schemas.openxmlformats.org/drawingml/2006/main">
-              <a:graphicData uri="http://schemas.openxmlformats.org/drawingml/2006/picture">
-                <pic:pic xmlns:pic="http://schemas.openxmlformats.org/drawingml/2006/picture">
-                  <pic:nvPicPr>
-                    <pic:cNvPr id="1" name="Picture 1" descr="二分之一 乘號 左小括號 5 減 3.5 右小括號 乘號 3 等於 2.25" title="{&quot;mathml&quot;:&quot;&lt;math style=\&quot;font-family:stix;font-size:16px;\&quot; xmlns=\&quot;http://www.w3.org/1998/Math/MathML\&quot;&gt;&lt;mstyle mathsize=\&quot;16px\&quot;&gt;&lt;mfrac&gt;&lt;mn&gt;1&lt;/mn&gt;&lt;mn&gt;2&lt;/mn&gt;&lt;/mfrac&gt;&lt;mo&gt;&amp;#xD7;&lt;/mo&gt;&lt;mfenced&gt;&lt;mrow&gt;&lt;mn&gt;5&lt;/mn&gt;&lt;mo&gt;-&lt;/mo&gt;&lt;mn&gt;3&lt;/mn&gt;&lt;mo&gt;.&lt;/mo&gt;&lt;mn&gt;5&lt;/mn&gt;&lt;/mrow&gt;&lt;/mfenced&gt;&lt;mo&gt;&amp;#xD7;&lt;/mo&gt;&lt;mn&gt;3&lt;/mn&gt;&lt;mo&gt;=&lt;/mo&gt;&lt;mn&gt;2&lt;/mn&gt;&lt;mo&gt;.&lt;/mo&gt;&lt;mn&gt;25&lt;/mn&gt;&lt;/mstyle&gt;&lt;/math&gt;&quot;}"/>
-                    <pic:cNvPicPr/>
-                  </pic:nvPicPr>
-                  <pic:blipFill>
-                    <a:blip r:embed="rId28" cstate="print">
-                      <a:extLst>
-                        <a:ext uri="{28A0092B-C50C-407E-A947-70E740481C1C}">
-                          <a14:useLocalDpi xmlns:a14="http://schemas.microsoft.com/office/drawing/2010/main" val="0"/>
-                        </a:ext>
-                      </a:extLst>
-                    </a:blip>
-                    <a:stretch>
-                      <a:fillRect/>
-                    </a:stretch>
-                  </pic:blipFill>
-                  <pic:spPr>
-                    <a:xfrm>
-                      <a:off x="0" y="0"/>
-                      <a:ext cx="1448486" cy="313038"/>
-                    </a:xfrm>
-                    <a:prstGeom prst="rect">
-                      <a:avLst/>
-                    </a:prstGeom>
-                  </pic:spPr>
-                </pic:pic>
-              </a:graphicData>
-            </a:graphic>
-          </wp:inline>
-        </w:drawing>
-      </w:r>
-    </w:p>
-    <w:p>
-      <w:pPr>
-        <w:pStyle w:val="a3"/>
-        <w:numPr>
-          <w:ilvl w:val="0"/>
-          <w:numId w:val="2"/>
-        </w:numPr>
-        <w:spacing w:line="300" w:lineRule="auto"/>
-        <w:ind w:firstLineChars="0"/>
-        <w:rPr>
-          <w:rFonts w:ascii="Times New Roman" w:eastAsia="宋体" w:hAnsi="Times New Roman"/>
-          <w:sz w:val="24"/>
-          <w:szCs w:val="24"/>
-        </w:rPr>
-      </w:pPr>
-      <w:r>
-        <w:rPr>
-          <w:rFonts w:ascii="Times New Roman" w:eastAsia="宋体" w:hAnsi="Times New Roman" w:hint="eastAsia"/>
-          <w:sz w:val="24"/>
-          <w:szCs w:val="24"/>
-        </w:rPr>
-        <w:t>生产者剩余：</w:t>
-      </w:r>
-      <w:r>
-        <w:rPr>
-          <w:noProof/>
-          <w:position w:val="-18"/>
-        </w:rPr>
-        <w:drawing>
-          <wp:inline distT="0" distB="0" distL="0" distR="0" wp14:anchorId="7474F4E4" wp14:editId="45E3B70E">
-            <wp:extent cx="1448486" cy="313038"/>
-            <wp:effectExtent l="0" t="0" r="0" b="0"/>
-            <wp:docPr id="18" name="Picture 1" descr="二分之一 乘號 左小括號 2.5 減 1 右小括號 乘號 3 等於 2.25" title="{&quot;mathml&quot;:&quot;&lt;math style=\&quot;font-family:stix;font-size:16px;\&quot; xmlns=\&quot;http://www.w3.org/1998/Math/MathML\&quot;&gt;&lt;mstyle mathsize=\&quot;16px\&quot;&gt;&lt;mfrac&gt;&lt;mn&gt;1&lt;/mn&gt;&lt;mn&gt;2&lt;/mn&gt;&lt;/mfrac&gt;&lt;mo&gt;&amp;#xD7;&lt;/mo&gt;&lt;mfenced&gt;&lt;mrow&gt;&lt;mn&gt;2&lt;/mn&gt;&lt;mo&gt;.&lt;/mo&gt;&lt;mn&gt;5&lt;/mn&gt;&lt;mo&gt;-&lt;/mo&gt;&lt;mn&gt;1&lt;/mn&gt;&lt;/mrow&gt;&lt;/mfenced&gt;&lt;mo&gt;&amp;#xD7;&lt;/mo&gt;&lt;mn&gt;3&lt;/mn&gt;&lt;mo&gt;=&lt;/mo&gt;&lt;mn&gt;2&lt;/mn&gt;&lt;mo&gt;.&lt;/mo&gt;&lt;mn&gt;25&lt;/mn&gt;&lt;/mstyle&gt;&lt;/math&gt;&quot;}"/>
-            <wp:cNvGraphicFramePr>
-              <a:graphicFrameLocks xmlns:a="http://schemas.openxmlformats.org/drawingml/2006/main" noChangeAspect="1"/>
-            </wp:cNvGraphicFramePr>
-            <a:graphic xmlns:a="http://schemas.openxmlformats.org/drawingml/2006/main">
-              <a:graphicData uri="http://schemas.openxmlformats.org/drawingml/2006/picture">
-                <pic:pic xmlns:pic="http://schemas.openxmlformats.org/drawingml/2006/picture">
-                  <pic:nvPicPr>
-                    <pic:cNvPr id="1" name="Picture 1" descr="二分之一 乘號 左小括號 2.5 減 1 右小括號 乘號 3 等於 2.25" title="{&quot;mathml&quot;:&quot;&lt;math style=\&quot;font-family:stix;font-size:16px;\&quot; xmlns=\&quot;http://www.w3.org/1998/Math/MathML\&quot;&gt;&lt;mstyle mathsize=\&quot;16px\&quot;&gt;&lt;mfrac&gt;&lt;mn&gt;1&lt;/mn&gt;&lt;mn&gt;2&lt;/mn&gt;&lt;/mfrac&gt;&lt;mo&gt;&amp;#xD7;&lt;/mo&gt;&lt;mfenced&gt;&lt;mrow&gt;&lt;mn&gt;2&lt;/mn&gt;&lt;mo&gt;.&lt;/mo&gt;&lt;mn&gt;5&lt;/mn&gt;&lt;mo&gt;-&lt;/mo&gt;&lt;mn&gt;1&lt;/mn&gt;&lt;/mrow&gt;&lt;/mfenced&gt;&lt;mo&gt;&amp;#xD7;&lt;/mo&gt;&lt;mn&gt;3&lt;/mn&gt;&lt;mo&gt;=&lt;/mo&gt;&lt;mn&gt;2&lt;/mn&gt;&lt;mo&gt;.&lt;/mo&gt;&lt;mn&gt;25&lt;/mn&gt;&lt;/mstyle&gt;&lt;/math&gt;&quot;}"/>
-                    <pic:cNvPicPr/>
-                  </pic:nvPicPr>
-                  <pic:blipFill>
-                    <a:blip r:embed="rId29" cstate="print">
-                      <a:extLst>
-                        <a:ext uri="{28A0092B-C50C-407E-A947-70E740481C1C}">
-                          <a14:useLocalDpi xmlns:a14="http://schemas.microsoft.com/office/drawing/2010/main" val="0"/>
-                        </a:ext>
-                      </a:extLst>
-                    </a:blip>
-                    <a:stretch>
-                      <a:fillRect/>
-                    </a:stretch>
-                  </pic:blipFill>
-                  <pic:spPr>
-                    <a:xfrm>
-                      <a:off x="0" y="0"/>
-                      <a:ext cx="1448486" cy="313038"/>
-                    </a:xfrm>
-                    <a:prstGeom prst="rect">
-                      <a:avLst/>
-                    </a:prstGeom>
-                  </pic:spPr>
-                </pic:pic>
-              </a:graphicData>
-            </a:graphic>
-          </wp:inline>
-        </w:drawing>
-      </w:r>
-    </w:p>
-    <w:p>
-      <w:pPr>
-        <w:pStyle w:val="a3"/>
-        <w:numPr>
-          <w:ilvl w:val="0"/>
-          <w:numId w:val="2"/>
-        </w:numPr>
-        <w:spacing w:line="300" w:lineRule="auto"/>
-        <w:ind w:firstLineChars="0"/>
-        <w:rPr>
-          <w:rFonts w:ascii="Times New Roman" w:eastAsia="宋体" w:hAnsi="Times New Roman"/>
-          <w:sz w:val="24"/>
-          <w:szCs w:val="24"/>
-        </w:rPr>
-      </w:pPr>
-      <w:r>
-        <w:rPr>
-          <w:rFonts w:ascii="Times New Roman" w:eastAsia="宋体" w:hAnsi="Times New Roman" w:hint="eastAsia"/>
-          <w:sz w:val="24"/>
-          <w:szCs w:val="24"/>
-        </w:rPr>
-        <w:t>政府收益</w:t>
-      </w:r>
-      <w:r>
-        <w:rPr>
-          <w:noProof/>
-        </w:rPr>
-        <w:drawing>
-          <wp:inline distT="0" distB="0" distL="0" distR="0" wp14:anchorId="3B232A05" wp14:editId="4F0FE04D">
-            <wp:extent cx="469557" cy="97481"/>
-            <wp:effectExtent l="0" t="0" r="0" b="0"/>
-            <wp:docPr id="19" name="Picture 1" descr="3 乘號 1 等於 3" title="{&quot;mathml&quot;:&quot;&lt;math style=\&quot;font-family:stix;font-size:16px;\&quot; xmlns=\&quot;http://www.w3.org/1998/Math/MathML\&quot;&gt;&lt;mstyle mathsize=\&quot;16px\&quot;&gt;&lt;mn&gt;3&lt;/mn&gt;&lt;mo&gt;&amp;#xD7;&lt;/mo&gt;&lt;mn&gt;1&lt;/mn&gt;&lt;mo&gt;=&lt;/mo&gt;&lt;mn&gt;3&lt;/mn&gt;&lt;/mstyle&gt;&lt;/math&gt;&quot;}"/>
-            <wp:cNvGraphicFramePr>
-              <a:graphicFrameLocks xmlns:a="http://schemas.openxmlformats.org/drawingml/2006/main" noChangeAspect="1"/>
-            </wp:cNvGraphicFramePr>
-            <a:graphic xmlns:a="http://schemas.openxmlformats.org/drawingml/2006/main">
-              <a:graphicData uri="http://schemas.openxmlformats.org/drawingml/2006/picture">
-                <pic:pic xmlns:pic="http://schemas.openxmlformats.org/drawingml/2006/picture">
-                  <pic:nvPicPr>
-                    <pic:cNvPr id="1" name="Picture 1" descr="3 乘號 1 等於 3" title="{&quot;mathml&quot;:&quot;&lt;math style=\&quot;font-family:stix;font-size:16px;\&quot; xmlns=\&quot;http://www.w3.org/1998/Math/MathML\&quot;&gt;&lt;mstyle mathsize=\&quot;16px\&quot;&gt;&lt;mn&gt;3&lt;/mn&gt;&lt;mo&gt;&amp;#xD7;&lt;/mo&gt;&lt;mn&gt;1&lt;/mn&gt;&lt;mo&gt;=&lt;/mo&gt;&lt;mn&gt;3&lt;/mn&gt;&lt;/mstyle&gt;&lt;/math&gt;&quot;}"/>
-                    <pic:cNvPicPr/>
-                  </pic:nvPicPr>
-                  <pic:blipFill>
-                    <a:blip r:embed="rId30" cstate="print">
-                      <a:extLst>
-                        <a:ext uri="{28A0092B-C50C-407E-A947-70E740481C1C}">
-                          <a14:useLocalDpi xmlns:a14="http://schemas.microsoft.com/office/drawing/2010/main" val="0"/>
-                        </a:ext>
-                      </a:extLst>
-                    </a:blip>
-                    <a:stretch>
-                      <a:fillRect/>
-                    </a:stretch>
-                  </pic:blipFill>
-                  <pic:spPr>
-                    <a:xfrm>
-                      <a:off x="0" y="0"/>
-                      <a:ext cx="469557" cy="97481"/>
-                    </a:xfrm>
-                    <a:prstGeom prst="rect">
-                      <a:avLst/>
-                    </a:prstGeom>
-                  </pic:spPr>
-                </pic:pic>
-              </a:graphicData>
-            </a:graphic>
-          </wp:inline>
-        </w:drawing>
-      </w:r>
-    </w:p>
-    <w:p>
-      <w:pPr>
-        <w:pStyle w:val="a3"/>
-        <w:numPr>
-          <w:ilvl w:val="0"/>
-          <w:numId w:val="2"/>
-        </w:numPr>
-        <w:spacing w:line="300" w:lineRule="auto"/>
-        <w:ind w:firstLineChars="0"/>
-        <w:rPr>
-          <w:rFonts w:ascii="Times New Roman" w:eastAsia="宋体" w:hAnsi="Times New Roman"/>
-          <w:b/>
-          <w:bCs/>
-          <w:sz w:val="24"/>
-          <w:szCs w:val="24"/>
-        </w:rPr>
-      </w:pPr>
-      <w:r>
-        <w:rPr>
-          <w:rFonts w:ascii="Times New Roman" w:eastAsia="宋体" w:hAnsi="Times New Roman" w:hint="eastAsia"/>
-          <w:sz w:val="24"/>
-          <w:szCs w:val="24"/>
-        </w:rPr>
-        <w:t>无谓损失：</w:t>
-      </w:r>
-      <w:r>
-        <w:rPr>
-          <w:noProof/>
-          <w:position w:val="-18"/>
-        </w:rPr>
-        <w:drawing>
-          <wp:inline distT="0" distB="0" distL="0" distR="0" wp14:anchorId="2E4565D5" wp14:editId="3760600A">
-            <wp:extent cx="1257643" cy="313038"/>
-            <wp:effectExtent l="0" t="0" r="0" b="0"/>
-            <wp:docPr id="20" name="Picture 1" descr="二分之一 乘號 左小括號 4 減 3 右小括號 乘號 1 等於 0.5" title="{&quot;mathml&quot;:&quot;&lt;math style=\&quot;font-family:stix;font-size:16px;\&quot; xmlns=\&quot;http://www.w3.org/1998/Math/MathML\&quot;&gt;&lt;mstyle mathsize=\&quot;16px\&quot;&gt;&lt;mfrac&gt;&lt;mn&gt;1&lt;/mn&gt;&lt;mn&gt;2&lt;/mn&gt;&lt;/mfrac&gt;&lt;mo&gt;&amp;#xD7;&lt;/mo&gt;&lt;mfenced&gt;&lt;mrow&gt;&lt;mn&gt;4&lt;/mn&gt;&lt;mo&gt;-&lt;/mo&gt;&lt;mn&gt;3&lt;/mn&gt;&lt;/mrow&gt;&lt;/mfenced&gt;&lt;mo&gt;&amp;#xD7;&lt;/mo&gt;&lt;mn&gt;1&lt;/mn&gt;&lt;mo&gt;=&lt;/mo&gt;&lt;mn&gt;0&lt;/mn&gt;&lt;mo&gt;.&lt;/mo&gt;&lt;mn&gt;5&lt;/mn&gt;&lt;/mstyle&gt;&lt;/math&gt;&quot;}"/>
-            <wp:cNvGraphicFramePr>
-              <a:graphicFrameLocks xmlns:a="http://schemas.openxmlformats.org/drawingml/2006/main" noChangeAspect="1"/>
-            </wp:cNvGraphicFramePr>
-            <a:graphic xmlns:a="http://schemas.openxmlformats.org/drawingml/2006/main">
-              <a:graphicData uri="http://schemas.openxmlformats.org/drawingml/2006/picture">
-                <pic:pic xmlns:pic="http://schemas.openxmlformats.org/drawingml/2006/picture">
-                  <pic:nvPicPr>
-                    <pic:cNvPr id="1" name="Picture 1" descr="二分之一 乘號 左小括號 4 減 3 右小括號 乘號 1 等於 0.5" title="{&quot;mathml&quot;:&quot;&lt;math style=\&quot;font-family:stix;font-size:16px;\&quot; xmlns=\&quot;http://www.w3.org/1998/Math/MathML\&quot;&gt;&lt;mstyle mathsize=\&quot;16px\&quot;&gt;&lt;mfrac&gt;&lt;mn&gt;1&lt;/mn&gt;&lt;mn&gt;2&lt;/mn&gt;&lt;/mfrac&gt;&lt;mo&gt;&amp;#xD7;&lt;/mo&gt;&lt;mfenced&gt;&lt;mrow&gt;&lt;mn&gt;4&lt;/mn&gt;&lt;mo&gt;-&lt;/mo&gt;&lt;mn&gt;3&lt;/mn&gt;&lt;/mrow&gt;&lt;/mfenced&gt;&lt;mo&gt;&amp;#xD7;&lt;/mo&gt;&lt;mn&gt;1&lt;/mn&gt;&lt;mo&gt;=&lt;/mo&gt;&lt;mn&gt;0&lt;/mn&gt;&lt;mo&gt;.&lt;/mo&gt;&lt;mn&gt;5&lt;/mn&gt;&lt;/mstyle&gt;&lt;/math&gt;&quot;}"/>
-                    <pic:cNvPicPr/>
-                  </pic:nvPicPr>
-                  <pic:blipFill>
-                    <a:blip r:embed="rId31" cstate="print">
-                      <a:extLst>
-                        <a:ext uri="{28A0092B-C50C-407E-A947-70E740481C1C}">
-                          <a14:useLocalDpi xmlns:a14="http://schemas.microsoft.com/office/drawing/2010/main" val="0"/>
-                        </a:ext>
-                      </a:extLst>
-                    </a:blip>
-                    <a:stretch>
-                      <a:fillRect/>
-                    </a:stretch>
-                  </pic:blipFill>
-                  <pic:spPr>
-                    <a:xfrm>
-                      <a:off x="0" y="0"/>
-                      <a:ext cx="1257643" cy="313038"/>
-                    </a:xfrm>
-                    <a:prstGeom prst="rect">
-                      <a:avLst/>
-                    </a:prstGeom>
-                  </pic:spPr>
-                </pic:pic>
-              </a:graphicData>
-            </a:graphic>
-          </wp:inline>
-        </w:drawing>
+        <w:t>分</w:t>
+      </w:r>
+      <w:r>
+        <w:rPr>
+          <w:rFonts w:ascii="Times New Roman" w:eastAsia="宋体" w:hAnsi="Times New Roman" w:hint="eastAsia"/>
+          <w:sz w:val="24"/>
+          <w:szCs w:val="24"/>
+        </w:rPr>
+        <w:t>）</w:t>
       </w:r>
     </w:p>
     <w:sectPr>
@@ -9265,6 +10717,19 @@
       <w:szCs w:val="44"/>
     </w:rPr>
   </w:style>
+  <w:style w:type="paragraph" w:styleId="aa">
+    <w:name w:val="Normal (Web)"/>
+    <w:basedOn w:val="a"/>
+    <w:uiPriority w:val="99"/>
+    <w:semiHidden/>
+    <w:unhideWhenUsed/>
+    <w:rsid w:val="00AA42A9"/>
+    <w:rPr>
+      <w:rFonts w:ascii="Times New Roman" w:hAnsi="Times New Roman" w:cs="Times New Roman"/>
+      <w:sz w:val="24"/>
+      <w:szCs w:val="24"/>
+    </w:rPr>
+  </w:style>
 </w:styles>
 </file>
 
